--- a/SH-Studio_Báo cáo chi tiết.docx
+++ b/SH-Studio_Báo cáo chi tiết.docx
@@ -54,7 +54,7 @@
     </w:p>
     <w:p>
       <w:pPr>
-        <w:pStyle w:val="Title"/>
+        <w:pStyle w:val="Tiu"/>
         <w:rPr>
           <w:rFonts w:asciiTheme="majorHAnsi" w:hAnsiTheme="majorHAnsi" w:cstheme="majorHAnsi"/>
           <w:sz w:val="40"/>
@@ -80,7 +80,7 @@
     </w:p>
     <w:p>
       <w:pPr>
-        <w:pStyle w:val="Title"/>
+        <w:pStyle w:val="Tiu"/>
         <w:rPr>
           <w:rFonts w:asciiTheme="majorHAnsi" w:hAnsiTheme="majorHAnsi" w:cstheme="majorHAnsi"/>
           <w:sz w:val="40"/>
@@ -148,7 +148,7 @@
       <w:pPr>
         <w:jc w:val="center"/>
         <w:rPr>
-          <w:rStyle w:val="Strong"/>
+          <w:rStyle w:val="Manh"/>
           <w:rFonts w:asciiTheme="majorHAnsi" w:hAnsiTheme="majorHAnsi" w:cstheme="majorHAnsi"/>
           <w:b w:val="0"/>
           <w:i/>
@@ -158,7 +158,7 @@
       </w:pPr>
       <w:r>
         <w:rPr>
-          <w:rStyle w:val="Strong"/>
+          <w:rStyle w:val="Manh"/>
           <w:rFonts w:asciiTheme="majorHAnsi" w:hAnsiTheme="majorHAnsi" w:cstheme="majorHAnsi"/>
           <w:b w:val="0"/>
           <w:i/>
@@ -172,7 +172,7 @@
       <w:pPr>
         <w:jc w:val="center"/>
         <w:rPr>
-          <w:rStyle w:val="Strong"/>
+          <w:rStyle w:val="Manh"/>
           <w:rFonts w:asciiTheme="majorHAnsi" w:hAnsiTheme="majorHAnsi" w:cstheme="majorHAnsi"/>
           <w:b w:val="0"/>
           <w:i/>
@@ -182,7 +182,7 @@
       </w:pPr>
       <w:r>
         <w:rPr>
-          <w:rStyle w:val="Strong"/>
+          <w:rStyle w:val="Manh"/>
           <w:rFonts w:asciiTheme="majorHAnsi" w:hAnsiTheme="majorHAnsi" w:cstheme="majorHAnsi"/>
           <w:b w:val="0"/>
           <w:i/>
@@ -193,19 +193,18 @@
       </w:r>
       <w:r>
         <w:rPr>
-          <w:rStyle w:val="Strong"/>
+          <w:rStyle w:val="Manh"/>
           <w:rFonts w:asciiTheme="majorHAnsi" w:hAnsiTheme="majorHAnsi" w:cstheme="majorHAnsi"/>
           <w:b w:val="0"/>
           <w:i/>
           <w:sz w:val="32"/>
           <w:szCs w:val="32"/>
-          <w:lang w:val="en-GB"/>
         </w:rPr>
         <w:t>- 17520511</w:t>
       </w:r>
       <w:r>
         <w:rPr>
-          <w:rStyle w:val="Strong"/>
+          <w:rStyle w:val="Manh"/>
           <w:rFonts w:asciiTheme="majorHAnsi" w:hAnsiTheme="majorHAnsi" w:cstheme="majorHAnsi"/>
           <w:b w:val="0"/>
           <w:i/>
@@ -219,7 +218,6 @@
       <w:pPr>
         <w:rPr>
           <w:rFonts w:asciiTheme="majorHAnsi" w:hAnsiTheme="majorHAnsi" w:cstheme="majorHAnsi"/>
-          <w:lang w:val="en-GB"/>
         </w:rPr>
       </w:pPr>
     </w:p>
@@ -244,7 +242,6 @@
           <w:b/>
           <w:sz w:val="40"/>
           <w:szCs w:val="40"/>
-          <w:lang w:val="en-GB"/>
         </w:rPr>
       </w:pPr>
       <w:r>
@@ -256,7 +253,6 @@
       <w:r>
         <w:rPr>
           <w:rFonts w:asciiTheme="majorHAnsi" w:hAnsiTheme="majorHAnsi" w:cstheme="majorHAnsi"/>
-          <w:lang w:val="en-GB"/>
         </w:rPr>
         <w:t xml:space="preserve">    </w:t>
       </w:r>
@@ -266,41 +262,38 @@
           <w:b/>
           <w:sz w:val="40"/>
           <w:szCs w:val="40"/>
-          <w:lang w:val="en-GB"/>
-        </w:rPr>
-        <w:t>Lớp</w:t>
-      </w:r>
-      <w:r>
+        </w:rPr>
+        <w:t>Lớp: Lập trình trực quan IT008.J11</w:t>
+      </w:r>
+    </w:p>
+    <w:p>
+      <w:pPr>
+        <w:jc w:val="center"/>
         <w:rPr>
           <w:rFonts w:asciiTheme="majorHAnsi" w:hAnsiTheme="majorHAnsi" w:cstheme="majorHAnsi"/>
           <w:b/>
           <w:sz w:val="40"/>
           <w:szCs w:val="40"/>
-          <w:lang w:val="en-GB"/>
-        </w:rPr>
-        <w:t>: Lập trình trực quan</w:t>
-      </w:r>
+        </w:rPr>
+      </w:pPr>
       <w:r>
         <w:rPr>
           <w:rFonts w:asciiTheme="majorHAnsi" w:hAnsiTheme="majorHAnsi" w:cstheme="majorHAnsi"/>
           <w:b/>
           <w:sz w:val="40"/>
           <w:szCs w:val="40"/>
-          <w:lang w:val="en-GB"/>
-        </w:rPr>
-        <w:t xml:space="preserve"> IT008.J11</w:t>
-      </w:r>
-    </w:p>
-    <w:p>
-      <w:pPr>
-        <w:jc w:val="center"/>
+        </w:rPr>
+        <w:t xml:space="preserve">Giáo </w:t>
+      </w:r>
+      <w:r>
         <w:rPr>
           <w:rFonts w:asciiTheme="majorHAnsi" w:hAnsiTheme="majorHAnsi" w:cstheme="majorHAnsi"/>
           <w:b/>
           <w:sz w:val="40"/>
           <w:szCs w:val="40"/>
         </w:rPr>
-      </w:pPr>
+        <w:t>v</w:t>
+      </w:r>
       <w:r>
         <w:rPr>
           <w:rFonts w:asciiTheme="majorHAnsi" w:hAnsiTheme="majorHAnsi" w:cstheme="majorHAnsi"/>
@@ -308,7 +301,7 @@
           <w:sz w:val="40"/>
           <w:szCs w:val="40"/>
         </w:rPr>
-        <w:t xml:space="preserve">Giáo </w:t>
+        <w:t xml:space="preserve">iên </w:t>
       </w:r>
       <w:r>
         <w:rPr>
@@ -316,9 +309,8 @@
           <w:b/>
           <w:sz w:val="40"/>
           <w:szCs w:val="40"/>
-          <w:lang w:val="en-GB"/>
-        </w:rPr>
-        <w:t>v</w:t>
+        </w:rPr>
+        <w:t>h</w:t>
       </w:r>
       <w:r>
         <w:rPr>
@@ -327,7 +319,7 @@
           <w:sz w:val="40"/>
           <w:szCs w:val="40"/>
         </w:rPr>
-        <w:t xml:space="preserve">iên </w:t>
+        <w:t xml:space="preserve">ướng </w:t>
       </w:r>
       <w:r>
         <w:rPr>
@@ -335,9 +327,8 @@
           <w:b/>
           <w:sz w:val="40"/>
           <w:szCs w:val="40"/>
-          <w:lang w:val="en-GB"/>
-        </w:rPr>
-        <w:t>h</w:t>
+        </w:rPr>
+        <w:t>d</w:t>
       </w:r>
       <w:r>
         <w:rPr>
@@ -346,27 +337,6 @@
           <w:sz w:val="40"/>
           <w:szCs w:val="40"/>
         </w:rPr>
-        <w:t xml:space="preserve">ướng </w:t>
-      </w:r>
-      <w:r>
-        <w:rPr>
-          <w:rFonts w:asciiTheme="majorHAnsi" w:hAnsiTheme="majorHAnsi" w:cstheme="majorHAnsi"/>
-          <w:b/>
-          <w:sz w:val="40"/>
-          <w:szCs w:val="40"/>
-          <w:lang w:val="en-GB"/>
-        </w:rPr>
-        <w:t>d</w:t>
-      </w:r>
-      <w:bookmarkStart w:id="0" w:name="_GoBack"/>
-      <w:bookmarkEnd w:id="0"/>
-      <w:r>
-        <w:rPr>
-          <w:rFonts w:asciiTheme="majorHAnsi" w:hAnsiTheme="majorHAnsi" w:cstheme="majorHAnsi"/>
-          <w:b/>
-          <w:sz w:val="40"/>
-          <w:szCs w:val="40"/>
-        </w:rPr>
         <w:t>ẫn: Huỳnh Tuấn Anh</w:t>
       </w:r>
     </w:p>
@@ -453,7 +423,7 @@
     <w:sdt>
       <w:sdtPr>
         <w:rPr>
-          <w:rFonts w:eastAsiaTheme="minorHAnsi" w:cstheme="majorHAnsi"/>
+          <w:rFonts w:asciiTheme="minorHAnsi" w:eastAsiaTheme="minorHAnsi" w:hAnsiTheme="minorHAnsi" w:cstheme="majorHAnsi"/>
           <w:noProof/>
           <w:color w:val="auto"/>
           <w:sz w:val="26"/>
@@ -475,21 +445,21 @@
       <w:sdtContent>
         <w:p>
           <w:pPr>
-            <w:pStyle w:val="TOCHeading"/>
+            <w:pStyle w:val="uMucluc"/>
             <w:rPr>
-              <w:rStyle w:val="Heading1Char"/>
+              <w:rStyle w:val="u1Char"/>
             </w:rPr>
           </w:pPr>
           <w:r>
             <w:rPr>
-              <w:rStyle w:val="Heading1Char"/>
+              <w:rStyle w:val="u1Char"/>
             </w:rPr>
             <w:t>Mục Lục</w:t>
           </w:r>
         </w:p>
         <w:p>
           <w:pPr>
-            <w:pStyle w:val="TOC1"/>
+            <w:pStyle w:val="Mucluc1"/>
             <w:tabs>
               <w:tab w:val="left" w:pos="1320"/>
               <w:tab w:val="right" w:leader="dot" w:pos="9016"/>
@@ -522,7 +492,7 @@
           <w:hyperlink w:anchor="_Toc534324754" w:history="1">
             <w:r>
               <w:rPr>
-                <w:rStyle w:val="Hyperlink"/>
+                <w:rStyle w:val="Siuktni"/>
               </w:rPr>
               <w:t>Chương 1.</w:t>
             </w:r>
@@ -537,7 +507,7 @@
             </w:r>
             <w:r>
               <w:rPr>
-                <w:rStyle w:val="Hyperlink"/>
+                <w:rStyle w:val="Siuktni"/>
               </w:rPr>
               <w:t>Hiện trạng và yêu cầu từ thực tế</w:t>
             </w:r>
@@ -586,7 +556,7 @@
         </w:p>
         <w:p>
           <w:pPr>
-            <w:pStyle w:val="TOC2"/>
+            <w:pStyle w:val="Mucluc2"/>
             <w:tabs>
               <w:tab w:val="left" w:pos="880"/>
               <w:tab w:val="right" w:leader="dot" w:pos="9016"/>
@@ -601,7 +571,7 @@
           <w:hyperlink w:anchor="_Toc534324755" w:history="1">
             <w:r>
               <w:rPr>
-                <w:rStyle w:val="Hyperlink"/>
+                <w:rStyle w:val="Siuktni"/>
                 <w:rFonts w:cstheme="majorHAnsi"/>
               </w:rPr>
               <w:t>1.1.</w:t>
@@ -617,7 +587,7 @@
             </w:r>
             <w:r>
               <w:rPr>
-                <w:rStyle w:val="Hyperlink"/>
+                <w:rStyle w:val="Siuktni"/>
                 <w:rFonts w:cstheme="majorHAnsi"/>
               </w:rPr>
               <w:t>Hiện trạng vấn đề</w:t>
@@ -667,7 +637,7 @@
         </w:p>
         <w:p>
           <w:pPr>
-            <w:pStyle w:val="TOC3"/>
+            <w:pStyle w:val="Mucluc3"/>
             <w:tabs>
               <w:tab w:val="left" w:pos="1540"/>
               <w:tab w:val="right" w:leader="dot" w:pos="9016"/>
@@ -682,7 +652,7 @@
           <w:hyperlink w:anchor="_Toc534324756" w:history="1">
             <w:r>
               <w:rPr>
-                <w:rStyle w:val="Hyperlink"/>
+                <w:rStyle w:val="Siuktni"/>
                 <w:rFonts w:cstheme="majorHAnsi"/>
               </w:rPr>
               <w:t>1.1.1.</w:t>
@@ -698,7 +668,7 @@
             </w:r>
             <w:r>
               <w:rPr>
-                <w:rStyle w:val="Hyperlink"/>
+                <w:rStyle w:val="Siuktni"/>
                 <w:rFonts w:cstheme="majorHAnsi"/>
               </w:rPr>
               <w:t>Vấn đề</w:t>
@@ -748,7 +718,7 @@
         </w:p>
         <w:p>
           <w:pPr>
-            <w:pStyle w:val="TOC3"/>
+            <w:pStyle w:val="Mucluc3"/>
             <w:tabs>
               <w:tab w:val="left" w:pos="1540"/>
               <w:tab w:val="right" w:leader="dot" w:pos="9016"/>
@@ -763,7 +733,7 @@
           <w:hyperlink w:anchor="_Toc534324757" w:history="1">
             <w:r>
               <w:rPr>
-                <w:rStyle w:val="Hyperlink"/>
+                <w:rStyle w:val="Siuktni"/>
                 <w:rFonts w:cstheme="majorHAnsi"/>
               </w:rPr>
               <w:t>1.1.2.</w:t>
@@ -779,7 +749,7 @@
             </w:r>
             <w:r>
               <w:rPr>
-                <w:rStyle w:val="Hyperlink"/>
+                <w:rStyle w:val="Siuktni"/>
                 <w:rFonts w:cstheme="majorHAnsi"/>
                 <w:shd w:val="clear" w:color="auto" w:fill="FFFFFF"/>
               </w:rPr>
@@ -830,7 +800,7 @@
         </w:p>
         <w:p>
           <w:pPr>
-            <w:pStyle w:val="TOC2"/>
+            <w:pStyle w:val="Mucluc2"/>
             <w:tabs>
               <w:tab w:val="left" w:pos="880"/>
               <w:tab w:val="right" w:leader="dot" w:pos="9016"/>
@@ -845,7 +815,7 @@
           <w:hyperlink w:anchor="_Toc534324758" w:history="1">
             <w:r>
               <w:rPr>
-                <w:rStyle w:val="Hyperlink"/>
+                <w:rStyle w:val="Siuktni"/>
                 <w:rFonts w:cstheme="majorHAnsi"/>
               </w:rPr>
               <w:t>1.2.</w:t>
@@ -861,7 +831,7 @@
             </w:r>
             <w:r>
               <w:rPr>
-                <w:rStyle w:val="Hyperlink"/>
+                <w:rStyle w:val="Siuktni"/>
                 <w:rFonts w:cstheme="majorHAnsi"/>
               </w:rPr>
               <w:t>Hiện trạng cơ sở vật chất và con người</w:t>
@@ -911,7 +881,7 @@
         </w:p>
         <w:p>
           <w:pPr>
-            <w:pStyle w:val="TOC3"/>
+            <w:pStyle w:val="Mucluc3"/>
             <w:tabs>
               <w:tab w:val="left" w:pos="1540"/>
               <w:tab w:val="right" w:leader="dot" w:pos="9016"/>
@@ -926,7 +896,7 @@
           <w:hyperlink w:anchor="_Toc534324759" w:history="1">
             <w:r>
               <w:rPr>
-                <w:rStyle w:val="Hyperlink"/>
+                <w:rStyle w:val="Siuktni"/>
                 <w:rFonts w:cstheme="majorHAnsi"/>
               </w:rPr>
               <w:t>1.2.1.</w:t>
@@ -942,7 +912,7 @@
             </w:r>
             <w:r>
               <w:rPr>
-                <w:rStyle w:val="Hyperlink"/>
+                <w:rStyle w:val="Siuktni"/>
                 <w:rFonts w:cstheme="majorHAnsi"/>
               </w:rPr>
               <w:t>Tin học</w:t>
@@ -992,7 +962,7 @@
         </w:p>
         <w:p>
           <w:pPr>
-            <w:pStyle w:val="TOC3"/>
+            <w:pStyle w:val="Mucluc3"/>
             <w:tabs>
               <w:tab w:val="left" w:pos="1540"/>
               <w:tab w:val="right" w:leader="dot" w:pos="9016"/>
@@ -1007,7 +977,7 @@
           <w:hyperlink w:anchor="_Toc534324760" w:history="1">
             <w:r>
               <w:rPr>
-                <w:rStyle w:val="Hyperlink"/>
+                <w:rStyle w:val="Siuktni"/>
                 <w:rFonts w:cstheme="majorHAnsi"/>
               </w:rPr>
               <w:t>1.2.2.</w:t>
@@ -1023,7 +993,7 @@
             </w:r>
             <w:r>
               <w:rPr>
-                <w:rStyle w:val="Hyperlink"/>
+                <w:rStyle w:val="Siuktni"/>
                 <w:rFonts w:cstheme="majorHAnsi"/>
               </w:rPr>
               <w:t>Con người</w:t>
@@ -1073,7 +1043,7 @@
         </w:p>
         <w:p>
           <w:pPr>
-            <w:pStyle w:val="TOC2"/>
+            <w:pStyle w:val="Mucluc2"/>
             <w:tabs>
               <w:tab w:val="left" w:pos="880"/>
               <w:tab w:val="right" w:leader="dot" w:pos="9016"/>
@@ -1088,7 +1058,7 @@
           <w:hyperlink w:anchor="_Toc534324761" w:history="1">
             <w:r>
               <w:rPr>
-                <w:rStyle w:val="Hyperlink"/>
+                <w:rStyle w:val="Siuktni"/>
                 <w:rFonts w:cstheme="majorHAnsi"/>
               </w:rPr>
               <w:t>1.3.</w:t>
@@ -1104,7 +1074,7 @@
             </w:r>
             <w:r>
               <w:rPr>
-                <w:rStyle w:val="Hyperlink"/>
+                <w:rStyle w:val="Siuktni"/>
                 <w:rFonts w:cstheme="majorHAnsi"/>
               </w:rPr>
               <w:t>Yêu cầu sơ bộ về phần mềm</w:t>
@@ -1154,7 +1124,7 @@
         </w:p>
         <w:p>
           <w:pPr>
-            <w:pStyle w:val="TOC3"/>
+            <w:pStyle w:val="Mucluc3"/>
             <w:tabs>
               <w:tab w:val="left" w:pos="1540"/>
               <w:tab w:val="right" w:leader="dot" w:pos="9016"/>
@@ -1169,7 +1139,7 @@
           <w:hyperlink w:anchor="_Toc534324762" w:history="1">
             <w:r>
               <w:rPr>
-                <w:rStyle w:val="Hyperlink"/>
+                <w:rStyle w:val="Siuktni"/>
                 <w:rFonts w:cstheme="majorHAnsi"/>
               </w:rPr>
               <w:t>1.3.1.</w:t>
@@ -1185,7 +1155,7 @@
             </w:r>
             <w:r>
               <w:rPr>
-                <w:rStyle w:val="Hyperlink"/>
+                <w:rStyle w:val="Siuktni"/>
                 <w:rFonts w:cstheme="majorHAnsi"/>
               </w:rPr>
               <w:t>Tin học</w:t>
@@ -1235,7 +1205,7 @@
         </w:p>
         <w:p>
           <w:pPr>
-            <w:pStyle w:val="TOC3"/>
+            <w:pStyle w:val="Mucluc3"/>
             <w:tabs>
               <w:tab w:val="left" w:pos="1540"/>
               <w:tab w:val="right" w:leader="dot" w:pos="9016"/>
@@ -1250,7 +1220,7 @@
           <w:hyperlink w:anchor="_Toc534324763" w:history="1">
             <w:r>
               <w:rPr>
-                <w:rStyle w:val="Hyperlink"/>
+                <w:rStyle w:val="Siuktni"/>
                 <w:rFonts w:cstheme="majorHAnsi"/>
               </w:rPr>
               <w:t>1.3.2.</w:t>
@@ -1266,7 +1236,7 @@
             </w:r>
             <w:r>
               <w:rPr>
-                <w:rStyle w:val="Hyperlink"/>
+                <w:rStyle w:val="Siuktni"/>
                 <w:rFonts w:cstheme="majorHAnsi"/>
               </w:rPr>
               <w:t>Con người</w:t>
@@ -1316,7 +1286,7 @@
         </w:p>
         <w:p>
           <w:pPr>
-            <w:pStyle w:val="TOC1"/>
+            <w:pStyle w:val="Mucluc1"/>
             <w:tabs>
               <w:tab w:val="left" w:pos="1320"/>
               <w:tab w:val="right" w:leader="dot" w:pos="9016"/>
@@ -1331,7 +1301,7 @@
           <w:hyperlink w:anchor="_Toc534324764" w:history="1">
             <w:r>
               <w:rPr>
-                <w:rStyle w:val="Hyperlink"/>
+                <w:rStyle w:val="Siuktni"/>
               </w:rPr>
               <w:t>Chương 2.</w:t>
             </w:r>
@@ -1346,7 +1316,7 @@
             </w:r>
             <w:r>
               <w:rPr>
-                <w:rStyle w:val="Hyperlink"/>
+                <w:rStyle w:val="Siuktni"/>
               </w:rPr>
               <w:t>Phân tích yêu cầu phần mềm và mô hình hóa</w:t>
             </w:r>
@@ -1395,7 +1365,7 @@
         </w:p>
         <w:p>
           <w:pPr>
-            <w:pStyle w:val="TOC2"/>
+            <w:pStyle w:val="Mucluc2"/>
             <w:tabs>
               <w:tab w:val="left" w:pos="880"/>
               <w:tab w:val="right" w:leader="dot" w:pos="9016"/>
@@ -1410,7 +1380,7 @@
           <w:hyperlink w:anchor="_Toc534324766" w:history="1">
             <w:r>
               <w:rPr>
-                <w:rStyle w:val="Hyperlink"/>
+                <w:rStyle w:val="Siuktni"/>
                 <w:rFonts w:cstheme="majorHAnsi"/>
               </w:rPr>
               <w:t>2.1.</w:t>
@@ -1426,7 +1396,7 @@
             </w:r>
             <w:r>
               <w:rPr>
-                <w:rStyle w:val="Hyperlink"/>
+                <w:rStyle w:val="Siuktni"/>
                 <w:rFonts w:cstheme="majorHAnsi"/>
               </w:rPr>
               <w:t>Yêu cầu phần mềm</w:t>
@@ -1476,7 +1446,7 @@
         </w:p>
         <w:p>
           <w:pPr>
-            <w:pStyle w:val="TOC3"/>
+            <w:pStyle w:val="Mucluc3"/>
             <w:tabs>
               <w:tab w:val="left" w:pos="1540"/>
               <w:tab w:val="right" w:leader="dot" w:pos="9016"/>
@@ -1491,7 +1461,7 @@
           <w:hyperlink w:anchor="_Toc534324767" w:history="1">
             <w:r>
               <w:rPr>
-                <w:rStyle w:val="Hyperlink"/>
+                <w:rStyle w:val="Siuktni"/>
                 <w:rFonts w:cstheme="majorHAnsi"/>
               </w:rPr>
               <w:t>2.1.1.</w:t>
@@ -1507,7 +1477,7 @@
             </w:r>
             <w:r>
               <w:rPr>
-                <w:rStyle w:val="Hyperlink"/>
+                <w:rStyle w:val="Siuktni"/>
                 <w:rFonts w:cstheme="majorHAnsi"/>
               </w:rPr>
               <w:t>Yêu cầu chức năng</w:t>
@@ -1557,7 +1527,7 @@
         </w:p>
         <w:p>
           <w:pPr>
-            <w:pStyle w:val="TOC3"/>
+            <w:pStyle w:val="Mucluc3"/>
             <w:tabs>
               <w:tab w:val="left" w:pos="1540"/>
               <w:tab w:val="right" w:leader="dot" w:pos="9016"/>
@@ -1572,7 +1542,7 @@
           <w:hyperlink w:anchor="_Toc534324768" w:history="1">
             <w:r>
               <w:rPr>
-                <w:rStyle w:val="Hyperlink"/>
+                <w:rStyle w:val="Siuktni"/>
                 <w:rFonts w:cstheme="majorHAnsi"/>
               </w:rPr>
               <w:t>2.1.2.</w:t>
@@ -1588,7 +1558,7 @@
             </w:r>
             <w:r>
               <w:rPr>
-                <w:rStyle w:val="Hyperlink"/>
+                <w:rStyle w:val="Siuktni"/>
                 <w:rFonts w:cstheme="majorHAnsi"/>
               </w:rPr>
               <w:t>Bảng FURPS</w:t>
@@ -1638,7 +1608,7 @@
         </w:p>
         <w:p>
           <w:pPr>
-            <w:pStyle w:val="TOC2"/>
+            <w:pStyle w:val="Mucluc2"/>
             <w:tabs>
               <w:tab w:val="left" w:pos="880"/>
               <w:tab w:val="right" w:leader="dot" w:pos="9016"/>
@@ -1653,7 +1623,7 @@
           <w:hyperlink w:anchor="_Toc534324769" w:history="1">
             <w:r>
               <w:rPr>
-                <w:rStyle w:val="Hyperlink"/>
+                <w:rStyle w:val="Siuktni"/>
                 <w:rFonts w:cstheme="majorHAnsi"/>
               </w:rPr>
               <w:t>2.2.</w:t>
@@ -1669,7 +1639,7 @@
             </w:r>
             <w:r>
               <w:rPr>
-                <w:rStyle w:val="Hyperlink"/>
+                <w:rStyle w:val="Siuktni"/>
                 <w:rFonts w:cstheme="majorHAnsi"/>
               </w:rPr>
               <w:t>Mô hình hóa</w:t>
@@ -1719,7 +1689,7 @@
         </w:p>
         <w:p>
           <w:pPr>
-            <w:pStyle w:val="TOC3"/>
+            <w:pStyle w:val="Mucluc3"/>
             <w:tabs>
               <w:tab w:val="left" w:pos="1540"/>
               <w:tab w:val="right" w:leader="dot" w:pos="9016"/>
@@ -1734,7 +1704,7 @@
           <w:hyperlink w:anchor="_Toc534324770" w:history="1">
             <w:r>
               <w:rPr>
-                <w:rStyle w:val="Hyperlink"/>
+                <w:rStyle w:val="Siuktni"/>
                 <w:rFonts w:cstheme="majorHAnsi"/>
               </w:rPr>
               <w:t>2.2.1.</w:t>
@@ -1750,7 +1720,7 @@
             </w:r>
             <w:r>
               <w:rPr>
-                <w:rStyle w:val="Hyperlink"/>
+                <w:rStyle w:val="Siuktni"/>
                 <w:rFonts w:cstheme="majorHAnsi"/>
               </w:rPr>
               <w:t>Các trường hợp sử dụng thông thường</w:t>
@@ -1800,7 +1770,7 @@
         </w:p>
         <w:p>
           <w:pPr>
-            <w:pStyle w:val="TOC1"/>
+            <w:pStyle w:val="Mucluc1"/>
             <w:tabs>
               <w:tab w:val="left" w:pos="1320"/>
               <w:tab w:val="right" w:leader="dot" w:pos="9016"/>
@@ -1815,7 +1785,7 @@
           <w:hyperlink w:anchor="_Toc534324771" w:history="1">
             <w:r>
               <w:rPr>
-                <w:rStyle w:val="Hyperlink"/>
+                <w:rStyle w:val="Siuktni"/>
                 <w:lang w:val="en-US"/>
               </w:rPr>
               <w:t>Chương 3.</w:t>
@@ -1831,7 +1801,7 @@
             </w:r>
             <w:r>
               <w:rPr>
-                <w:rStyle w:val="Hyperlink"/>
+                <w:rStyle w:val="Siuktni"/>
                 <w:lang w:val="en-US"/>
               </w:rPr>
               <w:t>Thiết Kế</w:t>
@@ -1881,7 +1851,7 @@
         </w:p>
         <w:p>
           <w:pPr>
-            <w:pStyle w:val="TOC2"/>
+            <w:pStyle w:val="Mucluc2"/>
             <w:tabs>
               <w:tab w:val="left" w:pos="880"/>
               <w:tab w:val="right" w:leader="dot" w:pos="9016"/>
@@ -1896,7 +1866,7 @@
           <w:hyperlink w:anchor="_Toc534324773" w:history="1">
             <w:r>
               <w:rPr>
-                <w:rStyle w:val="Hyperlink"/>
+                <w:rStyle w:val="Siuktni"/>
                 <w:rFonts w:cstheme="majorHAnsi"/>
               </w:rPr>
               <w:t>3.1.</w:t>
@@ -1912,7 +1882,7 @@
             </w:r>
             <w:r>
               <w:rPr>
-                <w:rStyle w:val="Hyperlink"/>
+                <w:rStyle w:val="Siuktni"/>
                 <w:rFonts w:cstheme="majorHAnsi"/>
               </w:rPr>
               <w:t>Thiết kế kiến trúc phần mềm</w:t>
@@ -1962,7 +1932,7 @@
         </w:p>
         <w:p>
           <w:pPr>
-            <w:pStyle w:val="TOC2"/>
+            <w:pStyle w:val="Mucluc2"/>
             <w:tabs>
               <w:tab w:val="left" w:pos="880"/>
               <w:tab w:val="right" w:leader="dot" w:pos="9016"/>
@@ -1977,7 +1947,7 @@
           <w:hyperlink w:anchor="_Toc534324774" w:history="1">
             <w:r>
               <w:rPr>
-                <w:rStyle w:val="Hyperlink"/>
+                <w:rStyle w:val="Siuktni"/>
                 <w:rFonts w:cstheme="majorHAnsi"/>
               </w:rPr>
               <w:t>3.2.</w:t>
@@ -1993,7 +1963,7 @@
             </w:r>
             <w:r>
               <w:rPr>
-                <w:rStyle w:val="Hyperlink"/>
+                <w:rStyle w:val="Siuktni"/>
                 <w:rFonts w:cstheme="majorHAnsi"/>
               </w:rPr>
               <w:t>Thiết kế dữ liệu</w:t>
@@ -2043,7 +2013,7 @@
         </w:p>
         <w:p>
           <w:pPr>
-            <w:pStyle w:val="TOC3"/>
+            <w:pStyle w:val="Mucluc3"/>
             <w:tabs>
               <w:tab w:val="left" w:pos="1540"/>
               <w:tab w:val="right" w:leader="dot" w:pos="9016"/>
@@ -2058,7 +2028,7 @@
           <w:hyperlink w:anchor="_Toc534324775" w:history="1">
             <w:r>
               <w:rPr>
-                <w:rStyle w:val="Hyperlink"/>
+                <w:rStyle w:val="Siuktni"/>
                 <w:rFonts w:cstheme="majorHAnsi"/>
               </w:rPr>
               <w:t>3.2.1.</w:t>
@@ -2074,7 +2044,7 @@
             </w:r>
             <w:r>
               <w:rPr>
-                <w:rStyle w:val="Hyperlink"/>
+                <w:rStyle w:val="Siuktni"/>
                 <w:rFonts w:cstheme="majorHAnsi"/>
               </w:rPr>
               <w:t>Tổng quan</w:t>
@@ -2124,7 +2094,7 @@
         </w:p>
         <w:p>
           <w:pPr>
-            <w:pStyle w:val="TOC2"/>
+            <w:pStyle w:val="Mucluc2"/>
             <w:tabs>
               <w:tab w:val="left" w:pos="880"/>
               <w:tab w:val="right" w:leader="dot" w:pos="9016"/>
@@ -2139,7 +2109,7 @@
           <w:hyperlink w:anchor="_Toc534324776" w:history="1">
             <w:r>
               <w:rPr>
-                <w:rStyle w:val="Hyperlink"/>
+                <w:rStyle w:val="Siuktni"/>
                 <w:rFonts w:cstheme="majorHAnsi"/>
               </w:rPr>
               <w:t>3.3.</w:t>
@@ -2155,7 +2125,7 @@
             </w:r>
             <w:r>
               <w:rPr>
-                <w:rStyle w:val="Hyperlink"/>
+                <w:rStyle w:val="Siuktni"/>
                 <w:rFonts w:cstheme="majorHAnsi"/>
               </w:rPr>
               <w:t>Thiết kế giao diện và thành phần xử lí của giao diện</w:t>
@@ -2205,7 +2175,7 @@
         </w:p>
         <w:p>
           <w:pPr>
-            <w:pStyle w:val="TOC3"/>
+            <w:pStyle w:val="Mucluc3"/>
             <w:tabs>
               <w:tab w:val="left" w:pos="1540"/>
               <w:tab w:val="right" w:leader="dot" w:pos="9016"/>
@@ -2220,7 +2190,7 @@
           <w:hyperlink w:anchor="_Toc534324777" w:history="1">
             <w:r>
               <w:rPr>
-                <w:rStyle w:val="Hyperlink"/>
+                <w:rStyle w:val="Siuktni"/>
                 <w:rFonts w:cstheme="majorHAnsi"/>
               </w:rPr>
               <w:t>3.3.1.</w:t>
@@ -2236,7 +2206,7 @@
             </w:r>
             <w:r>
               <w:rPr>
-                <w:rStyle w:val="Hyperlink"/>
+                <w:rStyle w:val="Siuktni"/>
                 <w:rFonts w:cstheme="majorHAnsi"/>
               </w:rPr>
               <w:t>Tổng thể về giao diện hệ thống</w:t>
@@ -2286,7 +2256,7 @@
         </w:p>
         <w:p>
           <w:pPr>
-            <w:pStyle w:val="TOC3"/>
+            <w:pStyle w:val="Mucluc3"/>
             <w:tabs>
               <w:tab w:val="left" w:pos="1540"/>
               <w:tab w:val="right" w:leader="dot" w:pos="9016"/>
@@ -2301,7 +2271,7 @@
           <w:hyperlink w:anchor="_Toc534324778" w:history="1">
             <w:r>
               <w:rPr>
-                <w:rStyle w:val="Hyperlink"/>
+                <w:rStyle w:val="Siuktni"/>
                 <w:rFonts w:cstheme="majorHAnsi"/>
               </w:rPr>
               <w:t>3.3.2.</w:t>
@@ -2317,7 +2287,7 @@
             </w:r>
             <w:r>
               <w:rPr>
-                <w:rStyle w:val="Hyperlink"/>
+                <w:rStyle w:val="Siuktni"/>
                 <w:rFonts w:cstheme="majorHAnsi"/>
               </w:rPr>
               <w:t>Giao diện Trang chính</w:t>
@@ -2367,7 +2337,7 @@
         </w:p>
         <w:p>
           <w:pPr>
-            <w:pStyle w:val="TOC3"/>
+            <w:pStyle w:val="Mucluc3"/>
             <w:tabs>
               <w:tab w:val="left" w:pos="1540"/>
               <w:tab w:val="right" w:leader="dot" w:pos="9016"/>
@@ -2382,7 +2352,7 @@
           <w:hyperlink w:anchor="_Toc534324779" w:history="1">
             <w:r>
               <w:rPr>
-                <w:rStyle w:val="Hyperlink"/>
+                <w:rStyle w:val="Siuktni"/>
                 <w:rFonts w:cstheme="majorHAnsi"/>
               </w:rPr>
               <w:t>3.3.3.</w:t>
@@ -2398,14 +2368,14 @@
             </w:r>
             <w:r>
               <w:rPr>
-                <w:rStyle w:val="Hyperlink"/>
+                <w:rStyle w:val="Siuktni"/>
                 <w:rFonts w:cstheme="majorHAnsi"/>
               </w:rPr>
               <w:t xml:space="preserve">Giao diện trang </w:t>
             </w:r>
             <w:r>
               <w:rPr>
-                <w:rStyle w:val="Hyperlink"/>
+                <w:rStyle w:val="Siuktni"/>
                 <w:rFonts w:cstheme="majorHAnsi"/>
                 <w:lang w:val="en-GB"/>
               </w:rPr>
@@ -2456,7 +2426,7 @@
         </w:p>
         <w:p>
           <w:pPr>
-            <w:pStyle w:val="TOC3"/>
+            <w:pStyle w:val="Mucluc3"/>
             <w:tabs>
               <w:tab w:val="left" w:pos="1540"/>
               <w:tab w:val="right" w:leader="dot" w:pos="9016"/>
@@ -2471,7 +2441,7 @@
           <w:hyperlink w:anchor="_Toc534324780" w:history="1">
             <w:r>
               <w:rPr>
-                <w:rStyle w:val="Hyperlink"/>
+                <w:rStyle w:val="Siuktni"/>
                 <w:rFonts w:cstheme="majorHAnsi"/>
               </w:rPr>
               <w:t>3.3.4.</w:t>
@@ -2487,7 +2457,7 @@
             </w:r>
             <w:r>
               <w:rPr>
-                <w:rStyle w:val="Hyperlink"/>
+                <w:rStyle w:val="Siuktni"/>
                 <w:rFonts w:cstheme="majorHAnsi"/>
               </w:rPr>
               <w:t>Giao diện chỉnh sửa thông tin tài khoản</w:t>
@@ -2537,7 +2507,7 @@
         </w:p>
         <w:p>
           <w:pPr>
-            <w:pStyle w:val="TOC3"/>
+            <w:pStyle w:val="Mucluc3"/>
             <w:tabs>
               <w:tab w:val="left" w:pos="1540"/>
               <w:tab w:val="right" w:leader="dot" w:pos="9016"/>
@@ -2552,7 +2522,7 @@
           <w:hyperlink w:anchor="_Toc534324781" w:history="1">
             <w:r>
               <w:rPr>
-                <w:rStyle w:val="Hyperlink"/>
+                <w:rStyle w:val="Siuktni"/>
                 <w:rFonts w:cstheme="majorHAnsi"/>
               </w:rPr>
               <w:t>3.3.5.</w:t>
@@ -2568,14 +2538,14 @@
             </w:r>
             <w:r>
               <w:rPr>
-                <w:rStyle w:val="Hyperlink"/>
+                <w:rStyle w:val="Siuktni"/>
                 <w:rFonts w:cstheme="majorHAnsi"/>
               </w:rPr>
               <w:t xml:space="preserve">Giao diện </w:t>
             </w:r>
             <w:r>
               <w:rPr>
-                <w:rStyle w:val="Hyperlink"/>
+                <w:rStyle w:val="Siuktni"/>
                 <w:rFonts w:cstheme="majorHAnsi"/>
                 <w:lang w:val="en-GB"/>
               </w:rPr>
@@ -2626,7 +2596,7 @@
         </w:p>
         <w:p>
           <w:pPr>
-            <w:pStyle w:val="TOC3"/>
+            <w:pStyle w:val="Mucluc3"/>
             <w:tabs>
               <w:tab w:val="left" w:pos="1540"/>
               <w:tab w:val="right" w:leader="dot" w:pos="9016"/>
@@ -2641,7 +2611,7 @@
           <w:hyperlink w:anchor="_Toc534324782" w:history="1">
             <w:r>
               <w:rPr>
-                <w:rStyle w:val="Hyperlink"/>
+                <w:rStyle w:val="Siuktni"/>
                 <w:rFonts w:cstheme="majorHAnsi"/>
               </w:rPr>
               <w:t>3.3.6.</w:t>
@@ -2657,14 +2627,14 @@
             </w:r>
             <w:r>
               <w:rPr>
-                <w:rStyle w:val="Hyperlink"/>
+                <w:rStyle w:val="Siuktni"/>
                 <w:rFonts w:cstheme="majorHAnsi"/>
               </w:rPr>
               <w:t>Giao diện Hóa Đơn khi</w:t>
             </w:r>
             <w:r>
               <w:rPr>
-                <w:rStyle w:val="Hyperlink"/>
+                <w:rStyle w:val="Siuktni"/>
                 <w:rFonts w:cstheme="majorHAnsi"/>
                 <w:lang w:val="en-GB"/>
               </w:rPr>
@@ -2715,7 +2685,7 @@
         </w:p>
         <w:p>
           <w:pPr>
-            <w:pStyle w:val="TOC1"/>
+            <w:pStyle w:val="Mucluc1"/>
             <w:tabs>
               <w:tab w:val="left" w:pos="1320"/>
               <w:tab w:val="right" w:leader="dot" w:pos="9016"/>
@@ -2730,7 +2700,7 @@
           <w:hyperlink w:anchor="_Toc534324783" w:history="1">
             <w:r>
               <w:rPr>
-                <w:rStyle w:val="Hyperlink"/>
+                <w:rStyle w:val="Siuktni"/>
               </w:rPr>
               <w:t>Chương 4.</w:t>
             </w:r>
@@ -2745,7 +2715,7 @@
             </w:r>
             <w:r>
               <w:rPr>
-                <w:rStyle w:val="Hyperlink"/>
+                <w:rStyle w:val="Siuktni"/>
               </w:rPr>
               <w:t>Cài Đặt Phần Mềm</w:t>
             </w:r>
@@ -2794,7 +2764,7 @@
         </w:p>
         <w:p>
           <w:pPr>
-            <w:pStyle w:val="TOC2"/>
+            <w:pStyle w:val="Mucluc2"/>
             <w:tabs>
               <w:tab w:val="left" w:pos="880"/>
               <w:tab w:val="right" w:leader="dot" w:pos="9016"/>
@@ -2809,7 +2779,7 @@
           <w:hyperlink w:anchor="_Toc534324785" w:history="1">
             <w:r>
               <w:rPr>
-                <w:rStyle w:val="Hyperlink"/>
+                <w:rStyle w:val="Siuktni"/>
                 <w:rFonts w:cstheme="majorHAnsi"/>
               </w:rPr>
               <w:t>4.1.</w:t>
@@ -2825,7 +2795,7 @@
             </w:r>
             <w:r>
               <w:rPr>
-                <w:rStyle w:val="Hyperlink"/>
+                <w:rStyle w:val="Siuktni"/>
                 <w:rFonts w:cstheme="majorHAnsi"/>
               </w:rPr>
               <w:t>Tổng quan về công nghệ sử dụng</w:t>
@@ -2875,7 +2845,7 @@
         </w:p>
         <w:p>
           <w:pPr>
-            <w:pStyle w:val="TOC3"/>
+            <w:pStyle w:val="Mucluc3"/>
             <w:tabs>
               <w:tab w:val="left" w:pos="1540"/>
               <w:tab w:val="right" w:leader="dot" w:pos="9016"/>
@@ -2890,7 +2860,7 @@
           <w:hyperlink w:anchor="_Toc534324786" w:history="1">
             <w:r>
               <w:rPr>
-                <w:rStyle w:val="Hyperlink"/>
+                <w:rStyle w:val="Siuktni"/>
                 <w:rFonts w:cstheme="majorHAnsi"/>
               </w:rPr>
               <w:t>4.1.1.</w:t>
@@ -2906,7 +2876,7 @@
             </w:r>
             <w:r>
               <w:rPr>
-                <w:rStyle w:val="Hyperlink"/>
+                <w:rStyle w:val="Siuktni"/>
                 <w:rFonts w:cstheme="majorHAnsi"/>
               </w:rPr>
               <w:t>Ngôn ngữ lập trình C#</w:t>
@@ -2956,7 +2926,7 @@
         </w:p>
         <w:p>
           <w:pPr>
-            <w:pStyle w:val="TOC3"/>
+            <w:pStyle w:val="Mucluc3"/>
             <w:tabs>
               <w:tab w:val="left" w:pos="1540"/>
               <w:tab w:val="right" w:leader="dot" w:pos="9016"/>
@@ -2971,7 +2941,7 @@
           <w:hyperlink w:anchor="_Toc534324787" w:history="1">
             <w:r>
               <w:rPr>
-                <w:rStyle w:val="Hyperlink"/>
+                <w:rStyle w:val="Siuktni"/>
                 <w:rFonts w:cstheme="majorHAnsi"/>
               </w:rPr>
               <w:t>4.1.2.</w:t>
@@ -2987,7 +2957,7 @@
             </w:r>
             <w:r>
               <w:rPr>
-                <w:rStyle w:val="Hyperlink"/>
+                <w:rStyle w:val="Siuktni"/>
                 <w:rFonts w:cstheme="majorHAnsi"/>
               </w:rPr>
               <w:t>SQL</w:t>
@@ -3037,7 +3007,7 @@
         </w:p>
         <w:p>
           <w:pPr>
-            <w:pStyle w:val="TOC2"/>
+            <w:pStyle w:val="Mucluc2"/>
             <w:tabs>
               <w:tab w:val="left" w:pos="880"/>
               <w:tab w:val="right" w:leader="dot" w:pos="9016"/>
@@ -3052,7 +3022,7 @@
           <w:hyperlink w:anchor="_Toc534324788" w:history="1">
             <w:r>
               <w:rPr>
-                <w:rStyle w:val="Hyperlink"/>
+                <w:rStyle w:val="Siuktni"/>
                 <w:rFonts w:cstheme="majorHAnsi"/>
               </w:rPr>
               <w:t>4.2.</w:t>
@@ -3068,7 +3038,7 @@
             </w:r>
             <w:r>
               <w:rPr>
-                <w:rStyle w:val="Hyperlink"/>
+                <w:rStyle w:val="Siuktni"/>
                 <w:rFonts w:cstheme="majorHAnsi"/>
               </w:rPr>
               <w:t>Cài đặt phần mềm</w:t>
@@ -3118,7 +3088,7 @@
         </w:p>
         <w:p>
           <w:pPr>
-            <w:pStyle w:val="TOC3"/>
+            <w:pStyle w:val="Mucluc3"/>
             <w:tabs>
               <w:tab w:val="left" w:pos="1540"/>
               <w:tab w:val="right" w:leader="dot" w:pos="9016"/>
@@ -3133,7 +3103,7 @@
           <w:hyperlink w:anchor="_Toc534324789" w:history="1">
             <w:r>
               <w:rPr>
-                <w:rStyle w:val="Hyperlink"/>
+                <w:rStyle w:val="Siuktni"/>
                 <w:rFonts w:cstheme="majorHAnsi"/>
               </w:rPr>
               <w:t>4.2.1.</w:t>
@@ -3149,7 +3119,7 @@
             </w:r>
             <w:r>
               <w:rPr>
-                <w:rStyle w:val="Hyperlink"/>
+                <w:rStyle w:val="Siuktni"/>
                 <w:rFonts w:cstheme="majorHAnsi"/>
               </w:rPr>
               <w:t>GUI</w:t>
@@ -3199,7 +3169,7 @@
         </w:p>
         <w:p>
           <w:pPr>
-            <w:pStyle w:val="TOC3"/>
+            <w:pStyle w:val="Mucluc3"/>
             <w:tabs>
               <w:tab w:val="left" w:pos="1540"/>
               <w:tab w:val="right" w:leader="dot" w:pos="9016"/>
@@ -3214,7 +3184,7 @@
           <w:hyperlink w:anchor="_Toc534324790" w:history="1">
             <w:r>
               <w:rPr>
-                <w:rStyle w:val="Hyperlink"/>
+                <w:rStyle w:val="Siuktni"/>
                 <w:rFonts w:cstheme="majorHAnsi"/>
               </w:rPr>
               <w:t>4.2.2.</w:t>
@@ -3230,7 +3200,7 @@
             </w:r>
             <w:r>
               <w:rPr>
-                <w:rStyle w:val="Hyperlink"/>
+                <w:rStyle w:val="Siuktni"/>
                 <w:rFonts w:cstheme="majorHAnsi"/>
               </w:rPr>
               <w:t>DTO kiêm BLL</w:t>
@@ -3280,7 +3250,7 @@
         </w:p>
         <w:p>
           <w:pPr>
-            <w:pStyle w:val="TOC3"/>
+            <w:pStyle w:val="Mucluc3"/>
             <w:tabs>
               <w:tab w:val="left" w:pos="1540"/>
               <w:tab w:val="right" w:leader="dot" w:pos="9016"/>
@@ -3295,7 +3265,7 @@
           <w:hyperlink w:anchor="_Toc534324791" w:history="1">
             <w:r>
               <w:rPr>
-                <w:rStyle w:val="Hyperlink"/>
+                <w:rStyle w:val="Siuktni"/>
                 <w:rFonts w:cstheme="majorHAnsi"/>
               </w:rPr>
               <w:t>4.2.3.</w:t>
@@ -3311,7 +3281,7 @@
             </w:r>
             <w:r>
               <w:rPr>
-                <w:rStyle w:val="Hyperlink"/>
+                <w:rStyle w:val="Siuktni"/>
                 <w:rFonts w:cstheme="majorHAnsi"/>
               </w:rPr>
               <w:t>DAL</w:t>
@@ -3361,7 +3331,7 @@
         </w:p>
         <w:p>
           <w:pPr>
-            <w:pStyle w:val="TOC2"/>
+            <w:pStyle w:val="Mucluc2"/>
             <w:tabs>
               <w:tab w:val="left" w:pos="880"/>
               <w:tab w:val="right" w:leader="dot" w:pos="9016"/>
@@ -3376,7 +3346,7 @@
           <w:hyperlink w:anchor="_Toc534324792" w:history="1">
             <w:r>
               <w:rPr>
-                <w:rStyle w:val="Hyperlink"/>
+                <w:rStyle w:val="Siuktni"/>
                 <w:rFonts w:cstheme="majorHAnsi"/>
               </w:rPr>
               <w:t>4.3.</w:t>
@@ -3392,7 +3362,7 @@
             </w:r>
             <w:r>
               <w:rPr>
-                <w:rStyle w:val="Hyperlink"/>
+                <w:rStyle w:val="Siuktni"/>
                 <w:rFonts w:cstheme="majorHAnsi"/>
               </w:rPr>
               <w:t>Vấn đề khi cài đặt</w:t>
@@ -3442,7 +3412,7 @@
         </w:p>
         <w:p>
           <w:pPr>
-            <w:pStyle w:val="TOC3"/>
+            <w:pStyle w:val="Mucluc3"/>
             <w:tabs>
               <w:tab w:val="left" w:pos="1540"/>
               <w:tab w:val="right" w:leader="dot" w:pos="9016"/>
@@ -3457,7 +3427,7 @@
           <w:hyperlink w:anchor="_Toc534324793" w:history="1">
             <w:r>
               <w:rPr>
-                <w:rStyle w:val="Hyperlink"/>
+                <w:rStyle w:val="Siuktni"/>
                 <w:rFonts w:cstheme="majorHAnsi"/>
               </w:rPr>
               <w:t>4.3.1.</w:t>
@@ -3473,7 +3443,7 @@
             </w:r>
             <w:r>
               <w:rPr>
-                <w:rStyle w:val="Hyperlink"/>
+                <w:rStyle w:val="Siuktni"/>
                 <w:rFonts w:cstheme="majorHAnsi"/>
               </w:rPr>
               <w:t>Cài đặt lớp truy cập cơ sở dữ liệu</w:t>
@@ -3523,7 +3493,7 @@
         </w:p>
         <w:p>
           <w:pPr>
-            <w:pStyle w:val="TOC1"/>
+            <w:pStyle w:val="Mucluc1"/>
             <w:tabs>
               <w:tab w:val="left" w:pos="1320"/>
               <w:tab w:val="right" w:leader="dot" w:pos="9016"/>
@@ -3538,7 +3508,7 @@
           <w:hyperlink w:anchor="_Toc534324794" w:history="1">
             <w:r>
               <w:rPr>
-                <w:rStyle w:val="Hyperlink"/>
+                <w:rStyle w:val="Siuktni"/>
               </w:rPr>
               <w:t>Chương 5.</w:t>
             </w:r>
@@ -3553,7 +3523,7 @@
             </w:r>
             <w:r>
               <w:rPr>
-                <w:rStyle w:val="Hyperlink"/>
+                <w:rStyle w:val="Siuktni"/>
               </w:rPr>
               <w:t>Tổng Kết</w:t>
             </w:r>
@@ -3602,7 +3572,7 @@
         </w:p>
         <w:p>
           <w:pPr>
-            <w:pStyle w:val="TOC2"/>
+            <w:pStyle w:val="Mucluc2"/>
             <w:tabs>
               <w:tab w:val="left" w:pos="880"/>
               <w:tab w:val="right" w:leader="dot" w:pos="9016"/>
@@ -3617,7 +3587,7 @@
           <w:hyperlink w:anchor="_Toc534324796" w:history="1">
             <w:r>
               <w:rPr>
-                <w:rStyle w:val="Hyperlink"/>
+                <w:rStyle w:val="Siuktni"/>
                 <w:rFonts w:cstheme="majorHAnsi"/>
               </w:rPr>
               <w:t>5.1.</w:t>
@@ -3633,7 +3603,7 @@
             </w:r>
             <w:r>
               <w:rPr>
-                <w:rStyle w:val="Hyperlink"/>
+                <w:rStyle w:val="Siuktni"/>
                 <w:rFonts w:cstheme="majorHAnsi"/>
               </w:rPr>
               <w:t>Tổng Kết</w:t>
@@ -3683,7 +3653,7 @@
         </w:p>
         <w:p>
           <w:pPr>
-            <w:pStyle w:val="TOC2"/>
+            <w:pStyle w:val="Mucluc2"/>
             <w:tabs>
               <w:tab w:val="left" w:pos="880"/>
               <w:tab w:val="right" w:leader="dot" w:pos="9016"/>
@@ -3698,7 +3668,7 @@
           <w:hyperlink w:anchor="_Toc534324797" w:history="1">
             <w:r>
               <w:rPr>
-                <w:rStyle w:val="Hyperlink"/>
+                <w:rStyle w:val="Siuktni"/>
                 <w:rFonts w:cstheme="majorHAnsi"/>
               </w:rPr>
               <w:t>5.2.</w:t>
@@ -3714,7 +3684,7 @@
             </w:r>
             <w:r>
               <w:rPr>
-                <w:rStyle w:val="Hyperlink"/>
+                <w:rStyle w:val="Siuktni"/>
                 <w:rFonts w:cstheme="majorHAnsi"/>
               </w:rPr>
               <w:t>Nhận Xét &amp; Đánh Giá</w:t>
@@ -3764,7 +3734,7 @@
         </w:p>
         <w:p>
           <w:pPr>
-            <w:pStyle w:val="TOC2"/>
+            <w:pStyle w:val="Mucluc2"/>
             <w:tabs>
               <w:tab w:val="left" w:pos="880"/>
               <w:tab w:val="right" w:leader="dot" w:pos="9016"/>
@@ -3779,7 +3749,7 @@
           <w:hyperlink w:anchor="_Toc534324798" w:history="1">
             <w:r>
               <w:rPr>
-                <w:rStyle w:val="Hyperlink"/>
+                <w:rStyle w:val="Siuktni"/>
                 <w:rFonts w:cstheme="majorHAnsi"/>
               </w:rPr>
               <w:t>5.3.</w:t>
@@ -3795,7 +3765,7 @@
             </w:r>
             <w:r>
               <w:rPr>
-                <w:rStyle w:val="Hyperlink"/>
+                <w:rStyle w:val="Siuktni"/>
                 <w:rFonts w:cstheme="majorHAnsi"/>
               </w:rPr>
               <w:t>Phân Rã Công Việc</w:t>
@@ -3871,56 +3841,96 @@
     </w:p>
     <w:p>
       <w:pPr>
-        <w:pStyle w:val="Heading1"/>
+        <w:pStyle w:val="u1"/>
         <w:numPr>
           <w:ilvl w:val="0"/>
           <w:numId w:val="2"/>
         </w:numPr>
       </w:pPr>
-      <w:bookmarkStart w:id="1" w:name="_Toc534324754"/>
+      <w:bookmarkStart w:id="0" w:name="_Toc534324754"/>
       <w:r>
         <w:t xml:space="preserve">Hiện trạng </w:t>
       </w:r>
       <w:r>
         <w:t>và yêu cầu từ thực tế</w:t>
+      </w:r>
+      <w:bookmarkEnd w:id="0"/>
+    </w:p>
+    <w:p>
+      <w:pPr>
+        <w:pStyle w:val="u2"/>
+        <w:rPr>
+          <w:rFonts w:cstheme="majorHAnsi"/>
+        </w:rPr>
+      </w:pPr>
+      <w:bookmarkStart w:id="1" w:name="_Toc534324755"/>
+      <w:r>
+        <w:rPr>
+          <w:rFonts w:cstheme="majorHAnsi"/>
+        </w:rPr>
+        <w:t xml:space="preserve">Hiện trạng </w:t>
+      </w:r>
+      <w:r>
+        <w:rPr>
+          <w:rFonts w:cstheme="majorHAnsi"/>
+        </w:rPr>
+        <w:t>vấn đề</w:t>
       </w:r>
       <w:bookmarkEnd w:id="1"/>
     </w:p>
     <w:p>
       <w:pPr>
-        <w:pStyle w:val="Heading2"/>
+        <w:pStyle w:val="u3"/>
         <w:rPr>
           <w:rFonts w:cstheme="majorHAnsi"/>
         </w:rPr>
       </w:pPr>
-      <w:bookmarkStart w:id="2" w:name="_Toc534324755"/>
+      <w:bookmarkStart w:id="2" w:name="_Toc534324756"/>
       <w:r>
         <w:rPr>
           <w:rFonts w:cstheme="majorHAnsi"/>
         </w:rPr>
-        <w:t xml:space="preserve">Hiện trạng </w:t>
-      </w:r>
-      <w:r>
-        <w:rPr>
-          <w:rFonts w:cstheme="majorHAnsi"/>
-        </w:rPr>
-        <w:t>vấn đề</w:t>
+        <w:t>Vấn đề</w:t>
       </w:r>
       <w:bookmarkEnd w:id="2"/>
     </w:p>
     <w:p>
       <w:pPr>
-        <w:pStyle w:val="Heading3"/>
+        <w:rPr>
+          <w:rFonts w:asciiTheme="majorHAnsi" w:hAnsiTheme="majorHAnsi" w:cstheme="majorHAnsi"/>
+          <w:lang w:val="en-US"/>
+        </w:rPr>
+      </w:pPr>
+      <w:r>
+        <w:rPr>
+          <w:rFonts w:asciiTheme="majorHAnsi" w:hAnsiTheme="majorHAnsi" w:cstheme="majorHAnsi"/>
+          <w:lang w:val="en-US"/>
+        </w:rPr>
+        <w:t xml:space="preserve">Tuy công nghệ thông tin đã có nhiều phát triển vượt bậc nhưng ở một số cửa hàng ăn uống vẫn còn sử dụng công cụ quản lý đơn giản và chưa thực sự hiệu quả như sổ sách làm cho việc tra cứu và tổng hợp thông tin sẽ rất tốn thời gian và công sức. Bên cạnh đó, </w:t>
+      </w:r>
+      <w:r>
+        <w:rPr>
+          <w:rFonts w:asciiTheme="majorHAnsi" w:hAnsiTheme="majorHAnsi" w:cstheme="majorHAnsi"/>
+          <w:lang w:val="en-US"/>
+        </w:rPr>
+        <w:t>là giới hạn về khả năng lưu trữ đã tạo nên nhiều khó khăn cho việc quản lý một hệ thống cửa hàng có quy mô lớn và có nhiều chi nhánh nói chung và các cửa hàng nhỏ lẻ nói riêng.</w:t>
+      </w:r>
+    </w:p>
+    <w:p>
+      <w:pPr>
+        <w:pStyle w:val="u3"/>
         <w:rPr>
           <w:rFonts w:cstheme="majorHAnsi"/>
-        </w:rPr>
-      </w:pPr>
-      <w:bookmarkStart w:id="3" w:name="_Toc534324756"/>
+          <w:shd w:val="clear" w:color="auto" w:fill="FFFFFF"/>
+        </w:rPr>
+      </w:pPr>
+      <w:bookmarkStart w:id="3" w:name="_Toc534324757"/>
       <w:r>
         <w:rPr>
           <w:rFonts w:cstheme="majorHAnsi"/>
-        </w:rPr>
-        <w:t>Vấn đề</w:t>
+          <w:shd w:val="clear" w:color="auto" w:fill="FFFFFF"/>
+        </w:rPr>
+        <w:t>Phương hướng giải quyết</w:t>
       </w:r>
       <w:bookmarkEnd w:id="3"/>
     </w:p>
@@ -3936,94 +3946,127 @@
           <w:rFonts w:asciiTheme="majorHAnsi" w:hAnsiTheme="majorHAnsi" w:cstheme="majorHAnsi"/>
           <w:lang w:val="en-US"/>
         </w:rPr>
-        <w:t xml:space="preserve">Tuy công nghệ thông tin đã có nhiều phát triển vượt bậc nhưng ở một số cửa hàng ăn uống vẫn còn sử dụng công cụ quản lý đơn giản và chưa thực sự hiệu quả như sổ sách làm cho việc tra cứu và tổng hợp thông tin sẽ rất tốn thời gian và công sức. Bên cạnh đó, </w:t>
+        <w:t>Chính vì những sự bất tiện trên nên việc ứng dụng công nghệ thông tin vào việc quản lý là một hành động hết sức cần thiết, khi đó vấn đề về bộ nhớ lưu trữ và khả năng quản lý sẽ không còn là vấn đề đáng lo ngại nữa. Như vậy sự ra đời của các phần mềm quản lý là hết sức cần thiết</w:t>
       </w:r>
       <w:r>
         <w:rPr>
           <w:rFonts w:asciiTheme="majorHAnsi" w:hAnsiTheme="majorHAnsi" w:cstheme="majorHAnsi"/>
           <w:lang w:val="en-US"/>
         </w:rPr>
-        <w:t>là giới hạn về khả năng lưu trữ đã tạo nên nhiều khó khăn cho việc quản lý một hệ thống cửa hàng có quy mô lớn và có nhiều chi nhánh nói chung và các cửa hàng nhỏ lẻ nói riêng.</w:t>
+        <w:t>.</w:t>
       </w:r>
     </w:p>
     <w:p>
       <w:pPr>
-        <w:pStyle w:val="Heading3"/>
+        <w:pStyle w:val="u2"/>
         <w:rPr>
           <w:rFonts w:cstheme="majorHAnsi"/>
-          <w:shd w:val="clear" w:color="auto" w:fill="FFFFFF"/>
-        </w:rPr>
-      </w:pPr>
-      <w:bookmarkStart w:id="4" w:name="_Toc534324757"/>
+          <w:lang w:val="vi-VN"/>
+        </w:rPr>
+      </w:pPr>
+      <w:bookmarkStart w:id="4" w:name="_Toc534324758"/>
       <w:r>
         <w:rPr>
           <w:rFonts w:cstheme="majorHAnsi"/>
-          <w:shd w:val="clear" w:color="auto" w:fill="FFFFFF"/>
-        </w:rPr>
-        <w:t>Phương hướng giải quyết</w:t>
+          <w:lang w:val="vi-VN"/>
+        </w:rPr>
+        <w:t xml:space="preserve">Hiện trạng </w:t>
+      </w:r>
+      <w:r>
+        <w:rPr>
+          <w:rFonts w:cstheme="majorHAnsi"/>
+          <w:lang w:val="vi-VN"/>
+        </w:rPr>
+        <w:t>cơ sở vật chất và con người</w:t>
       </w:r>
       <w:bookmarkEnd w:id="4"/>
     </w:p>
     <w:p>
       <w:pPr>
-        <w:rPr>
-          <w:rFonts w:asciiTheme="majorHAnsi" w:hAnsiTheme="majorHAnsi" w:cstheme="majorHAnsi"/>
-          <w:lang w:val="en-US"/>
-        </w:rPr>
-      </w:pPr>
-      <w:r>
-        <w:rPr>
-          <w:rFonts w:asciiTheme="majorHAnsi" w:hAnsiTheme="majorHAnsi" w:cstheme="majorHAnsi"/>
-          <w:lang w:val="en-US"/>
-        </w:rPr>
-        <w:t>Chính vì những sự bất tiện trên nên việc ứng dụng công nghệ thông tin vào việc quản lý là một hành động hết sức cần thiết, khi đó vấn đề về bộ nhớ lưu trữ và khả năng quản lý sẽ không còn là vấn đề đáng lo ngại nữa. Như vậy sự ra đời của các phần mềm quản lý là hết sức cần thiết</w:t>
-      </w:r>
-      <w:r>
-        <w:rPr>
-          <w:rFonts w:asciiTheme="majorHAnsi" w:hAnsiTheme="majorHAnsi" w:cstheme="majorHAnsi"/>
-          <w:lang w:val="en-US"/>
-        </w:rPr>
-        <w:t>.</w:t>
-      </w:r>
-    </w:p>
-    <w:p>
-      <w:pPr>
-        <w:pStyle w:val="Heading2"/>
+        <w:pStyle w:val="u3"/>
         <w:rPr>
           <w:rFonts w:cstheme="majorHAnsi"/>
-          <w:lang w:val="vi-VN"/>
-        </w:rPr>
-      </w:pPr>
-      <w:bookmarkStart w:id="5" w:name="_Toc534324758"/>
+        </w:rPr>
+      </w:pPr>
+      <w:bookmarkStart w:id="5" w:name="_Toc534324759"/>
       <w:r>
         <w:rPr>
           <w:rFonts w:cstheme="majorHAnsi"/>
-          <w:lang w:val="vi-VN"/>
-        </w:rPr>
-        <w:t xml:space="preserve">Hiện trạng </w:t>
-      </w:r>
-      <w:r>
-        <w:rPr>
-          <w:rFonts w:cstheme="majorHAnsi"/>
-          <w:lang w:val="vi-VN"/>
-        </w:rPr>
-        <w:t>cơ sở vật chất và con người</w:t>
+        </w:rPr>
+        <w:t>Tin học</w:t>
       </w:r>
       <w:bookmarkEnd w:id="5"/>
     </w:p>
     <w:p>
       <w:pPr>
-        <w:pStyle w:val="Heading3"/>
+        <w:rPr>
+          <w:rFonts w:asciiTheme="majorHAnsi" w:hAnsiTheme="majorHAnsi" w:cstheme="majorHAnsi"/>
+          <w:lang w:val="en-US"/>
+        </w:rPr>
+      </w:pPr>
+      <w:r>
+        <w:rPr>
+          <w:rFonts w:asciiTheme="majorHAnsi" w:hAnsiTheme="majorHAnsi" w:cstheme="majorHAnsi"/>
+          <w:lang w:val="en-US"/>
+        </w:rPr>
+        <w:t xml:space="preserve">Hiện nay, </w:t>
+      </w:r>
+      <w:r>
+        <w:rPr>
+          <w:rFonts w:asciiTheme="majorHAnsi" w:hAnsiTheme="majorHAnsi" w:cstheme="majorHAnsi"/>
+          <w:lang w:val="en-US"/>
+        </w:rPr>
+        <w:t>v</w:t>
+      </w:r>
+      <w:r>
+        <w:rPr>
+          <w:rFonts w:asciiTheme="majorHAnsi" w:hAnsiTheme="majorHAnsi" w:cstheme="majorHAnsi"/>
+          <w:lang w:val="en-US"/>
+        </w:rPr>
+        <w:t xml:space="preserve">iệc sử dụng máy tính cá nhân hay điện thoại di động là rất phổ biến. Hầu như bất cứ lúc nào, </w:t>
+      </w:r>
+      <w:r>
+        <w:rPr>
+          <w:rFonts w:asciiTheme="majorHAnsi" w:hAnsiTheme="majorHAnsi" w:cstheme="majorHAnsi"/>
+          <w:lang w:val="en-US"/>
+        </w:rPr>
+        <w:t>mọi người</w:t>
+      </w:r>
+      <w:r>
+        <w:rPr>
+          <w:rFonts w:asciiTheme="majorHAnsi" w:hAnsiTheme="majorHAnsi" w:cstheme="majorHAnsi"/>
+          <w:lang w:val="en-US"/>
+        </w:rPr>
+        <w:t xml:space="preserve"> cũng mang theo bên mình 1 chiếc smartphone</w:t>
+      </w:r>
+      <w:r>
+        <w:rPr>
+          <w:rFonts w:asciiTheme="majorHAnsi" w:hAnsiTheme="majorHAnsi" w:cstheme="majorHAnsi"/>
+          <w:lang w:val="en-US"/>
+        </w:rPr>
+        <w:t xml:space="preserve"> và laptop</w:t>
+      </w:r>
+      <w:r>
+        <w:rPr>
+          <w:rFonts w:asciiTheme="majorHAnsi" w:hAnsiTheme="majorHAnsi" w:cstheme="majorHAnsi"/>
+          <w:lang w:val="en-US"/>
+        </w:rPr>
+        <w:t xml:space="preserve">. </w:t>
+      </w:r>
+    </w:p>
+    <w:p>
+      <w:pPr>
+        <w:pStyle w:val="u3"/>
         <w:rPr>
           <w:rFonts w:cstheme="majorHAnsi"/>
         </w:rPr>
       </w:pPr>
-      <w:bookmarkStart w:id="6" w:name="_Toc534324759"/>
+      <w:bookmarkStart w:id="6" w:name="_Toc534324760"/>
       <w:r>
         <w:rPr>
           <w:rFonts w:cstheme="majorHAnsi"/>
         </w:rPr>
-        <w:t>Tin học</w:t>
+        <w:t>Con người</w:t>
       </w:r>
       <w:bookmarkEnd w:id="6"/>
     </w:p>
@@ -4039,128 +4082,84 @@
           <w:rFonts w:asciiTheme="majorHAnsi" w:hAnsiTheme="majorHAnsi" w:cstheme="majorHAnsi"/>
           <w:lang w:val="en-US"/>
         </w:rPr>
-        <w:t xml:space="preserve">Hiện nay, </w:t>
+        <w:t xml:space="preserve">Hiện nay, số lượng </w:t>
       </w:r>
       <w:r>
         <w:rPr>
           <w:rFonts w:asciiTheme="majorHAnsi" w:hAnsiTheme="majorHAnsi" w:cstheme="majorHAnsi"/>
           <w:lang w:val="en-US"/>
         </w:rPr>
-        <w:t>v</w:t>
-      </w:r>
-      <w:r>
-        <w:rPr>
-          <w:rFonts w:asciiTheme="majorHAnsi" w:hAnsiTheme="majorHAnsi" w:cstheme="majorHAnsi"/>
-          <w:lang w:val="en-US"/>
-        </w:rPr>
-        <w:t xml:space="preserve">iệc sử dụng máy tính cá nhân hay điện thoại di động là rất phổ biến. Hầu như bất cứ lúc nào, </w:t>
-      </w:r>
-      <w:r>
-        <w:rPr>
-          <w:rFonts w:asciiTheme="majorHAnsi" w:hAnsiTheme="majorHAnsi" w:cstheme="majorHAnsi"/>
-          <w:lang w:val="en-US"/>
-        </w:rPr>
-        <w:t>mọi người</w:t>
-      </w:r>
-      <w:r>
-        <w:rPr>
-          <w:rFonts w:asciiTheme="majorHAnsi" w:hAnsiTheme="majorHAnsi" w:cstheme="majorHAnsi"/>
-          <w:lang w:val="en-US"/>
-        </w:rPr>
-        <w:t xml:space="preserve"> cũng mang theo bên mình 1 chiếc smartphone</w:t>
-      </w:r>
-      <w:r>
-        <w:rPr>
-          <w:rFonts w:asciiTheme="majorHAnsi" w:hAnsiTheme="majorHAnsi" w:cstheme="majorHAnsi"/>
-          <w:lang w:val="en-US"/>
-        </w:rPr>
-        <w:t xml:space="preserve"> và laptop</w:t>
-      </w:r>
-      <w:r>
-        <w:rPr>
-          <w:rFonts w:asciiTheme="majorHAnsi" w:hAnsiTheme="majorHAnsi" w:cstheme="majorHAnsi"/>
-          <w:lang w:val="en-US"/>
-        </w:rPr>
-        <w:t xml:space="preserve">. </w:t>
+        <w:t>các nhà hàng có trang bị các thiết bị công nghệ thông tin là không ít nên việc trang bị một thiết bị điện tử như laptop hay màn hình cảm ứng là một điều dễ dàng.</w:t>
       </w:r>
     </w:p>
     <w:p>
       <w:pPr>
-        <w:pStyle w:val="Heading3"/>
+        <w:pStyle w:val="u2"/>
         <w:rPr>
           <w:rFonts w:cstheme="majorHAnsi"/>
-        </w:rPr>
-      </w:pPr>
-      <w:bookmarkStart w:id="7" w:name="_Toc534324760"/>
+          <w:lang w:val="vi-VN"/>
+        </w:rPr>
+      </w:pPr>
+      <w:bookmarkStart w:id="7" w:name="_Toc534324761"/>
       <w:r>
         <w:rPr>
           <w:rFonts w:cstheme="majorHAnsi"/>
-        </w:rPr>
-        <w:t>Con người</w:t>
+          <w:lang w:val="vi-VN"/>
+        </w:rPr>
+        <w:t xml:space="preserve">Yêu </w:t>
+      </w:r>
+      <w:r>
+        <w:rPr>
+          <w:rFonts w:cstheme="majorHAnsi"/>
+        </w:rPr>
+        <w:t>cầu sơ bộ về phần mềm</w:t>
       </w:r>
       <w:bookmarkEnd w:id="7"/>
     </w:p>
     <w:p>
       <w:pPr>
-        <w:rPr>
-          <w:rFonts w:asciiTheme="majorHAnsi" w:hAnsiTheme="majorHAnsi" w:cstheme="majorHAnsi"/>
-          <w:lang w:val="en-US"/>
-        </w:rPr>
-      </w:pPr>
-      <w:r>
-        <w:rPr>
-          <w:rFonts w:asciiTheme="majorHAnsi" w:hAnsiTheme="majorHAnsi" w:cstheme="majorHAnsi"/>
-          <w:lang w:val="en-US"/>
-        </w:rPr>
-        <w:t xml:space="preserve">Hiện nay, số lượng </w:t>
-      </w:r>
-      <w:r>
-        <w:rPr>
-          <w:rFonts w:asciiTheme="majorHAnsi" w:hAnsiTheme="majorHAnsi" w:cstheme="majorHAnsi"/>
-          <w:lang w:val="en-US"/>
-        </w:rPr>
-        <w:t>các nhà hàng có trang bị các thiết bị công nghệ thông tin là không ít nên việc trang bị một thiết bị điện tử như laptop hay màn hình cảm ứng là một điều dễ dàng.</w:t>
-      </w:r>
-    </w:p>
-    <w:p>
-      <w:pPr>
-        <w:pStyle w:val="Heading2"/>
+        <w:pStyle w:val="u3"/>
         <w:rPr>
           <w:rFonts w:cstheme="majorHAnsi"/>
-          <w:lang w:val="vi-VN"/>
-        </w:rPr>
-      </w:pPr>
-      <w:bookmarkStart w:id="8" w:name="_Toc534324761"/>
+        </w:rPr>
+      </w:pPr>
+      <w:bookmarkStart w:id="8" w:name="_Toc534324762"/>
       <w:r>
         <w:rPr>
           <w:rFonts w:cstheme="majorHAnsi"/>
-          <w:lang w:val="vi-VN"/>
-        </w:rPr>
-        <w:t xml:space="preserve">Yêu </w:t>
-      </w:r>
-      <w:r>
-        <w:rPr>
-          <w:rFonts w:cstheme="majorHAnsi"/>
-        </w:rPr>
-        <w:t>cầu sơ bộ về phần mềm</w:t>
+        </w:rPr>
+        <w:t>Tin học</w:t>
       </w:r>
       <w:bookmarkEnd w:id="8"/>
     </w:p>
     <w:p>
       <w:pPr>
-        <w:pStyle w:val="Heading3"/>
-        <w:rPr>
-          <w:rFonts w:cstheme="majorHAnsi"/>
-        </w:rPr>
-      </w:pPr>
-      <w:bookmarkStart w:id="9" w:name="_Toc534324762"/>
-      <w:r>
-        <w:rPr>
-          <w:rFonts w:cstheme="majorHAnsi"/>
-        </w:rPr>
-        <w:t>Tin học</w:t>
-      </w:r>
-      <w:bookmarkEnd w:id="9"/>
+        <w:rPr>
+          <w:rFonts w:asciiTheme="majorHAnsi" w:hAnsiTheme="majorHAnsi" w:cstheme="majorHAnsi"/>
+          <w:lang w:val="en-US"/>
+        </w:rPr>
+      </w:pPr>
+      <w:r>
+        <w:rPr>
+          <w:rFonts w:asciiTheme="majorHAnsi" w:hAnsiTheme="majorHAnsi" w:cstheme="majorHAnsi"/>
+          <w:lang w:val="en-US"/>
+        </w:rPr>
+        <w:t>Phần mềm chạy được trên những máy tính có cấu hình</w:t>
+      </w:r>
+      <w:r>
+        <w:rPr>
+          <w:rFonts w:asciiTheme="majorHAnsi" w:hAnsiTheme="majorHAnsi" w:cstheme="majorHAnsi"/>
+          <w:lang w:val="en-US"/>
+        </w:rPr>
+        <w:t xml:space="preserve"> trung bình</w:t>
+      </w:r>
+      <w:r>
+        <w:rPr>
+          <w:rFonts w:asciiTheme="majorHAnsi" w:hAnsiTheme="majorHAnsi" w:cstheme="majorHAnsi"/>
+          <w:lang w:val="en-US"/>
+        </w:rPr>
+        <w:t xml:space="preserve"> trở lên, và không yêu cầu quá cao về phần cứng.</w:t>
+      </w:r>
     </w:p>
     <w:p>
       <w:pPr>
@@ -4174,42 +4173,13 @@
           <w:rFonts w:asciiTheme="majorHAnsi" w:hAnsiTheme="majorHAnsi" w:cstheme="majorHAnsi"/>
           <w:lang w:val="en-US"/>
         </w:rPr>
-        <w:t>Phần mềm chạy được trên những máy tính có cấu hình</w:t>
-      </w:r>
-      <w:r>
-        <w:rPr>
-          <w:rFonts w:asciiTheme="majorHAnsi" w:hAnsiTheme="majorHAnsi" w:cstheme="majorHAnsi"/>
-          <w:lang w:val="en-US"/>
-        </w:rPr>
-        <w:t xml:space="preserve"> trung bình</w:t>
-      </w:r>
-      <w:r>
-        <w:rPr>
-          <w:rFonts w:asciiTheme="majorHAnsi" w:hAnsiTheme="majorHAnsi" w:cstheme="majorHAnsi"/>
-          <w:lang w:val="en-US"/>
-        </w:rPr>
-        <w:t xml:space="preserve"> trở lên, và không yêu cầu quá cao về phần cứng.</w:t>
+        <w:lastRenderedPageBreak/>
+        <w:t>Một cấu hình mẫu:</w:t>
       </w:r>
     </w:p>
     <w:p>
       <w:pPr>
-        <w:rPr>
-          <w:rFonts w:asciiTheme="majorHAnsi" w:hAnsiTheme="majorHAnsi" w:cstheme="majorHAnsi"/>
-          <w:lang w:val="en-US"/>
-        </w:rPr>
-      </w:pPr>
-      <w:r>
-        <w:rPr>
-          <w:rFonts w:asciiTheme="majorHAnsi" w:hAnsiTheme="majorHAnsi" w:cstheme="majorHAnsi"/>
-          <w:lang w:val="en-US"/>
-        </w:rPr>
-        <w:lastRenderedPageBreak/>
-        <w:t>Một cấu hình mẫu:</w:t>
-      </w:r>
-    </w:p>
-    <w:p>
-      <w:pPr>
-        <w:pStyle w:val="ListParagraph"/>
+        <w:pStyle w:val="oancuaDanhsach"/>
         <w:numPr>
           <w:ilvl w:val="0"/>
           <w:numId w:val="5"/>
@@ -4285,7 +4255,7 @@
     </w:p>
     <w:p>
       <w:pPr>
-        <w:pStyle w:val="ListParagraph"/>
+        <w:pStyle w:val="oancuaDanhsach"/>
         <w:numPr>
           <w:ilvl w:val="0"/>
           <w:numId w:val="5"/>
@@ -4319,7 +4289,7 @@
     </w:p>
     <w:p>
       <w:pPr>
-        <w:pStyle w:val="ListParagraph"/>
+        <w:pStyle w:val="oancuaDanhsach"/>
         <w:numPr>
           <w:ilvl w:val="0"/>
           <w:numId w:val="5"/>
@@ -4339,7 +4309,7 @@
     </w:p>
     <w:p>
       <w:pPr>
-        <w:pStyle w:val="ListParagraph"/>
+        <w:pStyle w:val="oancuaDanhsach"/>
         <w:numPr>
           <w:ilvl w:val="0"/>
           <w:numId w:val="5"/>
@@ -4380,23 +4350,23 @@
     </w:p>
     <w:p>
       <w:pPr>
-        <w:pStyle w:val="Heading3"/>
+        <w:pStyle w:val="u3"/>
         <w:rPr>
           <w:rFonts w:cstheme="majorHAnsi"/>
         </w:rPr>
       </w:pPr>
-      <w:bookmarkStart w:id="10" w:name="_Toc534324763"/>
+      <w:bookmarkStart w:id="9" w:name="_Toc534324763"/>
       <w:r>
         <w:rPr>
           <w:rFonts w:cstheme="majorHAnsi"/>
         </w:rPr>
         <w:t>Con người</w:t>
       </w:r>
-      <w:bookmarkEnd w:id="10"/>
+      <w:bookmarkEnd w:id="9"/>
     </w:p>
     <w:p>
       <w:pPr>
-        <w:pStyle w:val="ListParagraph"/>
+        <w:pStyle w:val="oancuaDanhsach"/>
         <w:numPr>
           <w:ilvl w:val="0"/>
           <w:numId w:val="5"/>
@@ -4437,7 +4407,7 @@
     </w:p>
     <w:p>
       <w:pPr>
-        <w:pStyle w:val="ListParagraph"/>
+        <w:pStyle w:val="oancuaDanhsach"/>
         <w:numPr>
           <w:ilvl w:val="0"/>
           <w:numId w:val="5"/>
@@ -4471,7 +4441,7 @@
     </w:p>
     <w:p>
       <w:pPr>
-        <w:pStyle w:val="ListParagraph"/>
+        <w:pStyle w:val="oancuaDanhsach"/>
         <w:numPr>
           <w:ilvl w:val="0"/>
           <w:numId w:val="5"/>
@@ -4515,17 +4485,17 @@
     </w:p>
     <w:p>
       <w:pPr>
-        <w:pStyle w:val="Heading1"/>
-      </w:pPr>
-      <w:bookmarkStart w:id="11" w:name="_Toc534324764"/>
+        <w:pStyle w:val="u1"/>
+      </w:pPr>
+      <w:bookmarkStart w:id="10" w:name="_Toc534324764"/>
       <w:r>
         <w:t>Phân tích yêu cầu phần mềm và mô hình hóa</w:t>
       </w:r>
-      <w:bookmarkEnd w:id="11"/>
+      <w:bookmarkEnd w:id="10"/>
     </w:p>
     <w:p>
       <w:pPr>
-        <w:pStyle w:val="ListParagraph"/>
+        <w:pStyle w:val="oancuaDanhsach"/>
         <w:keepNext/>
         <w:keepLines/>
         <w:numPr>
@@ -4545,24 +4515,25 @@
           <w:lang w:val="en-US"/>
         </w:rPr>
       </w:pPr>
-      <w:bookmarkStart w:id="12" w:name="_Toc482870169"/>
-      <w:bookmarkStart w:id="13" w:name="_Toc482870237"/>
-      <w:bookmarkStart w:id="14" w:name="_Toc482870822"/>
-      <w:bookmarkStart w:id="15" w:name="_Toc482870944"/>
-      <w:bookmarkStart w:id="16" w:name="_Toc483126589"/>
-      <w:bookmarkStart w:id="17" w:name="_Toc484167910"/>
-      <w:bookmarkStart w:id="18" w:name="_Toc484885214"/>
-      <w:bookmarkStart w:id="19" w:name="_Toc484885270"/>
-      <w:bookmarkStart w:id="20" w:name="_Toc484946316"/>
-      <w:bookmarkStart w:id="21" w:name="_Toc484946374"/>
-      <w:bookmarkStart w:id="22" w:name="_Toc484950139"/>
-      <w:bookmarkStart w:id="23" w:name="_Toc485028169"/>
-      <w:bookmarkStart w:id="24" w:name="_Toc485138375"/>
-      <w:bookmarkStart w:id="25" w:name="_Toc485138466"/>
-      <w:bookmarkStart w:id="26" w:name="_Toc485138557"/>
-      <w:bookmarkStart w:id="27" w:name="_Toc534324269"/>
-      <w:bookmarkStart w:id="28" w:name="_Toc534324333"/>
-      <w:bookmarkStart w:id="29" w:name="_Toc534324765"/>
+      <w:bookmarkStart w:id="11" w:name="_Toc482870169"/>
+      <w:bookmarkStart w:id="12" w:name="_Toc482870237"/>
+      <w:bookmarkStart w:id="13" w:name="_Toc482870822"/>
+      <w:bookmarkStart w:id="14" w:name="_Toc482870944"/>
+      <w:bookmarkStart w:id="15" w:name="_Toc483126589"/>
+      <w:bookmarkStart w:id="16" w:name="_Toc484167910"/>
+      <w:bookmarkStart w:id="17" w:name="_Toc484885214"/>
+      <w:bookmarkStart w:id="18" w:name="_Toc484885270"/>
+      <w:bookmarkStart w:id="19" w:name="_Toc484946316"/>
+      <w:bookmarkStart w:id="20" w:name="_Toc484946374"/>
+      <w:bookmarkStart w:id="21" w:name="_Toc484950139"/>
+      <w:bookmarkStart w:id="22" w:name="_Toc485028169"/>
+      <w:bookmarkStart w:id="23" w:name="_Toc485138375"/>
+      <w:bookmarkStart w:id="24" w:name="_Toc485138466"/>
+      <w:bookmarkStart w:id="25" w:name="_Toc485138557"/>
+      <w:bookmarkStart w:id="26" w:name="_Toc534324269"/>
+      <w:bookmarkStart w:id="27" w:name="_Toc534324333"/>
+      <w:bookmarkStart w:id="28" w:name="_Toc534324765"/>
+      <w:bookmarkEnd w:id="11"/>
       <w:bookmarkEnd w:id="12"/>
       <w:bookmarkEnd w:id="13"/>
       <w:bookmarkEnd w:id="14"/>
@@ -4580,45 +4551,44 @@
       <w:bookmarkEnd w:id="26"/>
       <w:bookmarkEnd w:id="27"/>
       <w:bookmarkEnd w:id="28"/>
+    </w:p>
+    <w:p>
+      <w:pPr>
+        <w:pStyle w:val="u2"/>
+        <w:rPr>
+          <w:rFonts w:cstheme="majorHAnsi"/>
+        </w:rPr>
+      </w:pPr>
+      <w:bookmarkStart w:id="29" w:name="_Toc534324766"/>
+      <w:r>
+        <w:rPr>
+          <w:rFonts w:cstheme="majorHAnsi"/>
+        </w:rPr>
+        <w:t>Yêu cầu phần mềm</w:t>
+      </w:r>
       <w:bookmarkEnd w:id="29"/>
     </w:p>
     <w:p>
       <w:pPr>
-        <w:pStyle w:val="Heading2"/>
+        <w:pStyle w:val="u3"/>
         <w:rPr>
           <w:rFonts w:cstheme="majorHAnsi"/>
-        </w:rPr>
-      </w:pPr>
-      <w:bookmarkStart w:id="30" w:name="_Toc534324766"/>
+          <w:lang w:val="vi-VN"/>
+        </w:rPr>
+      </w:pPr>
+      <w:bookmarkStart w:id="30" w:name="_Toc534324767"/>
       <w:r>
         <w:rPr>
           <w:rFonts w:cstheme="majorHAnsi"/>
-        </w:rPr>
-        <w:t>Yêu cầu phần mềm</w:t>
+          <w:lang w:val="vi-VN"/>
+        </w:rPr>
+        <w:t>Yêu cầu chức năng</w:t>
       </w:r>
       <w:bookmarkEnd w:id="30"/>
     </w:p>
     <w:p>
       <w:pPr>
-        <w:pStyle w:val="Heading3"/>
-        <w:rPr>
-          <w:rFonts w:cstheme="majorHAnsi"/>
-          <w:lang w:val="vi-VN"/>
-        </w:rPr>
-      </w:pPr>
-      <w:bookmarkStart w:id="31" w:name="_Toc534324767"/>
-      <w:r>
-        <w:rPr>
-          <w:rFonts w:cstheme="majorHAnsi"/>
-          <w:lang w:val="vi-VN"/>
-        </w:rPr>
-        <w:t>Yêu cầu chức năng</w:t>
-      </w:r>
-      <w:bookmarkEnd w:id="31"/>
-    </w:p>
-    <w:p>
-      <w:pPr>
-        <w:pStyle w:val="ListParagraph"/>
+        <w:pStyle w:val="oancuaDanhsach"/>
         <w:numPr>
           <w:ilvl w:val="0"/>
           <w:numId w:val="6"/>
@@ -4648,7 +4618,7 @@
     </w:p>
     <w:tbl>
       <w:tblPr>
-        <w:tblStyle w:val="TableGrid"/>
+        <w:tblStyle w:val="LiBang"/>
         <w:tblW w:w="0" w:type="auto"/>
         <w:tblLayout w:type="fixed"/>
         <w:tblLook w:val="04A0" w:firstRow="1" w:lastRow="0" w:firstColumn="1" w:lastColumn="0" w:noHBand="0" w:noVBand="1"/>
@@ -5565,7 +5535,7 @@
     </w:tbl>
     <w:p>
       <w:pPr>
-        <w:pStyle w:val="Caption"/>
+        <w:pStyle w:val="Chuthich"/>
         <w:rPr>
           <w:rFonts w:asciiTheme="majorHAnsi" w:hAnsiTheme="majorHAnsi" w:cstheme="majorHAnsi"/>
         </w:rPr>
@@ -5621,23 +5591,23 @@
     </w:p>
     <w:p>
       <w:pPr>
-        <w:pStyle w:val="Heading3"/>
+        <w:pStyle w:val="u3"/>
         <w:rPr>
           <w:rFonts w:cstheme="majorHAnsi"/>
         </w:rPr>
       </w:pPr>
-      <w:bookmarkStart w:id="32" w:name="_Toc534324768"/>
+      <w:bookmarkStart w:id="31" w:name="_Toc534324768"/>
       <w:r>
         <w:rPr>
           <w:rFonts w:cstheme="majorHAnsi"/>
         </w:rPr>
         <w:t>Bảng FURPS</w:t>
       </w:r>
-      <w:bookmarkEnd w:id="32"/>
+      <w:bookmarkEnd w:id="31"/>
     </w:p>
     <w:tbl>
       <w:tblPr>
-        <w:tblStyle w:val="TableGrid"/>
+        <w:tblStyle w:val="LiBang"/>
         <w:tblW w:w="0" w:type="auto"/>
         <w:tblInd w:w="-5" w:type="dxa"/>
         <w:tblLook w:val="04A0" w:firstRow="1" w:lastRow="0" w:firstColumn="1" w:lastColumn="0" w:noHBand="0" w:noVBand="1"/>
@@ -5745,7 +5715,7 @@
           </w:tcPr>
           <w:p>
             <w:pPr>
-              <w:pStyle w:val="ListParagraph"/>
+              <w:pStyle w:val="oancuaDanhsach"/>
               <w:numPr>
                 <w:ilvl w:val="0"/>
                 <w:numId w:val="6"/>
@@ -5813,7 +5783,7 @@
           </w:tcPr>
           <w:p>
             <w:pPr>
-              <w:pStyle w:val="ListParagraph"/>
+              <w:pStyle w:val="oancuaDanhsach"/>
               <w:numPr>
                 <w:ilvl w:val="0"/>
                 <w:numId w:val="6"/>
@@ -5835,7 +5805,7 @@
           </w:p>
           <w:p>
             <w:pPr>
-              <w:pStyle w:val="ListParagraph"/>
+              <w:pStyle w:val="oancuaDanhsach"/>
               <w:numPr>
                 <w:ilvl w:val="0"/>
                 <w:numId w:val="6"/>
@@ -5896,7 +5866,7 @@
           </w:tcPr>
           <w:p>
             <w:pPr>
-              <w:pStyle w:val="ListParagraph"/>
+              <w:pStyle w:val="oancuaDanhsach"/>
               <w:numPr>
                 <w:ilvl w:val="0"/>
                 <w:numId w:val="6"/>
@@ -5950,7 +5920,7 @@
           </w:tcPr>
           <w:p>
             <w:pPr>
-              <w:pStyle w:val="ListParagraph"/>
+              <w:pStyle w:val="oancuaDanhsach"/>
               <w:numPr>
                 <w:ilvl w:val="0"/>
                 <w:numId w:val="26"/>
@@ -6004,7 +5974,7 @@
           </w:tcPr>
           <w:p>
             <w:pPr>
-              <w:pStyle w:val="ListParagraph"/>
+              <w:pStyle w:val="oancuaDanhsach"/>
               <w:numPr>
                 <w:ilvl w:val="0"/>
                 <w:numId w:val="27"/>
@@ -6026,7 +5996,7 @@
           </w:p>
           <w:p>
             <w:pPr>
-              <w:pStyle w:val="ListParagraph"/>
+              <w:pStyle w:val="oancuaDanhsach"/>
               <w:numPr>
                 <w:ilvl w:val="0"/>
                 <w:numId w:val="27"/>
@@ -6048,7 +6018,7 @@
           </w:p>
           <w:p>
             <w:pPr>
-              <w:pStyle w:val="ListParagraph"/>
+              <w:pStyle w:val="oancuaDanhsach"/>
               <w:numPr>
                 <w:ilvl w:val="0"/>
                 <w:numId w:val="27"/>
@@ -6073,7 +6043,7 @@
     </w:tbl>
     <w:p>
       <w:pPr>
-        <w:pStyle w:val="Caption"/>
+        <w:pStyle w:val="Chuthich"/>
         <w:rPr>
           <w:rFonts w:asciiTheme="majorHAnsi" w:hAnsiTheme="majorHAnsi" w:cstheme="majorHAnsi"/>
         </w:rPr>
@@ -6123,13 +6093,13 @@
     </w:p>
     <w:p>
       <w:pPr>
-        <w:pStyle w:val="Heading2"/>
+        <w:pStyle w:val="u2"/>
         <w:rPr>
           <w:rFonts w:cstheme="majorHAnsi"/>
           <w:lang w:val="vi-VN"/>
         </w:rPr>
       </w:pPr>
-      <w:bookmarkStart w:id="33" w:name="_Toc534324769"/>
+      <w:bookmarkStart w:id="32" w:name="_Toc534324769"/>
       <w:r>
         <w:rPr>
           <w:rFonts w:cstheme="majorHAnsi"/>
@@ -6137,17 +6107,17 @@
         </w:rPr>
         <w:t>Mô hình hóa</w:t>
       </w:r>
-      <w:bookmarkEnd w:id="33"/>
+      <w:bookmarkEnd w:id="32"/>
     </w:p>
     <w:p>
       <w:pPr>
-        <w:pStyle w:val="Heading3"/>
+        <w:pStyle w:val="u3"/>
         <w:rPr>
           <w:rFonts w:cstheme="majorHAnsi"/>
           <w:lang w:val="vi-VN"/>
         </w:rPr>
       </w:pPr>
-      <w:bookmarkStart w:id="34" w:name="_Toc534324770"/>
+      <w:bookmarkStart w:id="33" w:name="_Toc534324770"/>
       <w:r>
         <w:rPr>
           <w:rFonts w:cstheme="majorHAnsi"/>
@@ -6155,11 +6125,11 @@
         </w:rPr>
         <w:t>Các trường hợp sử dụng thông thường</w:t>
       </w:r>
-      <w:bookmarkEnd w:id="34"/>
+      <w:bookmarkEnd w:id="33"/>
     </w:p>
     <w:tbl>
       <w:tblPr>
-        <w:tblStyle w:val="TableGrid"/>
+        <w:tblStyle w:val="LiBang"/>
         <w:tblW w:w="0" w:type="auto"/>
         <w:tblLook w:val="04A0" w:firstRow="1" w:lastRow="0" w:firstColumn="1" w:lastColumn="0" w:noHBand="0" w:noVBand="1"/>
       </w:tblPr>
@@ -6598,7 +6568,7 @@
     </w:tbl>
     <w:p>
       <w:pPr>
-        <w:pStyle w:val="Caption"/>
+        <w:pStyle w:val="Chuthich"/>
         <w:rPr>
           <w:rFonts w:asciiTheme="majorHAnsi" w:hAnsiTheme="majorHAnsi" w:cstheme="majorHAnsi"/>
         </w:rPr>
@@ -6649,7 +6619,7 @@
     </w:p>
     <w:p>
       <w:pPr>
-        <w:pStyle w:val="Caption"/>
+        <w:pStyle w:val="Chuthich"/>
         <w:rPr>
           <w:rFonts w:asciiTheme="majorHAnsi" w:hAnsiTheme="majorHAnsi" w:cstheme="majorHAnsi"/>
           <w:lang w:val="en-US"/>
@@ -6665,7 +6635,7 @@
     </w:p>
     <w:p>
       <w:pPr>
-        <w:pStyle w:val="Heading1"/>
+        <w:pStyle w:val="u1"/>
         <w:numPr>
           <w:ilvl w:val="0"/>
           <w:numId w:val="22"/>
@@ -6674,22 +6644,23 @@
           <w:lang w:val="en-US"/>
         </w:rPr>
       </w:pPr>
-      <w:bookmarkStart w:id="35" w:name="_Toc482870177"/>
-      <w:bookmarkStart w:id="36" w:name="_Toc482870245"/>
-      <w:bookmarkStart w:id="37" w:name="_Toc482870830"/>
-      <w:bookmarkStart w:id="38" w:name="_Toc482870952"/>
-      <w:bookmarkStart w:id="39" w:name="_Toc483126597"/>
-      <w:bookmarkStart w:id="40" w:name="_Toc484167919"/>
-      <w:bookmarkStart w:id="41" w:name="_Toc484885223"/>
-      <w:bookmarkStart w:id="42" w:name="_Toc484885279"/>
-      <w:bookmarkStart w:id="43" w:name="_Toc484946325"/>
-      <w:bookmarkStart w:id="44" w:name="_Toc484946383"/>
-      <w:bookmarkStart w:id="45" w:name="_Toc484950148"/>
-      <w:bookmarkStart w:id="46" w:name="_Toc485028178"/>
-      <w:bookmarkStart w:id="47" w:name="_Toc485138384"/>
-      <w:bookmarkStart w:id="48" w:name="_Toc485138475"/>
-      <w:bookmarkStart w:id="49" w:name="_Toc485138566"/>
-      <w:bookmarkStart w:id="50" w:name="_Toc534324771"/>
+      <w:bookmarkStart w:id="34" w:name="_Toc482870177"/>
+      <w:bookmarkStart w:id="35" w:name="_Toc482870245"/>
+      <w:bookmarkStart w:id="36" w:name="_Toc482870830"/>
+      <w:bookmarkStart w:id="37" w:name="_Toc482870952"/>
+      <w:bookmarkStart w:id="38" w:name="_Toc483126597"/>
+      <w:bookmarkStart w:id="39" w:name="_Toc484167919"/>
+      <w:bookmarkStart w:id="40" w:name="_Toc484885223"/>
+      <w:bookmarkStart w:id="41" w:name="_Toc484885279"/>
+      <w:bookmarkStart w:id="42" w:name="_Toc484946325"/>
+      <w:bookmarkStart w:id="43" w:name="_Toc484946383"/>
+      <w:bookmarkStart w:id="44" w:name="_Toc484950148"/>
+      <w:bookmarkStart w:id="45" w:name="_Toc485028178"/>
+      <w:bookmarkStart w:id="46" w:name="_Toc485138384"/>
+      <w:bookmarkStart w:id="47" w:name="_Toc485138475"/>
+      <w:bookmarkStart w:id="48" w:name="_Toc485138566"/>
+      <w:bookmarkStart w:id="49" w:name="_Toc534324771"/>
+      <w:bookmarkEnd w:id="34"/>
       <w:bookmarkEnd w:id="35"/>
       <w:bookmarkEnd w:id="36"/>
       <w:bookmarkEnd w:id="37"/>
@@ -6704,7 +6675,6 @@
       <w:bookmarkEnd w:id="46"/>
       <w:bookmarkEnd w:id="47"/>
       <w:bookmarkEnd w:id="48"/>
-      <w:bookmarkEnd w:id="49"/>
       <w:r>
         <w:rPr>
           <w:lang w:val="en-US"/>
@@ -6712,7 +6682,7 @@
         <w:lastRenderedPageBreak/>
         <w:t>Thiết Kế</w:t>
       </w:r>
-      <w:bookmarkEnd w:id="50"/>
+      <w:bookmarkEnd w:id="49"/>
     </w:p>
     <w:p>
       <w:pPr>
@@ -6730,7 +6700,7 @@
     </w:p>
     <w:p>
       <w:pPr>
-        <w:pStyle w:val="ListParagraph"/>
+        <w:pStyle w:val="oancuaDanhsach"/>
         <w:keepNext/>
         <w:keepLines/>
         <w:numPr>
@@ -6749,59 +6719,59 @@
           <w:szCs w:val="30"/>
         </w:rPr>
       </w:pPr>
-      <w:bookmarkStart w:id="51" w:name="_Toc534324276"/>
-      <w:bookmarkStart w:id="52" w:name="_Toc534324340"/>
-      <w:bookmarkStart w:id="53" w:name="_Toc534324772"/>
+      <w:bookmarkStart w:id="50" w:name="_Toc534324276"/>
+      <w:bookmarkStart w:id="51" w:name="_Toc534324340"/>
+      <w:bookmarkStart w:id="52" w:name="_Toc534324772"/>
+      <w:bookmarkEnd w:id="50"/>
       <w:bookmarkEnd w:id="51"/>
       <w:bookmarkEnd w:id="52"/>
+    </w:p>
+    <w:p>
+      <w:pPr>
+        <w:pStyle w:val="u2"/>
+        <w:rPr>
+          <w:rFonts w:cstheme="majorHAnsi"/>
+          <w:lang w:val="vi-VN"/>
+        </w:rPr>
+      </w:pPr>
+      <w:bookmarkStart w:id="53" w:name="_Toc534324773"/>
+      <w:r>
+        <w:rPr>
+          <w:rFonts w:cstheme="majorHAnsi"/>
+          <w:lang w:val="vi-VN"/>
+        </w:rPr>
+        <w:t>Thiết kế kiến trúc phần mềm</w:t>
+      </w:r>
       <w:bookmarkEnd w:id="53"/>
     </w:p>
     <w:p>
       <w:pPr>
-        <w:pStyle w:val="Heading2"/>
-        <w:rPr>
-          <w:rFonts w:cstheme="majorHAnsi"/>
-          <w:lang w:val="vi-VN"/>
-        </w:rPr>
-      </w:pPr>
-      <w:bookmarkStart w:id="54" w:name="_Toc534324773"/>
-      <w:r>
-        <w:rPr>
-          <w:rFonts w:cstheme="majorHAnsi"/>
-          <w:lang w:val="vi-VN"/>
-        </w:rPr>
-        <w:t>Thiết kế kiến trúc phần mềm</w:t>
-      </w:r>
-      <w:bookmarkEnd w:id="54"/>
+        <w:rPr>
+          <w:rFonts w:asciiTheme="majorHAnsi" w:hAnsiTheme="majorHAnsi" w:cstheme="majorHAnsi"/>
+        </w:rPr>
+      </w:pPr>
+      <w:r>
+        <w:rPr>
+          <w:rFonts w:asciiTheme="majorHAnsi" w:hAnsiTheme="majorHAnsi" w:cstheme="majorHAnsi"/>
+        </w:rPr>
+        <w:t>Phần mềm sẽ được thiết kế theo mô hình kiến trúc</w:t>
+      </w:r>
+      <w:r>
+        <w:rPr>
+          <w:rFonts w:asciiTheme="majorHAnsi" w:hAnsiTheme="majorHAnsi" w:cstheme="majorHAnsi"/>
+        </w:rPr>
+        <w:t xml:space="preserve"> 3 Layers</w:t>
+      </w:r>
+      <w:r>
+        <w:rPr>
+          <w:rFonts w:asciiTheme="majorHAnsi" w:hAnsiTheme="majorHAnsi" w:cstheme="majorHAnsi"/>
+        </w:rPr>
+        <w:t>:</w:t>
+      </w:r>
     </w:p>
     <w:p>
       <w:pPr>
-        <w:rPr>
-          <w:rFonts w:asciiTheme="majorHAnsi" w:hAnsiTheme="majorHAnsi" w:cstheme="majorHAnsi"/>
-        </w:rPr>
-      </w:pPr>
-      <w:r>
-        <w:rPr>
-          <w:rFonts w:asciiTheme="majorHAnsi" w:hAnsiTheme="majorHAnsi" w:cstheme="majorHAnsi"/>
-        </w:rPr>
-        <w:t>Phần mềm sẽ được thiết kế theo mô hình kiến trúc</w:t>
-      </w:r>
-      <w:r>
-        <w:rPr>
-          <w:rFonts w:asciiTheme="majorHAnsi" w:hAnsiTheme="majorHAnsi" w:cstheme="majorHAnsi"/>
-        </w:rPr>
-        <w:t xml:space="preserve"> 3 Layers</w:t>
-      </w:r>
-      <w:r>
-        <w:rPr>
-          <w:rFonts w:asciiTheme="majorHAnsi" w:hAnsiTheme="majorHAnsi" w:cstheme="majorHAnsi"/>
-        </w:rPr>
-        <w:t>:</w:t>
-      </w:r>
-    </w:p>
-    <w:p>
-      <w:pPr>
-        <w:pStyle w:val="ListParagraph"/>
+        <w:pStyle w:val="oancuaDanhsach"/>
         <w:numPr>
           <w:ilvl w:val="0"/>
           <w:numId w:val="10"/>
@@ -6832,7 +6802,7 @@
     </w:p>
     <w:p>
       <w:pPr>
-        <w:pStyle w:val="ListParagraph"/>
+        <w:pStyle w:val="oancuaDanhsach"/>
         <w:numPr>
           <w:ilvl w:val="0"/>
           <w:numId w:val="10"/>
@@ -6912,7 +6882,7 @@
     </w:p>
     <w:p>
       <w:pPr>
-        <w:pStyle w:val="ListParagraph"/>
+        <w:pStyle w:val="oancuaDanhsach"/>
         <w:numPr>
           <w:ilvl w:val="0"/>
           <w:numId w:val="10"/>
@@ -6947,10 +6917,20 @@
     </w:p>
     <w:p>
       <w:pPr>
-        <w:pStyle w:val="ListParagraph"/>
+        <w:pStyle w:val="oancuaDanhsach"/>
         <w:jc w:val="both"/>
         <w:rPr>
           <w:rFonts w:asciiTheme="majorHAnsi" w:hAnsiTheme="majorHAnsi" w:cstheme="majorHAnsi"/>
+          <w:lang w:eastAsia="vi-VN"/>
+        </w:rPr>
+      </w:pPr>
+    </w:p>
+    <w:p>
+      <w:pPr>
+        <w:pStyle w:val="oancuaDanhsach"/>
+        <w:jc w:val="both"/>
+        <w:rPr>
+          <w:rFonts w:asciiTheme="majorHAnsi" w:hAnsiTheme="majorHAnsi" w:cstheme="majorHAnsi"/>
           <w:lang w:val="en-US"/>
         </w:rPr>
       </w:pPr>
@@ -6960,72 +6940,25 @@
           <w:lang w:eastAsia="vi-VN"/>
         </w:rPr>
         <w:drawing>
-          <wp:anchor distT="0" distB="0" distL="114300" distR="114300" simplePos="0" relativeHeight="251658240" behindDoc="1" locked="0" layoutInCell="1" allowOverlap="1">
-            <wp:simplePos x="0" y="0"/>
-            <wp:positionH relativeFrom="margin">
-              <wp:align>center</wp:align>
-            </wp:positionH>
-            <wp:positionV relativeFrom="paragraph">
-              <wp:posOffset>691156</wp:posOffset>
-            </wp:positionV>
-            <wp:extent cx="5324475" cy="1581150"/>
-            <wp:effectExtent l="0" t="0" r="9525" b="0"/>
-            <wp:wrapTopAndBottom/>
-            <wp:docPr id="8" name="Picture 8" descr="https://yinyangit.files.wordpress.com/2011/12/view-viewmodel-model-pattern.png?w=620"/>
-            <wp:cNvGraphicFramePr>
-              <a:graphicFrameLocks xmlns:a="http://schemas.openxmlformats.org/drawingml/2006/main" noChangeAspect="1"/>
-            </wp:cNvGraphicFramePr>
+          <wp:inline distT="0" distB="0" distL="0" distR="0" wp14:anchorId="2787D876" wp14:editId="2187E0A4">
+            <wp:extent cx="5486400" cy="3200400"/>
+            <wp:effectExtent l="0" t="0" r="38100" b="0"/>
+            <wp:docPr id="10" name="Sơ đồ 10"/>
+            <wp:cNvGraphicFramePr/>
             <a:graphic xmlns:a="http://schemas.openxmlformats.org/drawingml/2006/main">
-              <a:graphicData uri="http://schemas.openxmlformats.org/drawingml/2006/picture">
-                <pic:pic xmlns:pic="http://schemas.openxmlformats.org/drawingml/2006/picture">
-                  <pic:nvPicPr>
-                    <pic:cNvPr id="0" name="Picture 11" descr="https://yinyangit.files.wordpress.com/2011/12/view-viewmodel-model-pattern.png?w=620"/>
-                    <pic:cNvPicPr>
-                      <a:picLocks noChangeAspect="1" noChangeArrowheads="1"/>
-                    </pic:cNvPicPr>
-                  </pic:nvPicPr>
-                  <pic:blipFill>
-                    <a:blip r:embed="rId6">
-                      <a:extLst>
-                        <a:ext uri="{28A0092B-C50C-407E-A947-70E740481C1C}">
-                          <a14:useLocalDpi xmlns:a14="http://schemas.microsoft.com/office/drawing/2010/main" val="0"/>
-                        </a:ext>
-                      </a:extLst>
-                    </a:blip>
-                    <a:srcRect/>
-                    <a:stretch>
-                      <a:fillRect/>
-                    </a:stretch>
-                  </pic:blipFill>
-                  <pic:spPr bwMode="auto">
-                    <a:xfrm>
-                      <a:off x="0" y="0"/>
-                      <a:ext cx="5324475" cy="1581150"/>
-                    </a:xfrm>
-                    <a:prstGeom prst="rect">
-                      <a:avLst/>
-                    </a:prstGeom>
-                    <a:noFill/>
-                    <a:ln>
-                      <a:noFill/>
-                    </a:ln>
-                  </pic:spPr>
-                </pic:pic>
+              <a:graphicData uri="http://schemas.openxmlformats.org/drawingml/2006/diagram">
+                <dgm:relIds xmlns:dgm="http://schemas.openxmlformats.org/drawingml/2006/diagram" xmlns:r="http://schemas.openxmlformats.org/officeDocument/2006/relationships" r:dm="rId6" r:lo="rId7" r:qs="rId8" r:cs="rId9"/>
               </a:graphicData>
             </a:graphic>
-            <wp14:sizeRelH relativeFrom="page">
-              <wp14:pctWidth>0</wp14:pctWidth>
-            </wp14:sizeRelH>
-            <wp14:sizeRelV relativeFrom="page">
-              <wp14:pctHeight>0</wp14:pctHeight>
-            </wp14:sizeRelV>
-          </wp:anchor>
+          </wp:inline>
         </w:drawing>
       </w:r>
+      <w:bookmarkStart w:id="54" w:name="_GoBack"/>
+      <w:bookmarkEnd w:id="54"/>
     </w:p>
     <w:p>
       <w:pPr>
-        <w:pStyle w:val="Heading2"/>
+        <w:pStyle w:val="u2"/>
         <w:rPr>
           <w:rFonts w:cstheme="majorHAnsi"/>
         </w:rPr>
@@ -7042,7 +6975,7 @@
     </w:p>
     <w:p>
       <w:pPr>
-        <w:pStyle w:val="Heading3"/>
+        <w:pStyle w:val="u3"/>
         <w:rPr>
           <w:rFonts w:cstheme="majorHAnsi"/>
         </w:rPr>
@@ -7100,7 +7033,7 @@
                     <pic:cNvPicPr/>
                   </pic:nvPicPr>
                   <pic:blipFill rotWithShape="1">
-                    <a:blip r:embed="rId7">
+                    <a:blip r:embed="rId11">
                       <a:extLst>
                         <a:ext uri="{28A0092B-C50C-407E-A947-70E740481C1C}">
                           <a14:useLocalDpi xmlns:a14="http://schemas.microsoft.com/office/drawing/2010/main" val="0"/>
@@ -7136,7 +7069,7 @@
     </w:p>
     <w:p>
       <w:pPr>
-        <w:pStyle w:val="Caption"/>
+        <w:pStyle w:val="Chuthich"/>
         <w:rPr>
           <w:rFonts w:asciiTheme="majorHAnsi" w:hAnsiTheme="majorHAnsi" w:cstheme="majorHAnsi"/>
         </w:rPr>
@@ -7145,7 +7078,7 @@
     </w:p>
     <w:p>
       <w:pPr>
-        <w:pStyle w:val="Caption"/>
+        <w:pStyle w:val="Chuthich"/>
         <w:rPr>
           <w:rFonts w:asciiTheme="majorHAnsi" w:hAnsiTheme="majorHAnsi" w:cstheme="majorHAnsi"/>
         </w:rPr>
@@ -7153,7 +7086,7 @@
     </w:p>
     <w:p>
       <w:pPr>
-        <w:pStyle w:val="Caption"/>
+        <w:pStyle w:val="Chuthich"/>
         <w:rPr>
           <w:rFonts w:asciiTheme="majorHAnsi" w:hAnsiTheme="majorHAnsi" w:cstheme="majorHAnsi"/>
         </w:rPr>
@@ -7180,7 +7113,7 @@
     </w:p>
     <w:p>
       <w:pPr>
-        <w:pStyle w:val="Heading2"/>
+        <w:pStyle w:val="u2"/>
         <w:rPr>
           <w:rFonts w:cstheme="majorHAnsi"/>
           <w:lang w:val="vi-VN"/>
@@ -7199,7 +7132,7 @@
     </w:p>
     <w:p>
       <w:pPr>
-        <w:pStyle w:val="Heading3"/>
+        <w:pStyle w:val="u3"/>
         <w:rPr>
           <w:rFonts w:cstheme="majorHAnsi"/>
           <w:lang w:val="vi-VN"/>
@@ -7243,7 +7176,7 @@
                     <pic:cNvPicPr/>
                   </pic:nvPicPr>
                   <pic:blipFill>
-                    <a:blip r:embed="rId8"/>
+                    <a:blip r:embed="rId12"/>
                     <a:stretch>
                       <a:fillRect/>
                     </a:stretch>
@@ -7266,7 +7199,7 @@
     </w:p>
     <w:p>
       <w:pPr>
-        <w:pStyle w:val="Caption"/>
+        <w:pStyle w:val="Chuthich"/>
         <w:rPr>
           <w:rFonts w:asciiTheme="majorHAnsi" w:hAnsiTheme="majorHAnsi" w:cstheme="majorHAnsi"/>
         </w:rPr>
@@ -7294,7 +7227,7 @@
     </w:p>
     <w:p>
       <w:pPr>
-        <w:pStyle w:val="Heading3"/>
+        <w:pStyle w:val="u3"/>
         <w:rPr>
           <w:rFonts w:cstheme="majorHAnsi"/>
           <w:lang w:val="vi-VN"/>
@@ -7354,7 +7287,7 @@
                     </pic:cNvPicPr>
                   </pic:nvPicPr>
                   <pic:blipFill>
-                    <a:blip r:embed="rId9">
+                    <a:blip r:embed="rId13">
                       <a:extLst>
                         <a:ext uri="{28A0092B-C50C-407E-A947-70E740481C1C}">
                           <a14:useLocalDpi xmlns:a14="http://schemas.microsoft.com/office/drawing/2010/main" val="0"/>
@@ -7388,7 +7321,7 @@
     </w:p>
     <w:p>
       <w:pPr>
-        <w:pStyle w:val="Caption"/>
+        <w:pStyle w:val="Chuthich"/>
         <w:rPr>
           <w:rFonts w:asciiTheme="majorHAnsi" w:hAnsiTheme="majorHAnsi" w:cstheme="majorHAnsi"/>
         </w:rPr>
@@ -7403,7 +7336,6 @@
       <w:r>
         <w:rPr>
           <w:rFonts w:asciiTheme="majorHAnsi" w:hAnsiTheme="majorHAnsi" w:cstheme="majorHAnsi"/>
-          <w:lang w:val="en-GB"/>
         </w:rPr>
         <w:t xml:space="preserve"> 3</w:t>
       </w:r>
@@ -7460,7 +7392,7 @@
     </w:p>
     <w:p>
       <w:pPr>
-        <w:pStyle w:val="ListParagraph"/>
+        <w:pStyle w:val="oancuaDanhsach"/>
         <w:numPr>
           <w:ilvl w:val="0"/>
           <w:numId w:val="40"/>
@@ -7496,7 +7428,7 @@
     </w:p>
     <w:p>
       <w:pPr>
-        <w:pStyle w:val="ListParagraph"/>
+        <w:pStyle w:val="oancuaDanhsach"/>
         <w:numPr>
           <w:ilvl w:val="0"/>
           <w:numId w:val="40"/>
@@ -7532,7 +7464,7 @@
     </w:p>
     <w:p>
       <w:pPr>
-        <w:pStyle w:val="ListParagraph"/>
+        <w:pStyle w:val="oancuaDanhsach"/>
         <w:numPr>
           <w:ilvl w:val="0"/>
           <w:numId w:val="40"/>
@@ -7556,7 +7488,7 @@
     </w:p>
     <w:p>
       <w:pPr>
-        <w:pStyle w:val="ListParagraph"/>
+        <w:pStyle w:val="oancuaDanhsach"/>
         <w:numPr>
           <w:ilvl w:val="0"/>
           <w:numId w:val="40"/>
@@ -7586,7 +7518,7 @@
     </w:p>
     <w:p>
       <w:pPr>
-        <w:pStyle w:val="Heading3"/>
+        <w:pStyle w:val="u3"/>
         <w:rPr>
           <w:rFonts w:cstheme="majorHAnsi"/>
           <w:lang w:val="vi-VN"/>
@@ -7640,7 +7572,7 @@
                     </pic:cNvPicPr>
                   </pic:nvPicPr>
                   <pic:blipFill>
-                    <a:blip r:embed="rId10">
+                    <a:blip r:embed="rId14">
                       <a:extLst>
                         <a:ext uri="{28A0092B-C50C-407E-A947-70E740481C1C}">
                           <a14:useLocalDpi xmlns:a14="http://schemas.microsoft.com/office/drawing/2010/main" val="0"/>
@@ -7674,10 +7606,9 @@
     </w:p>
     <w:p>
       <w:pPr>
-        <w:pStyle w:val="Caption"/>
-        <w:rPr>
-          <w:rFonts w:asciiTheme="majorHAnsi" w:hAnsiTheme="majorHAnsi" w:cstheme="majorHAnsi"/>
-          <w:lang w:val="en-GB"/>
+        <w:pStyle w:val="Chuthich"/>
+        <w:rPr>
+          <w:rFonts w:asciiTheme="majorHAnsi" w:hAnsiTheme="majorHAnsi" w:cstheme="majorHAnsi"/>
         </w:rPr>
       </w:pPr>
       <w:bookmarkStart w:id="64" w:name="_Toc485138619"/>
@@ -7690,7 +7621,6 @@
       <w:r>
         <w:rPr>
           <w:rFonts w:asciiTheme="majorHAnsi" w:hAnsiTheme="majorHAnsi" w:cstheme="majorHAnsi"/>
-          <w:lang w:val="en-GB"/>
         </w:rPr>
         <w:t>4</w:t>
       </w:r>
@@ -7710,7 +7640,6 @@
       <w:r>
         <w:rPr>
           <w:rFonts w:asciiTheme="majorHAnsi" w:hAnsiTheme="majorHAnsi" w:cstheme="majorHAnsi"/>
-          <w:lang w:val="en-GB"/>
         </w:rPr>
         <w:t>Login</w:t>
       </w:r>
@@ -7719,94 +7648,83 @@
       <w:pPr>
         <w:rPr>
           <w:rFonts w:asciiTheme="majorHAnsi" w:hAnsiTheme="majorHAnsi" w:cstheme="majorHAnsi"/>
-          <w:lang w:val="en-GB"/>
-        </w:rPr>
-      </w:pPr>
-      <w:r>
-        <w:rPr>
-          <w:rFonts w:asciiTheme="majorHAnsi" w:hAnsiTheme="majorHAnsi" w:cstheme="majorHAnsi"/>
-          <w:lang w:val="en-GB"/>
+        </w:rPr>
+      </w:pPr>
+      <w:r>
+        <w:rPr>
+          <w:rFonts w:asciiTheme="majorHAnsi" w:hAnsiTheme="majorHAnsi" w:cstheme="majorHAnsi"/>
         </w:rPr>
         <w:t>Mô tả thành phần giao diện</w:t>
       </w:r>
       <w:r>
         <w:rPr>
           <w:rFonts w:asciiTheme="majorHAnsi" w:hAnsiTheme="majorHAnsi" w:cstheme="majorHAnsi"/>
-          <w:lang w:val="en-GB"/>
         </w:rPr>
         <w:t xml:space="preserve"> g</w:t>
       </w:r>
       <w:r>
         <w:rPr>
           <w:rFonts w:asciiTheme="majorHAnsi" w:hAnsiTheme="majorHAnsi" w:cstheme="majorHAnsi"/>
-          <w:lang w:val="en-GB"/>
         </w:rPr>
         <w:t>ồm</w:t>
       </w:r>
       <w:r>
         <w:rPr>
           <w:rFonts w:asciiTheme="majorHAnsi" w:hAnsiTheme="majorHAnsi" w:cstheme="majorHAnsi"/>
-          <w:lang w:val="en-GB"/>
         </w:rPr>
         <w:t xml:space="preserve">: </w:t>
       </w:r>
     </w:p>
     <w:p>
       <w:pPr>
-        <w:pStyle w:val="ListParagraph"/>
+        <w:pStyle w:val="oancuaDanhsach"/>
         <w:numPr>
           <w:ilvl w:val="0"/>
           <w:numId w:val="40"/>
         </w:numPr>
         <w:rPr>
           <w:rFonts w:asciiTheme="majorHAnsi" w:hAnsiTheme="majorHAnsi" w:cstheme="majorHAnsi"/>
-          <w:lang w:val="en-GB"/>
-        </w:rPr>
-      </w:pPr>
-      <w:r>
-        <w:rPr>
-          <w:rFonts w:asciiTheme="majorHAnsi" w:hAnsiTheme="majorHAnsi" w:cstheme="majorHAnsi"/>
-          <w:lang w:val="en-GB"/>
+        </w:rPr>
+      </w:pPr>
+      <w:r>
+        <w:rPr>
+          <w:rFonts w:asciiTheme="majorHAnsi" w:hAnsiTheme="majorHAnsi" w:cstheme="majorHAnsi"/>
         </w:rPr>
         <w:t>2 TextBox để nhập thông tin tên và mật khẩu đăng nhập.</w:t>
       </w:r>
     </w:p>
     <w:p>
       <w:pPr>
-        <w:pStyle w:val="ListParagraph"/>
+        <w:pStyle w:val="oancuaDanhsach"/>
         <w:numPr>
           <w:ilvl w:val="0"/>
           <w:numId w:val="40"/>
         </w:numPr>
         <w:rPr>
           <w:rFonts w:asciiTheme="majorHAnsi" w:hAnsiTheme="majorHAnsi" w:cstheme="majorHAnsi"/>
-          <w:lang w:val="en-GB"/>
-        </w:rPr>
-      </w:pPr>
-      <w:r>
-        <w:rPr>
-          <w:rFonts w:asciiTheme="majorHAnsi" w:hAnsiTheme="majorHAnsi" w:cstheme="majorHAnsi"/>
-          <w:lang w:val="en-GB"/>
+        </w:rPr>
+      </w:pPr>
+      <w:r>
+        <w:rPr>
+          <w:rFonts w:asciiTheme="majorHAnsi" w:hAnsiTheme="majorHAnsi" w:cstheme="majorHAnsi"/>
         </w:rPr>
         <w:t>2 CheckBox một để quản lý bán hàng, 1 để quản lý kho (sẽ cập nhật trong phiên bản 2.0)</w:t>
       </w:r>
     </w:p>
     <w:p>
       <w:pPr>
-        <w:pStyle w:val="ListParagraph"/>
+        <w:pStyle w:val="oancuaDanhsach"/>
         <w:numPr>
           <w:ilvl w:val="0"/>
           <w:numId w:val="40"/>
         </w:numPr>
         <w:rPr>
           <w:rFonts w:asciiTheme="majorHAnsi" w:hAnsiTheme="majorHAnsi" w:cstheme="majorHAnsi"/>
-          <w:lang w:val="en-GB"/>
-        </w:rPr>
-      </w:pPr>
-      <w:r>
-        <w:rPr>
-          <w:rFonts w:asciiTheme="majorHAnsi" w:hAnsiTheme="majorHAnsi" w:cstheme="majorHAnsi"/>
-          <w:lang w:val="en-GB"/>
+        </w:rPr>
+      </w:pPr>
+      <w:r>
+        <w:rPr>
+          <w:rFonts w:asciiTheme="majorHAnsi" w:hAnsiTheme="majorHAnsi" w:cstheme="majorHAnsi"/>
         </w:rPr>
         <w:t>3 Button Thoát, Đăng nhập và About (hiển thị thông tin về nhà sản xuất)</w:t>
       </w:r>
@@ -7822,7 +7740,7 @@
     </w:p>
     <w:p>
       <w:pPr>
-        <w:pStyle w:val="Heading3"/>
+        <w:pStyle w:val="u3"/>
         <w:rPr>
           <w:rFonts w:cstheme="majorHAnsi"/>
           <w:lang w:val="vi-VN"/>
@@ -7893,7 +7811,7 @@
                     </pic:cNvPicPr>
                   </pic:nvPicPr>
                   <pic:blipFill>
-                    <a:blip r:embed="rId11">
+                    <a:blip r:embed="rId15">
                       <a:extLst>
                         <a:ext uri="{28A0092B-C50C-407E-A947-70E740481C1C}">
                           <a14:useLocalDpi xmlns:a14="http://schemas.microsoft.com/office/drawing/2010/main" val="0"/>
@@ -7935,7 +7853,7 @@
     </w:p>
     <w:p>
       <w:pPr>
-        <w:pStyle w:val="Caption"/>
+        <w:pStyle w:val="Chuthich"/>
         <w:rPr>
           <w:rFonts w:asciiTheme="majorHAnsi" w:hAnsiTheme="majorHAnsi" w:cstheme="majorHAnsi"/>
         </w:rPr>
@@ -7944,7 +7862,7 @@
     </w:p>
     <w:p>
       <w:pPr>
-        <w:pStyle w:val="Caption"/>
+        <w:pStyle w:val="Chuthich"/>
         <w:rPr>
           <w:rFonts w:asciiTheme="majorHAnsi" w:hAnsiTheme="majorHAnsi" w:cstheme="majorHAnsi"/>
         </w:rPr>
@@ -7972,12 +7890,6 @@
           <w:rFonts w:asciiTheme="majorHAnsi" w:hAnsiTheme="majorHAnsi" w:cstheme="majorHAnsi"/>
         </w:rPr>
         <w:instrText xml:space="preserve"> SEQ Hình \* ARABIC </w:instrText>
-      </w:r>
-      <w:r>
-        <w:rPr>
-          <w:rFonts w:asciiTheme="majorHAnsi" w:hAnsiTheme="majorHAnsi" w:cstheme="majorHAnsi"/>
-        </w:rPr>
-        <w:fldChar w:fldCharType="separate"/>
       </w:r>
       <w:r>
         <w:rPr>
@@ -8028,7 +7940,7 @@
     </w:p>
     <w:p>
       <w:pPr>
-        <w:pStyle w:val="ListParagraph"/>
+        <w:pStyle w:val="oancuaDanhsach"/>
         <w:numPr>
           <w:ilvl w:val="0"/>
           <w:numId w:val="40"/>
@@ -8049,7 +7961,7 @@
     </w:p>
     <w:p>
       <w:pPr>
-        <w:pStyle w:val="ListParagraph"/>
+        <w:pStyle w:val="oancuaDanhsach"/>
         <w:numPr>
           <w:ilvl w:val="0"/>
           <w:numId w:val="40"/>
@@ -8069,7 +7981,7 @@
     </w:p>
     <w:p>
       <w:pPr>
-        <w:pStyle w:val="ListParagraph"/>
+        <w:pStyle w:val="oancuaDanhsach"/>
         <w:numPr>
           <w:ilvl w:val="0"/>
           <w:numId w:val="40"/>
@@ -8089,7 +8001,7 @@
     </w:p>
     <w:p>
       <w:pPr>
-        <w:pStyle w:val="Heading3"/>
+        <w:pStyle w:val="u3"/>
         <w:rPr>
           <w:rFonts w:cstheme="majorHAnsi"/>
           <w:lang w:val="vi-VN"/>
@@ -8144,7 +8056,7 @@
                     </pic:cNvPicPr>
                   </pic:nvPicPr>
                   <pic:blipFill>
-                    <a:blip r:embed="rId12">
+                    <a:blip r:embed="rId16">
                       <a:extLst>
                         <a:ext uri="{28A0092B-C50C-407E-A947-70E740481C1C}">
                           <a14:useLocalDpi xmlns:a14="http://schemas.microsoft.com/office/drawing/2010/main" val="0"/>
@@ -8178,7 +8090,7 @@
     </w:p>
     <w:p>
       <w:pPr>
-        <w:pStyle w:val="Caption"/>
+        <w:pStyle w:val="Chuthich"/>
         <w:rPr>
           <w:rFonts w:asciiTheme="majorHAnsi" w:hAnsiTheme="majorHAnsi" w:cstheme="majorHAnsi"/>
           <w:lang w:val="en-GB"/>
@@ -8248,7 +8160,7 @@
                     </pic:cNvPicPr>
                   </pic:nvPicPr>
                   <pic:blipFill>
-                    <a:blip r:embed="rId13">
+                    <a:blip r:embed="rId17">
                       <a:extLst>
                         <a:ext uri="{28A0092B-C50C-407E-A947-70E740481C1C}">
                           <a14:useLocalDpi xmlns:a14="http://schemas.microsoft.com/office/drawing/2010/main" val="0"/>
@@ -8282,7 +8194,7 @@
     </w:p>
     <w:p>
       <w:pPr>
-        <w:pStyle w:val="Caption"/>
+        <w:pStyle w:val="Chuthich"/>
         <w:rPr>
           <w:rFonts w:asciiTheme="majorHAnsi" w:hAnsiTheme="majorHAnsi" w:cstheme="majorHAnsi"/>
           <w:lang w:val="en-GB"/>
@@ -8365,7 +8277,7 @@
                     </pic:cNvPicPr>
                   </pic:nvPicPr>
                   <pic:blipFill>
-                    <a:blip r:embed="rId14">
+                    <a:blip r:embed="rId18">
                       <a:extLst>
                         <a:ext uri="{28A0092B-C50C-407E-A947-70E740481C1C}">
                           <a14:useLocalDpi xmlns:a14="http://schemas.microsoft.com/office/drawing/2010/main" val="0"/>
@@ -8399,7 +8311,7 @@
     </w:p>
     <w:p>
       <w:pPr>
-        <w:pStyle w:val="Caption"/>
+        <w:pStyle w:val="Chuthich"/>
         <w:rPr>
           <w:rFonts w:asciiTheme="majorHAnsi" w:hAnsiTheme="majorHAnsi" w:cstheme="majorHAnsi"/>
           <w:lang w:val="en-GB"/>
@@ -8481,7 +8393,7 @@
                     </pic:cNvPicPr>
                   </pic:nvPicPr>
                   <pic:blipFill>
-                    <a:blip r:embed="rId15">
+                    <a:blip r:embed="rId19">
                       <a:extLst>
                         <a:ext uri="{28A0092B-C50C-407E-A947-70E740481C1C}">
                           <a14:useLocalDpi xmlns:a14="http://schemas.microsoft.com/office/drawing/2010/main" val="0"/>
@@ -8515,7 +8427,7 @@
     </w:p>
     <w:p>
       <w:pPr>
-        <w:pStyle w:val="Caption"/>
+        <w:pStyle w:val="Chuthich"/>
         <w:rPr>
           <w:rFonts w:asciiTheme="majorHAnsi" w:hAnsiTheme="majorHAnsi" w:cstheme="majorHAnsi"/>
           <w:lang w:val="en-GB"/>
@@ -8598,7 +8510,7 @@
     </w:p>
     <w:p>
       <w:pPr>
-        <w:pStyle w:val="ListParagraph"/>
+        <w:pStyle w:val="oancuaDanhsach"/>
         <w:numPr>
           <w:ilvl w:val="0"/>
           <w:numId w:val="40"/>
@@ -8623,7 +8535,7 @@
     </w:p>
     <w:p>
       <w:pPr>
-        <w:pStyle w:val="ListParagraph"/>
+        <w:pStyle w:val="oancuaDanhsach"/>
         <w:numPr>
           <w:ilvl w:val="0"/>
           <w:numId w:val="40"/>
@@ -8642,7 +8554,7 @@
     </w:p>
     <w:p>
       <w:pPr>
-        <w:pStyle w:val="ListParagraph"/>
+        <w:pStyle w:val="oancuaDanhsach"/>
         <w:numPr>
           <w:ilvl w:val="0"/>
           <w:numId w:val="40"/>
@@ -8661,7 +8573,7 @@
     </w:p>
     <w:p>
       <w:pPr>
-        <w:pStyle w:val="ListParagraph"/>
+        <w:pStyle w:val="oancuaDanhsach"/>
         <w:numPr>
           <w:ilvl w:val="0"/>
           <w:numId w:val="40"/>
@@ -8680,7 +8592,7 @@
     </w:p>
     <w:p>
       <w:pPr>
-        <w:pStyle w:val="Heading3"/>
+        <w:pStyle w:val="u3"/>
         <w:rPr>
           <w:rFonts w:cstheme="majorHAnsi"/>
           <w:lang w:val="en-GB"/>
@@ -8745,7 +8657,7 @@
                     </pic:cNvPicPr>
                   </pic:nvPicPr>
                   <pic:blipFill>
-                    <a:blip r:embed="rId16">
+                    <a:blip r:embed="rId20">
                       <a:extLst>
                         <a:ext uri="{28A0092B-C50C-407E-A947-70E740481C1C}">
                           <a14:useLocalDpi xmlns:a14="http://schemas.microsoft.com/office/drawing/2010/main" val="0"/>
@@ -8788,7 +8700,7 @@
     </w:p>
     <w:p>
       <w:pPr>
-        <w:pStyle w:val="Caption"/>
+        <w:pStyle w:val="Chuthich"/>
         <w:rPr>
           <w:rFonts w:asciiTheme="majorHAnsi" w:hAnsiTheme="majorHAnsi" w:cstheme="majorHAnsi"/>
         </w:rPr>
@@ -8802,7 +8714,6 @@
       <w:r>
         <w:rPr>
           <w:rFonts w:asciiTheme="majorHAnsi" w:hAnsiTheme="majorHAnsi" w:cstheme="majorHAnsi"/>
-          <w:lang w:val="en-GB"/>
         </w:rPr>
         <w:t>10</w:t>
       </w:r>
@@ -8829,20 +8740,18 @@
       <w:pPr>
         <w:rPr>
           <w:rFonts w:asciiTheme="majorHAnsi" w:hAnsiTheme="majorHAnsi" w:cstheme="majorHAnsi"/>
-          <w:lang w:val="en-GB"/>
-        </w:rPr>
-      </w:pPr>
-      <w:r>
-        <w:rPr>
-          <w:rFonts w:asciiTheme="majorHAnsi" w:hAnsiTheme="majorHAnsi" w:cstheme="majorHAnsi"/>
-          <w:lang w:val="en-GB"/>
+        </w:rPr>
+      </w:pPr>
+      <w:r>
+        <w:rPr>
+          <w:rFonts w:asciiTheme="majorHAnsi" w:hAnsiTheme="majorHAnsi" w:cstheme="majorHAnsi"/>
         </w:rPr>
         <w:t>Mô tả:</w:t>
       </w:r>
     </w:p>
     <w:p>
       <w:pPr>
-        <w:pStyle w:val="ListParagraph"/>
+        <w:pStyle w:val="oancuaDanhsach"/>
         <w:numPr>
           <w:ilvl w:val="0"/>
           <w:numId w:val="40"/>
@@ -8861,7 +8770,7 @@
     </w:p>
     <w:p>
       <w:pPr>
-        <w:pStyle w:val="ListParagraph"/>
+        <w:pStyle w:val="oancuaDanhsach"/>
         <w:numPr>
           <w:ilvl w:val="0"/>
           <w:numId w:val="40"/>
@@ -8891,7 +8800,7 @@
     </w:p>
     <w:p>
       <w:pPr>
-        <w:pStyle w:val="Heading1"/>
+        <w:pStyle w:val="u1"/>
         <w:numPr>
           <w:ilvl w:val="0"/>
           <w:numId w:val="22"/>
@@ -8906,7 +8815,7 @@
     </w:p>
     <w:p>
       <w:pPr>
-        <w:pStyle w:val="ListParagraph"/>
+        <w:pStyle w:val="oancuaDanhsach"/>
         <w:keepNext/>
         <w:keepLines/>
         <w:numPr>
@@ -8965,7 +8874,7 @@
     </w:p>
     <w:p>
       <w:pPr>
-        <w:pStyle w:val="Heading2"/>
+        <w:pStyle w:val="u2"/>
         <w:rPr>
           <w:rFonts w:cstheme="majorHAnsi"/>
         </w:rPr>
@@ -8981,7 +8890,7 @@
     </w:p>
     <w:p>
       <w:pPr>
-        <w:pStyle w:val="Heading3"/>
+        <w:pStyle w:val="u3"/>
         <w:rPr>
           <w:rFonts w:cstheme="majorHAnsi"/>
           <w:lang w:val="vi-VN"/>
@@ -9054,7 +8963,7 @@
                     </pic:cNvPicPr>
                   </pic:nvPicPr>
                   <pic:blipFill>
-                    <a:blip r:embed="rId17">
+                    <a:blip r:embed="rId21">
                       <a:extLst>
                         <a:ext uri="{28A0092B-C50C-407E-A947-70E740481C1C}">
                           <a14:useLocalDpi xmlns:a14="http://schemas.microsoft.com/office/drawing/2010/main" val="0"/>
@@ -9088,7 +8997,7 @@
     </w:p>
     <w:p>
       <w:pPr>
-        <w:pStyle w:val="Caption"/>
+        <w:pStyle w:val="Chuthich"/>
         <w:rPr>
           <w:rFonts w:asciiTheme="majorHAnsi" w:hAnsiTheme="majorHAnsi" w:cstheme="majorHAnsi"/>
           <w:lang w:val="en-US"/>
@@ -9119,12 +9028,6 @@
           <w:rFonts w:asciiTheme="majorHAnsi" w:hAnsiTheme="majorHAnsi" w:cstheme="majorHAnsi"/>
         </w:rPr>
         <w:instrText xml:space="preserve"> SEQ Hình \* ARABIC </w:instrText>
-      </w:r>
-      <w:r>
-        <w:rPr>
-          <w:rFonts w:asciiTheme="majorHAnsi" w:hAnsiTheme="majorHAnsi" w:cstheme="majorHAnsi"/>
-        </w:rPr>
-        <w:fldChar w:fldCharType="separate"/>
       </w:r>
       <w:r>
         <w:rPr>
@@ -9151,7 +9054,7 @@
     </w:p>
     <w:p>
       <w:pPr>
-        <w:pStyle w:val="Heading3"/>
+        <w:pStyle w:val="u3"/>
         <w:rPr>
           <w:rFonts w:cstheme="majorHAnsi"/>
         </w:rPr>
@@ -9182,7 +9085,7 @@
     </w:p>
     <w:p>
       <w:pPr>
-        <w:pStyle w:val="Heading2"/>
+        <w:pStyle w:val="u2"/>
         <w:rPr>
           <w:rFonts w:cstheme="majorHAnsi"/>
         </w:rPr>
@@ -9198,7 +9101,7 @@
     </w:p>
     <w:p>
       <w:pPr>
-        <w:pStyle w:val="Heading3"/>
+        <w:pStyle w:val="u3"/>
         <w:ind w:left="851" w:hanging="851"/>
         <w:rPr>
           <w:rFonts w:cstheme="majorHAnsi"/>
@@ -9313,7 +9216,7 @@
                     <pic:cNvPicPr/>
                   </pic:nvPicPr>
                   <pic:blipFill rotWithShape="1">
-                    <a:blip r:embed="rId18"/>
+                    <a:blip r:embed="rId22"/>
                     <a:srcRect l="75555" t="27329" b="55521"/>
                     <a:stretch/>
                   </pic:blipFill>
@@ -9343,7 +9246,7 @@
     </w:p>
     <w:p>
       <w:pPr>
-        <w:pStyle w:val="Caption"/>
+        <w:pStyle w:val="Chuthich"/>
         <w:rPr>
           <w:rFonts w:asciiTheme="majorHAnsi" w:hAnsiTheme="majorHAnsi" w:cstheme="majorHAnsi"/>
         </w:rPr>
@@ -9373,7 +9276,7 @@
     </w:p>
     <w:p>
       <w:pPr>
-        <w:pStyle w:val="Heading3"/>
+        <w:pStyle w:val="u3"/>
         <w:ind w:left="851" w:hanging="851"/>
         <w:rPr>
           <w:rFonts w:cstheme="majorHAnsi"/>
@@ -9416,7 +9319,7 @@
                     <pic:cNvPicPr/>
                   </pic:nvPicPr>
                   <pic:blipFill rotWithShape="1">
-                    <a:blip r:embed="rId19"/>
+                    <a:blip r:embed="rId23"/>
                     <a:srcRect l="75405" t="22531" r="602" b="57393"/>
                     <a:stretch/>
                   </pic:blipFill>
@@ -9453,7 +9356,7 @@
     </w:p>
     <w:p>
       <w:pPr>
-        <w:pStyle w:val="Caption"/>
+        <w:pStyle w:val="Chuthich"/>
         <w:rPr>
           <w:rFonts w:asciiTheme="majorHAnsi" w:hAnsiTheme="majorHAnsi" w:cstheme="majorHAnsi"/>
           <w:lang w:val="en-US"/>
@@ -9539,7 +9442,7 @@
     </w:p>
     <w:p>
       <w:pPr>
-        <w:pStyle w:val="Heading3"/>
+        <w:pStyle w:val="u3"/>
         <w:ind w:left="851" w:hanging="851"/>
         <w:rPr>
           <w:rFonts w:cstheme="majorHAnsi"/>
@@ -9598,7 +9501,7 @@
                     <pic:cNvPicPr/>
                   </pic:nvPicPr>
                   <pic:blipFill rotWithShape="1">
-                    <a:blip r:embed="rId20"/>
+                    <a:blip r:embed="rId24"/>
                     <a:srcRect l="76308" t="20624" b="57965"/>
                     <a:stretch/>
                   </pic:blipFill>
@@ -9635,7 +9538,7 @@
     </w:p>
     <w:p>
       <w:pPr>
-        <w:pStyle w:val="Caption"/>
+        <w:pStyle w:val="Chuthich"/>
         <w:rPr>
           <w:rFonts w:asciiTheme="majorHAnsi" w:hAnsiTheme="majorHAnsi" w:cstheme="majorHAnsi"/>
         </w:rPr>
@@ -9664,7 +9567,7 @@
     </w:p>
     <w:p>
       <w:pPr>
-        <w:pStyle w:val="Heading2"/>
+        <w:pStyle w:val="u2"/>
         <w:rPr>
           <w:rFonts w:cstheme="majorHAnsi"/>
           <w:lang w:val="vi-VN"/>
@@ -9683,7 +9586,7 @@
     </w:p>
     <w:p>
       <w:pPr>
-        <w:pStyle w:val="Heading3"/>
+        <w:pStyle w:val="u3"/>
         <w:ind w:left="709"/>
         <w:rPr>
           <w:rFonts w:cstheme="majorHAnsi"/>
@@ -9702,7 +9605,7 @@
     </w:p>
     <w:p>
       <w:pPr>
-        <w:pStyle w:val="ListParagraph"/>
+        <w:pStyle w:val="oancuaDanhsach"/>
         <w:numPr>
           <w:ilvl w:val="0"/>
           <w:numId w:val="24"/>
@@ -9730,7 +9633,7 @@
     </w:p>
     <w:p>
       <w:pPr>
-        <w:pStyle w:val="Heading1"/>
+        <w:pStyle w:val="u1"/>
       </w:pPr>
       <w:bookmarkStart w:id="103" w:name="_Toc534324794"/>
       <w:r>
@@ -9740,7 +9643,7 @@
     </w:p>
     <w:p>
       <w:pPr>
-        <w:pStyle w:val="ListParagraph"/>
+        <w:pStyle w:val="oancuaDanhsach"/>
         <w:keepNext/>
         <w:keepLines/>
         <w:numPr>
@@ -9799,7 +9702,7 @@
     </w:p>
     <w:p>
       <w:pPr>
-        <w:pStyle w:val="Heading2"/>
+        <w:pStyle w:val="u2"/>
         <w:rPr>
           <w:rFonts w:cstheme="majorHAnsi"/>
         </w:rPr>
@@ -9830,7 +9733,7 @@
     </w:p>
     <w:p>
       <w:pPr>
-        <w:pStyle w:val="Heading2"/>
+        <w:pStyle w:val="u2"/>
         <w:rPr>
           <w:rFonts w:cstheme="majorHAnsi"/>
         </w:rPr>
@@ -9875,7 +9778,7 @@
     </w:p>
     <w:p>
       <w:pPr>
-        <w:pStyle w:val="ListParagraph"/>
+        <w:pStyle w:val="oancuaDanhsach"/>
         <w:numPr>
           <w:ilvl w:val="0"/>
           <w:numId w:val="21"/>
@@ -9896,7 +9799,7 @@
     </w:p>
     <w:p>
       <w:pPr>
-        <w:pStyle w:val="ListParagraph"/>
+        <w:pStyle w:val="oancuaDanhsach"/>
         <w:numPr>
           <w:ilvl w:val="0"/>
           <w:numId w:val="21"/>
@@ -9938,7 +9841,7 @@
     </w:p>
     <w:p>
       <w:pPr>
-        <w:pStyle w:val="ListParagraph"/>
+        <w:pStyle w:val="oancuaDanhsach"/>
         <w:numPr>
           <w:ilvl w:val="0"/>
           <w:numId w:val="21"/>
@@ -9980,7 +9883,7 @@
     </w:p>
     <w:p>
       <w:pPr>
-        <w:pStyle w:val="Heading2"/>
+        <w:pStyle w:val="u2"/>
         <w:rPr>
           <w:rFonts w:cstheme="majorHAnsi"/>
         </w:rPr>
@@ -9996,7 +9899,7 @@
     </w:p>
     <w:tbl>
       <w:tblPr>
-        <w:tblStyle w:val="TableGrid"/>
+        <w:tblStyle w:val="LiBang"/>
         <w:tblW w:w="9067" w:type="dxa"/>
         <w:tblLook w:val="04A0" w:firstRow="1" w:lastRow="0" w:firstColumn="1" w:lastColumn="0" w:noHBand="0" w:noVBand="1"/>
       </w:tblPr>
@@ -12880,7 +12783,7 @@
     </w:tbl>
     <w:p>
       <w:pPr>
-        <w:pStyle w:val="Caption"/>
+        <w:pStyle w:val="Chuthich"/>
         <w:rPr>
           <w:rFonts w:asciiTheme="majorHAnsi" w:hAnsiTheme="majorHAnsi" w:cstheme="majorHAnsi"/>
         </w:rPr>
@@ -12888,7 +12791,7 @@
     </w:p>
     <w:p>
       <w:pPr>
-        <w:pStyle w:val="Caption"/>
+        <w:pStyle w:val="Chuthich"/>
         <w:rPr>
           <w:rFonts w:asciiTheme="majorHAnsi" w:hAnsiTheme="majorHAnsi" w:cstheme="majorHAnsi"/>
         </w:rPr>
@@ -13409,7 +13312,7 @@
     <w:lvl w:ilvl="1">
       <w:start w:val="1"/>
       <w:numFmt w:val="decimal"/>
-      <w:pStyle w:val="Heading2"/>
+      <w:pStyle w:val="u2"/>
       <w:lvlText w:val="%1.%2."/>
       <w:lvlJc w:val="left"/>
       <w:pPr>
@@ -13422,7 +13325,7 @@
     <w:lvl w:ilvl="2">
       <w:start w:val="1"/>
       <w:numFmt w:val="decimal"/>
-      <w:pStyle w:val="Heading3"/>
+      <w:pStyle w:val="u3"/>
       <w:lvlText w:val="%1.%2.%3."/>
       <w:lvlJc w:val="left"/>
       <w:pPr>
@@ -13436,7 +13339,7 @@
     <w:lvl w:ilvl="3">
       <w:start w:val="1"/>
       <w:numFmt w:val="decimal"/>
-      <w:pStyle w:val="Heading4"/>
+      <w:pStyle w:val="u4"/>
       <w:lvlText w:val="%1.%2.%3.%4."/>
       <w:lvlJc w:val="left"/>
       <w:pPr>
@@ -14076,7 +13979,7 @@
     <w:lvl w:ilvl="0" w:tplc="B08C58CC">
       <w:start w:val="2"/>
       <w:numFmt w:val="decimal"/>
-      <w:pStyle w:val="Heading1"/>
+      <w:pStyle w:val="u1"/>
       <w:lvlText w:val="Chương %1."/>
       <w:lvlJc w:val="left"/>
       <w:pPr>
@@ -16473,7 +16376,7 @@
       <w:lvl w:ilvl="0" w:tplc="B08C58CC">
         <w:start w:val="2"/>
         <w:numFmt w:val="decimal"/>
-        <w:pStyle w:val="Heading1"/>
+        <w:pStyle w:val="u1"/>
         <w:lvlText w:val="Chương %1."/>
         <w:lvlJc w:val="left"/>
         <w:pPr>
@@ -17078,7 +16981,7 @@
     <w:lsdException w:name="Hashtag" w:semiHidden="1" w:unhideWhenUsed="1"/>
     <w:lsdException w:name="Unresolved Mention" w:semiHidden="1" w:unhideWhenUsed="1"/>
   </w:latentStyles>
-  <w:style w:type="paragraph" w:default="1" w:styleId="Normal">
+  <w:style w:type="paragraph" w:default="1" w:styleId="Binhthng">
     <w:name w:val="Normal"/>
     <w:qFormat/>
     <w:rsid w:val="006939E6"/>
@@ -17093,11 +16996,11 @@
       <w:szCs w:val="26"/>
     </w:rPr>
   </w:style>
-  <w:style w:type="paragraph" w:styleId="Heading1">
+  <w:style w:type="paragraph" w:styleId="u1">
     <w:name w:val="heading 1"/>
-    <w:basedOn w:val="Normal"/>
-    <w:next w:val="Normal"/>
-    <w:link w:val="Heading1Char"/>
+    <w:basedOn w:val="Binhthng"/>
+    <w:next w:val="Binhthng"/>
+    <w:link w:val="u1Char"/>
     <w:uiPriority w:val="9"/>
     <w:qFormat/>
     <w:rsid w:val="00037E61"/>
@@ -17119,11 +17022,11 @@
       <w:szCs w:val="34"/>
     </w:rPr>
   </w:style>
-  <w:style w:type="paragraph" w:styleId="Heading2">
+  <w:style w:type="paragraph" w:styleId="u2">
     <w:name w:val="heading 2"/>
-    <w:basedOn w:val="Normal"/>
-    <w:next w:val="Normal"/>
-    <w:link w:val="Heading2Char"/>
+    <w:basedOn w:val="Binhthng"/>
+    <w:next w:val="Binhthng"/>
+    <w:link w:val="u2Char"/>
     <w:uiPriority w:val="9"/>
     <w:unhideWhenUsed/>
     <w:qFormat/>
@@ -17148,11 +17051,11 @@
       <w:lang w:val="en-US"/>
     </w:rPr>
   </w:style>
-  <w:style w:type="paragraph" w:styleId="Heading3">
+  <w:style w:type="paragraph" w:styleId="u3">
     <w:name w:val="heading 3"/>
-    <w:basedOn w:val="Normal"/>
-    <w:next w:val="Normal"/>
-    <w:link w:val="Heading3Char"/>
+    <w:basedOn w:val="Binhthng"/>
+    <w:next w:val="Binhthng"/>
+    <w:link w:val="u3Char"/>
     <w:uiPriority w:val="9"/>
     <w:unhideWhenUsed/>
     <w:qFormat/>
@@ -17177,11 +17080,11 @@
       <w:lang w:val="en-US"/>
     </w:rPr>
   </w:style>
-  <w:style w:type="paragraph" w:styleId="Heading4">
+  <w:style w:type="paragraph" w:styleId="u4">
     <w:name w:val="heading 4"/>
-    <w:basedOn w:val="Normal"/>
-    <w:next w:val="Normal"/>
-    <w:link w:val="Heading4Char"/>
+    <w:basedOn w:val="Binhthng"/>
+    <w:next w:val="Binhthng"/>
+    <w:link w:val="u4Char"/>
     <w:uiPriority w:val="9"/>
     <w:unhideWhenUsed/>
     <w:qFormat/>
@@ -17206,13 +17109,13 @@
       <w:lang w:val="en-US"/>
     </w:rPr>
   </w:style>
-  <w:style w:type="character" w:default="1" w:styleId="DefaultParagraphFont">
+  <w:style w:type="character" w:default="1" w:styleId="Phngmcinhcuaoanvn">
     <w:name w:val="Default Paragraph Font"/>
     <w:uiPriority w:val="1"/>
     <w:semiHidden/>
     <w:unhideWhenUsed/>
   </w:style>
-  <w:style w:type="table" w:default="1" w:styleId="TableNormal">
+  <w:style w:type="table" w:default="1" w:styleId="BangThngthng">
     <w:name w:val="Normal Table"/>
     <w:uiPriority w:val="99"/>
     <w:semiHidden/>
@@ -17227,16 +17130,16 @@
       </w:tblCellMar>
     </w:tblPr>
   </w:style>
-  <w:style w:type="numbering" w:default="1" w:styleId="NoList">
+  <w:style w:type="numbering" w:default="1" w:styleId="Khngco">
     <w:name w:val="No List"/>
     <w:uiPriority w:val="99"/>
     <w:semiHidden/>
     <w:unhideWhenUsed/>
   </w:style>
-  <w:style w:type="character" w:customStyle="1" w:styleId="Heading1Char">
-    <w:name w:val="Heading 1 Char"/>
-    <w:basedOn w:val="DefaultParagraphFont"/>
-    <w:link w:val="Heading1"/>
+  <w:style w:type="character" w:customStyle="1" w:styleId="u1Char">
+    <w:name w:val="Đầu đề 1 Char"/>
+    <w:basedOn w:val="Phngmcinhcuaoanvn"/>
+    <w:link w:val="u1"/>
     <w:uiPriority w:val="9"/>
     <w:rsid w:val="00037E61"/>
     <w:rPr>
@@ -17248,10 +17151,10 @@
       <w:szCs w:val="34"/>
     </w:rPr>
   </w:style>
-  <w:style w:type="character" w:customStyle="1" w:styleId="Heading2Char">
-    <w:name w:val="Heading 2 Char"/>
-    <w:basedOn w:val="DefaultParagraphFont"/>
-    <w:link w:val="Heading2"/>
+  <w:style w:type="character" w:customStyle="1" w:styleId="u2Char">
+    <w:name w:val="Đầu đề 2 Char"/>
+    <w:basedOn w:val="Phngmcinhcuaoanvn"/>
+    <w:link w:val="u2"/>
     <w:uiPriority w:val="9"/>
     <w:rsid w:val="008F14C2"/>
     <w:rPr>
@@ -17264,10 +17167,10 @@
       <w:lang w:val="en-US"/>
     </w:rPr>
   </w:style>
-  <w:style w:type="character" w:customStyle="1" w:styleId="Heading3Char">
-    <w:name w:val="Heading 3 Char"/>
-    <w:basedOn w:val="DefaultParagraphFont"/>
-    <w:link w:val="Heading3"/>
+  <w:style w:type="character" w:customStyle="1" w:styleId="u3Char">
+    <w:name w:val="Đầu đề 3 Char"/>
+    <w:basedOn w:val="Phngmcinhcuaoanvn"/>
+    <w:link w:val="u3"/>
     <w:uiPriority w:val="9"/>
     <w:rsid w:val="008F14C2"/>
     <w:rPr>
@@ -17280,9 +17183,9 @@
       <w:lang w:val="en-US"/>
     </w:rPr>
   </w:style>
-  <w:style w:type="paragraph" w:styleId="ListParagraph">
+  <w:style w:type="paragraph" w:styleId="oancuaDanhsach">
     <w:name w:val="List Paragraph"/>
-    <w:basedOn w:val="Normal"/>
+    <w:basedOn w:val="Binhthng"/>
     <w:uiPriority w:val="34"/>
     <w:qFormat/>
     <w:rsid w:val="008F14C2"/>
@@ -17296,10 +17199,10 @@
       <w:rFonts w:cstheme="minorBidi"/>
     </w:rPr>
   </w:style>
-  <w:style w:type="paragraph" w:styleId="BalloonText">
+  <w:style w:type="paragraph" w:styleId="Bongchuthich">
     <w:name w:val="Balloon Text"/>
-    <w:basedOn w:val="Normal"/>
-    <w:link w:val="BalloonTextChar"/>
+    <w:basedOn w:val="Binhthng"/>
+    <w:link w:val="BongchuthichChar"/>
     <w:uiPriority w:val="99"/>
     <w:semiHidden/>
     <w:unhideWhenUsed/>
@@ -17313,10 +17216,10 @@
       <w:szCs w:val="18"/>
     </w:rPr>
   </w:style>
-  <w:style w:type="character" w:customStyle="1" w:styleId="BalloonTextChar">
-    <w:name w:val="Balloon Text Char"/>
-    <w:basedOn w:val="DefaultParagraphFont"/>
-    <w:link w:val="BalloonText"/>
+  <w:style w:type="character" w:customStyle="1" w:styleId="BongchuthichChar">
+    <w:name w:val="Bóng chú thích Char"/>
+    <w:basedOn w:val="Phngmcinhcuaoanvn"/>
+    <w:link w:val="Bongchuthich"/>
     <w:uiPriority w:val="99"/>
     <w:semiHidden/>
     <w:rsid w:val="008F14C2"/>
@@ -17328,7 +17231,7 @@
   </w:style>
   <w:style w:type="paragraph" w:customStyle="1" w:styleId="1st-PageFooter">
     <w:name w:val="1st-Page Footer"/>
-    <w:basedOn w:val="Normal"/>
+    <w:basedOn w:val="Binhthng"/>
     <w:link w:val="1st-PageFooterChar"/>
     <w:qFormat/>
     <w:rsid w:val="006939E6"/>
@@ -17339,9 +17242,9 @@
       <w:sz w:val="28"/>
     </w:rPr>
   </w:style>
-  <w:style w:type="character" w:styleId="Strong">
+  <w:style w:type="character" w:styleId="Manh">
     <w:name w:val="Strong"/>
-    <w:basedOn w:val="DefaultParagraphFont"/>
+    <w:basedOn w:val="Phngmcinhcuaoanvn"/>
     <w:uiPriority w:val="22"/>
     <w:qFormat/>
     <w:rsid w:val="006939E6"/>
@@ -17352,7 +17255,7 @@
   </w:style>
   <w:style w:type="character" w:customStyle="1" w:styleId="1st-PageFooterChar">
     <w:name w:val="1st-Page Footer Char"/>
-    <w:basedOn w:val="DefaultParagraphFont"/>
+    <w:basedOn w:val="Phngmcinhcuaoanvn"/>
     <w:link w:val="1st-PageFooter"/>
     <w:rsid w:val="006939E6"/>
     <w:rPr>
@@ -17362,11 +17265,11 @@
       <w:szCs w:val="26"/>
     </w:rPr>
   </w:style>
-  <w:style w:type="paragraph" w:styleId="Title">
+  <w:style w:type="paragraph" w:styleId="Tiu">
     <w:name w:val="Title"/>
-    <w:basedOn w:val="Normal"/>
-    <w:next w:val="Normal"/>
-    <w:link w:val="TitleChar"/>
+    <w:basedOn w:val="Binhthng"/>
+    <w:next w:val="Binhthng"/>
+    <w:link w:val="TiuChar"/>
     <w:uiPriority w:val="10"/>
     <w:qFormat/>
     <w:rsid w:val="006939E6"/>
@@ -17378,10 +17281,10 @@
       <w:sz w:val="32"/>
     </w:rPr>
   </w:style>
-  <w:style w:type="character" w:customStyle="1" w:styleId="TitleChar">
-    <w:name w:val="Title Char"/>
-    <w:basedOn w:val="DefaultParagraphFont"/>
-    <w:link w:val="Title"/>
+  <w:style w:type="character" w:customStyle="1" w:styleId="TiuChar">
+    <w:name w:val="Tiêu đề Char"/>
+    <w:basedOn w:val="Phngmcinhcuaoanvn"/>
+    <w:link w:val="Tiu"/>
     <w:uiPriority w:val="10"/>
     <w:rsid w:val="006939E6"/>
     <w:rPr>
@@ -17392,10 +17295,10 @@
       <w:szCs w:val="26"/>
     </w:rPr>
   </w:style>
-  <w:style w:type="character" w:customStyle="1" w:styleId="Heading4Char">
-    <w:name w:val="Heading 4 Char"/>
-    <w:basedOn w:val="DefaultParagraphFont"/>
-    <w:link w:val="Heading4"/>
+  <w:style w:type="character" w:customStyle="1" w:styleId="u4Char">
+    <w:name w:val="Đầu đề 4 Char"/>
+    <w:basedOn w:val="Phngmcinhcuaoanvn"/>
+    <w:link w:val="u4"/>
     <w:uiPriority w:val="9"/>
     <w:rsid w:val="00247D52"/>
     <w:rPr>
@@ -17409,9 +17312,9 @@
       <w:lang w:val="en-US"/>
     </w:rPr>
   </w:style>
-  <w:style w:type="table" w:styleId="TableGrid">
+  <w:style w:type="table" w:styleId="LiBang">
     <w:name w:val="Table Grid"/>
-    <w:basedOn w:val="TableNormal"/>
+    <w:basedOn w:val="BangThngthng"/>
     <w:uiPriority w:val="39"/>
     <w:rsid w:val="00D83203"/>
     <w:pPr>
@@ -17428,10 +17331,10 @@
       </w:tblBorders>
     </w:tblPr>
   </w:style>
-  <w:style w:type="paragraph" w:styleId="Caption">
+  <w:style w:type="paragraph" w:styleId="Chuthich">
     <w:name w:val="caption"/>
-    <w:basedOn w:val="Normal"/>
-    <w:next w:val="Normal"/>
+    <w:basedOn w:val="Binhthng"/>
+    <w:next w:val="Binhthng"/>
     <w:uiPriority w:val="35"/>
     <w:unhideWhenUsed/>
     <w:qFormat/>
@@ -17449,12 +17352,12 @@
   </w:style>
   <w:style w:type="character" w:customStyle="1" w:styleId="apple-converted-space">
     <w:name w:val="apple-converted-space"/>
-    <w:basedOn w:val="DefaultParagraphFont"/>
+    <w:basedOn w:val="Phngmcinhcuaoanvn"/>
     <w:rsid w:val="00C9064B"/>
   </w:style>
-  <w:style w:type="paragraph" w:styleId="NormalWeb">
+  <w:style w:type="paragraph" w:styleId="ThngthngWeb">
     <w:name w:val="Normal (Web)"/>
-    <w:basedOn w:val="Normal"/>
+    <w:basedOn w:val="Binhthng"/>
     <w:uiPriority w:val="99"/>
     <w:semiHidden/>
     <w:unhideWhenUsed/>
@@ -17471,10 +17374,10 @@
       <w:lang w:eastAsia="vi-VN"/>
     </w:rPr>
   </w:style>
-  <w:style w:type="paragraph" w:styleId="TOCHeading">
+  <w:style w:type="paragraph" w:styleId="uMucluc">
     <w:name w:val="TOC Heading"/>
-    <w:basedOn w:val="Heading1"/>
-    <w:next w:val="Normal"/>
+    <w:basedOn w:val="u1"/>
+    <w:next w:val="Binhthng"/>
     <w:uiPriority w:val="39"/>
     <w:unhideWhenUsed/>
     <w:qFormat/>
@@ -17496,10 +17399,10 @@
       <w:lang w:val="en-US"/>
     </w:rPr>
   </w:style>
-  <w:style w:type="paragraph" w:styleId="TOC1">
+  <w:style w:type="paragraph" w:styleId="Mucluc1">
     <w:name w:val="toc 1"/>
-    <w:basedOn w:val="Normal"/>
-    <w:next w:val="Normal"/>
+    <w:basedOn w:val="Binhthng"/>
+    <w:next w:val="Binhthng"/>
     <w:autoRedefine/>
     <w:uiPriority w:val="39"/>
     <w:unhideWhenUsed/>
@@ -17508,10 +17411,10 @@
       <w:spacing w:after="100"/>
     </w:pPr>
   </w:style>
-  <w:style w:type="paragraph" w:styleId="TOC2">
+  <w:style w:type="paragraph" w:styleId="Mucluc2">
     <w:name w:val="toc 2"/>
-    <w:basedOn w:val="Normal"/>
-    <w:next w:val="Normal"/>
+    <w:basedOn w:val="Binhthng"/>
+    <w:next w:val="Binhthng"/>
     <w:autoRedefine/>
     <w:uiPriority w:val="39"/>
     <w:unhideWhenUsed/>
@@ -17521,10 +17424,10 @@
       <w:ind w:left="260"/>
     </w:pPr>
   </w:style>
-  <w:style w:type="paragraph" w:styleId="TOC3">
+  <w:style w:type="paragraph" w:styleId="Mucluc3">
     <w:name w:val="toc 3"/>
-    <w:basedOn w:val="Normal"/>
-    <w:next w:val="Normal"/>
+    <w:basedOn w:val="Binhthng"/>
+    <w:next w:val="Binhthng"/>
     <w:autoRedefine/>
     <w:uiPriority w:val="39"/>
     <w:unhideWhenUsed/>
@@ -17534,9 +17437,9 @@
       <w:ind w:left="520"/>
     </w:pPr>
   </w:style>
-  <w:style w:type="character" w:styleId="Hyperlink">
+  <w:style w:type="character" w:styleId="Siuktni">
     <w:name w:val="Hyperlink"/>
-    <w:basedOn w:val="DefaultParagraphFont"/>
+    <w:basedOn w:val="Phngmcinhcuaoanvn"/>
     <w:uiPriority w:val="99"/>
     <w:unhideWhenUsed/>
     <w:rsid w:val="0023278D"/>
@@ -17545,10 +17448,10 @@
       <w:u w:val="single"/>
     </w:rPr>
   </w:style>
-  <w:style w:type="paragraph" w:styleId="TableofFigures">
+  <w:style w:type="paragraph" w:styleId="Banghinhminhhoa">
     <w:name w:val="table of figures"/>
-    <w:basedOn w:val="Normal"/>
-    <w:next w:val="Normal"/>
+    <w:basedOn w:val="Binhthng"/>
+    <w:next w:val="Binhthng"/>
     <w:uiPriority w:val="99"/>
     <w:unhideWhenUsed/>
     <w:rsid w:val="0023278D"/>
@@ -17556,10 +17459,10 @@
       <w:spacing w:after="0"/>
     </w:pPr>
   </w:style>
-  <w:style w:type="paragraph" w:styleId="TOC4">
+  <w:style w:type="paragraph" w:styleId="Mucluc4">
     <w:name w:val="toc 4"/>
-    <w:basedOn w:val="Normal"/>
-    <w:next w:val="Normal"/>
+    <w:basedOn w:val="Binhthng"/>
+    <w:next w:val="Binhthng"/>
     <w:autoRedefine/>
     <w:uiPriority w:val="39"/>
     <w:unhideWhenUsed/>
@@ -17570,6 +17473,2486 @@
     </w:pPr>
   </w:style>
 </w:styles>
+</file>
+
+<file path=word/diagrams/colors1.xml><?xml version="1.0" encoding="utf-8"?>
+<dgm:colorsDef xmlns:dgm="http://schemas.openxmlformats.org/drawingml/2006/diagram" xmlns:a="http://schemas.openxmlformats.org/drawingml/2006/main" uniqueId="urn:microsoft.com/office/officeart/2005/8/colors/accent1_2">
+  <dgm:title val=""/>
+  <dgm:desc val=""/>
+  <dgm:catLst>
+    <dgm:cat type="accent1" pri="11200"/>
+  </dgm:catLst>
+  <dgm:styleLbl name="node0">
+    <dgm:fillClrLst meth="repeat">
+      <a:schemeClr val="accent1"/>
+    </dgm:fillClrLst>
+    <dgm:linClrLst meth="repeat">
+      <a:schemeClr val="lt1"/>
+    </dgm:linClrLst>
+    <dgm:effectClrLst/>
+    <dgm:txLinClrLst/>
+    <dgm:txFillClrLst/>
+    <dgm:txEffectClrLst/>
+  </dgm:styleLbl>
+  <dgm:styleLbl name="alignNode1">
+    <dgm:fillClrLst meth="repeat">
+      <a:schemeClr val="accent1"/>
+    </dgm:fillClrLst>
+    <dgm:linClrLst meth="repeat">
+      <a:schemeClr val="accent1"/>
+    </dgm:linClrLst>
+    <dgm:effectClrLst/>
+    <dgm:txLinClrLst/>
+    <dgm:txFillClrLst/>
+    <dgm:txEffectClrLst/>
+  </dgm:styleLbl>
+  <dgm:styleLbl name="node1">
+    <dgm:fillClrLst meth="repeat">
+      <a:schemeClr val="accent1"/>
+    </dgm:fillClrLst>
+    <dgm:linClrLst meth="repeat">
+      <a:schemeClr val="lt1"/>
+    </dgm:linClrLst>
+    <dgm:effectClrLst/>
+    <dgm:txLinClrLst/>
+    <dgm:txFillClrLst/>
+    <dgm:txEffectClrLst/>
+  </dgm:styleLbl>
+  <dgm:styleLbl name="lnNode1">
+    <dgm:fillClrLst meth="repeat">
+      <a:schemeClr val="accent1"/>
+    </dgm:fillClrLst>
+    <dgm:linClrLst meth="repeat">
+      <a:schemeClr val="lt1"/>
+    </dgm:linClrLst>
+    <dgm:effectClrLst/>
+    <dgm:txLinClrLst/>
+    <dgm:txFillClrLst/>
+    <dgm:txEffectClrLst/>
+  </dgm:styleLbl>
+  <dgm:styleLbl name="vennNode1">
+    <dgm:fillClrLst meth="repeat">
+      <a:schemeClr val="accent1">
+        <a:alpha val="50000"/>
+      </a:schemeClr>
+    </dgm:fillClrLst>
+    <dgm:linClrLst meth="repeat">
+      <a:schemeClr val="lt1"/>
+    </dgm:linClrLst>
+    <dgm:effectClrLst/>
+    <dgm:txLinClrLst/>
+    <dgm:txFillClrLst/>
+    <dgm:txEffectClrLst/>
+  </dgm:styleLbl>
+  <dgm:styleLbl name="node2">
+    <dgm:fillClrLst meth="repeat">
+      <a:schemeClr val="accent1"/>
+    </dgm:fillClrLst>
+    <dgm:linClrLst meth="repeat">
+      <a:schemeClr val="lt1"/>
+    </dgm:linClrLst>
+    <dgm:effectClrLst/>
+    <dgm:txLinClrLst/>
+    <dgm:txFillClrLst/>
+    <dgm:txEffectClrLst/>
+  </dgm:styleLbl>
+  <dgm:styleLbl name="node3">
+    <dgm:fillClrLst meth="repeat">
+      <a:schemeClr val="accent1"/>
+    </dgm:fillClrLst>
+    <dgm:linClrLst meth="repeat">
+      <a:schemeClr val="lt1"/>
+    </dgm:linClrLst>
+    <dgm:effectClrLst/>
+    <dgm:txLinClrLst/>
+    <dgm:txFillClrLst/>
+    <dgm:txEffectClrLst/>
+  </dgm:styleLbl>
+  <dgm:styleLbl name="node4">
+    <dgm:fillClrLst meth="repeat">
+      <a:schemeClr val="accent1"/>
+    </dgm:fillClrLst>
+    <dgm:linClrLst meth="repeat">
+      <a:schemeClr val="lt1"/>
+    </dgm:linClrLst>
+    <dgm:effectClrLst/>
+    <dgm:txLinClrLst/>
+    <dgm:txFillClrLst/>
+    <dgm:txEffectClrLst/>
+  </dgm:styleLbl>
+  <dgm:styleLbl name="fgImgPlace1">
+    <dgm:fillClrLst meth="repeat">
+      <a:schemeClr val="accent1">
+        <a:tint val="50000"/>
+      </a:schemeClr>
+    </dgm:fillClrLst>
+    <dgm:linClrLst meth="repeat">
+      <a:schemeClr val="lt1"/>
+    </dgm:linClrLst>
+    <dgm:effectClrLst/>
+    <dgm:txLinClrLst/>
+    <dgm:txFillClrLst meth="repeat">
+      <a:schemeClr val="lt1"/>
+    </dgm:txFillClrLst>
+    <dgm:txEffectClrLst/>
+  </dgm:styleLbl>
+  <dgm:styleLbl name="alignImgPlace1">
+    <dgm:fillClrLst meth="repeat">
+      <a:schemeClr val="accent1">
+        <a:tint val="50000"/>
+      </a:schemeClr>
+    </dgm:fillClrLst>
+    <dgm:linClrLst meth="repeat">
+      <a:schemeClr val="lt1"/>
+    </dgm:linClrLst>
+    <dgm:effectClrLst/>
+    <dgm:txLinClrLst/>
+    <dgm:txFillClrLst meth="repeat">
+      <a:schemeClr val="lt1"/>
+    </dgm:txFillClrLst>
+    <dgm:txEffectClrLst/>
+  </dgm:styleLbl>
+  <dgm:styleLbl name="bgImgPlace1">
+    <dgm:fillClrLst meth="repeat">
+      <a:schemeClr val="accent1">
+        <a:tint val="50000"/>
+      </a:schemeClr>
+    </dgm:fillClrLst>
+    <dgm:linClrLst meth="repeat">
+      <a:schemeClr val="lt1"/>
+    </dgm:linClrLst>
+    <dgm:effectClrLst/>
+    <dgm:txLinClrLst/>
+    <dgm:txFillClrLst meth="repeat">
+      <a:schemeClr val="lt1"/>
+    </dgm:txFillClrLst>
+    <dgm:txEffectClrLst/>
+  </dgm:styleLbl>
+  <dgm:styleLbl name="sibTrans2D1">
+    <dgm:fillClrLst meth="repeat">
+      <a:schemeClr val="accent1">
+        <a:tint val="60000"/>
+      </a:schemeClr>
+    </dgm:fillClrLst>
+    <dgm:linClrLst meth="repeat">
+      <a:schemeClr val="accent1">
+        <a:tint val="60000"/>
+      </a:schemeClr>
+    </dgm:linClrLst>
+    <dgm:effectClrLst/>
+    <dgm:txLinClrLst/>
+    <dgm:txFillClrLst/>
+    <dgm:txEffectClrLst/>
+  </dgm:styleLbl>
+  <dgm:styleLbl name="fgSibTrans2D1">
+    <dgm:fillClrLst meth="repeat">
+      <a:schemeClr val="accent1">
+        <a:tint val="60000"/>
+      </a:schemeClr>
+    </dgm:fillClrLst>
+    <dgm:linClrLst meth="repeat">
+      <a:schemeClr val="accent1">
+        <a:tint val="60000"/>
+      </a:schemeClr>
+    </dgm:linClrLst>
+    <dgm:effectClrLst/>
+    <dgm:txLinClrLst/>
+    <dgm:txFillClrLst/>
+    <dgm:txEffectClrLst/>
+  </dgm:styleLbl>
+  <dgm:styleLbl name="bgSibTrans2D1">
+    <dgm:fillClrLst meth="repeat">
+      <a:schemeClr val="accent1">
+        <a:tint val="60000"/>
+      </a:schemeClr>
+    </dgm:fillClrLst>
+    <dgm:linClrLst meth="repeat">
+      <a:schemeClr val="accent1">
+        <a:tint val="60000"/>
+      </a:schemeClr>
+    </dgm:linClrLst>
+    <dgm:effectClrLst/>
+    <dgm:txLinClrLst/>
+    <dgm:txFillClrLst/>
+    <dgm:txEffectClrLst/>
+  </dgm:styleLbl>
+  <dgm:styleLbl name="sibTrans1D1">
+    <dgm:fillClrLst meth="repeat">
+      <a:schemeClr val="accent1"/>
+    </dgm:fillClrLst>
+    <dgm:linClrLst meth="repeat">
+      <a:schemeClr val="accent1"/>
+    </dgm:linClrLst>
+    <dgm:effectClrLst/>
+    <dgm:txLinClrLst/>
+    <dgm:txFillClrLst meth="repeat">
+      <a:schemeClr val="tx1"/>
+    </dgm:txFillClrLst>
+    <dgm:txEffectClrLst/>
+  </dgm:styleLbl>
+  <dgm:styleLbl name="callout">
+    <dgm:fillClrLst meth="repeat">
+      <a:schemeClr val="accent1"/>
+    </dgm:fillClrLst>
+    <dgm:linClrLst meth="repeat">
+      <a:schemeClr val="accent1">
+        <a:tint val="50000"/>
+      </a:schemeClr>
+    </dgm:linClrLst>
+    <dgm:effectClrLst/>
+    <dgm:txLinClrLst/>
+    <dgm:txFillClrLst meth="repeat">
+      <a:schemeClr val="tx1"/>
+    </dgm:txFillClrLst>
+    <dgm:txEffectClrLst/>
+  </dgm:styleLbl>
+  <dgm:styleLbl name="asst0">
+    <dgm:fillClrLst meth="repeat">
+      <a:schemeClr val="accent1"/>
+    </dgm:fillClrLst>
+    <dgm:linClrLst meth="repeat">
+      <a:schemeClr val="lt1"/>
+    </dgm:linClrLst>
+    <dgm:effectClrLst/>
+    <dgm:txLinClrLst/>
+    <dgm:txFillClrLst/>
+    <dgm:txEffectClrLst/>
+  </dgm:styleLbl>
+  <dgm:styleLbl name="asst1">
+    <dgm:fillClrLst meth="repeat">
+      <a:schemeClr val="accent1"/>
+    </dgm:fillClrLst>
+    <dgm:linClrLst meth="repeat">
+      <a:schemeClr val="lt1"/>
+    </dgm:linClrLst>
+    <dgm:effectClrLst/>
+    <dgm:txLinClrLst/>
+    <dgm:txFillClrLst/>
+    <dgm:txEffectClrLst/>
+  </dgm:styleLbl>
+  <dgm:styleLbl name="asst2">
+    <dgm:fillClrLst meth="repeat">
+      <a:schemeClr val="accent1"/>
+    </dgm:fillClrLst>
+    <dgm:linClrLst meth="repeat">
+      <a:schemeClr val="lt1"/>
+    </dgm:linClrLst>
+    <dgm:effectClrLst/>
+    <dgm:txLinClrLst/>
+    <dgm:txFillClrLst/>
+    <dgm:txEffectClrLst/>
+  </dgm:styleLbl>
+  <dgm:styleLbl name="asst3">
+    <dgm:fillClrLst meth="repeat">
+      <a:schemeClr val="accent1"/>
+    </dgm:fillClrLst>
+    <dgm:linClrLst meth="repeat">
+      <a:schemeClr val="lt1"/>
+    </dgm:linClrLst>
+    <dgm:effectClrLst/>
+    <dgm:txLinClrLst/>
+    <dgm:txFillClrLst/>
+    <dgm:txEffectClrLst/>
+  </dgm:styleLbl>
+  <dgm:styleLbl name="asst4">
+    <dgm:fillClrLst meth="repeat">
+      <a:schemeClr val="accent1"/>
+    </dgm:fillClrLst>
+    <dgm:linClrLst meth="repeat">
+      <a:schemeClr val="lt1"/>
+    </dgm:linClrLst>
+    <dgm:effectClrLst/>
+    <dgm:txLinClrLst/>
+    <dgm:txFillClrLst/>
+    <dgm:txEffectClrLst/>
+  </dgm:styleLbl>
+  <dgm:styleLbl name="parChTrans2D1">
+    <dgm:fillClrLst meth="repeat">
+      <a:schemeClr val="accent1">
+        <a:tint val="60000"/>
+      </a:schemeClr>
+    </dgm:fillClrLst>
+    <dgm:linClrLst meth="repeat">
+      <a:schemeClr val="accent1">
+        <a:tint val="60000"/>
+      </a:schemeClr>
+    </dgm:linClrLst>
+    <dgm:effectClrLst/>
+    <dgm:txLinClrLst/>
+    <dgm:txFillClrLst meth="repeat">
+      <a:schemeClr val="lt1"/>
+    </dgm:txFillClrLst>
+    <dgm:txEffectClrLst/>
+  </dgm:styleLbl>
+  <dgm:styleLbl name="parChTrans2D2">
+    <dgm:fillClrLst meth="repeat">
+      <a:schemeClr val="accent1"/>
+    </dgm:fillClrLst>
+    <dgm:linClrLst meth="repeat">
+      <a:schemeClr val="accent1"/>
+    </dgm:linClrLst>
+    <dgm:effectClrLst/>
+    <dgm:txLinClrLst/>
+    <dgm:txFillClrLst meth="repeat">
+      <a:schemeClr val="lt1"/>
+    </dgm:txFillClrLst>
+    <dgm:txEffectClrLst/>
+  </dgm:styleLbl>
+  <dgm:styleLbl name="parChTrans2D3">
+    <dgm:fillClrLst meth="repeat">
+      <a:schemeClr val="accent1"/>
+    </dgm:fillClrLst>
+    <dgm:linClrLst meth="repeat">
+      <a:schemeClr val="accent1"/>
+    </dgm:linClrLst>
+    <dgm:effectClrLst/>
+    <dgm:txLinClrLst/>
+    <dgm:txFillClrLst meth="repeat">
+      <a:schemeClr val="lt1"/>
+    </dgm:txFillClrLst>
+    <dgm:txEffectClrLst/>
+  </dgm:styleLbl>
+  <dgm:styleLbl name="parChTrans2D4">
+    <dgm:fillClrLst meth="repeat">
+      <a:schemeClr val="accent1"/>
+    </dgm:fillClrLst>
+    <dgm:linClrLst meth="repeat">
+      <a:schemeClr val="accent1"/>
+    </dgm:linClrLst>
+    <dgm:effectClrLst/>
+    <dgm:txLinClrLst/>
+    <dgm:txFillClrLst meth="repeat">
+      <a:schemeClr val="lt1"/>
+    </dgm:txFillClrLst>
+    <dgm:txEffectClrLst/>
+  </dgm:styleLbl>
+  <dgm:styleLbl name="parChTrans1D1">
+    <dgm:fillClrLst meth="repeat">
+      <a:schemeClr val="accent1"/>
+    </dgm:fillClrLst>
+    <dgm:linClrLst meth="repeat">
+      <a:schemeClr val="accent1">
+        <a:shade val="60000"/>
+      </a:schemeClr>
+    </dgm:linClrLst>
+    <dgm:effectClrLst/>
+    <dgm:txLinClrLst/>
+    <dgm:txFillClrLst meth="repeat">
+      <a:schemeClr val="tx1"/>
+    </dgm:txFillClrLst>
+    <dgm:txEffectClrLst/>
+  </dgm:styleLbl>
+  <dgm:styleLbl name="parChTrans1D2">
+    <dgm:fillClrLst meth="repeat">
+      <a:schemeClr val="accent1"/>
+    </dgm:fillClrLst>
+    <dgm:linClrLst meth="repeat">
+      <a:schemeClr val="accent1">
+        <a:shade val="60000"/>
+      </a:schemeClr>
+    </dgm:linClrLst>
+    <dgm:effectClrLst/>
+    <dgm:txLinClrLst/>
+    <dgm:txFillClrLst meth="repeat">
+      <a:schemeClr val="tx1"/>
+    </dgm:txFillClrLst>
+    <dgm:txEffectClrLst/>
+  </dgm:styleLbl>
+  <dgm:styleLbl name="parChTrans1D3">
+    <dgm:fillClrLst meth="repeat">
+      <a:schemeClr val="accent1"/>
+    </dgm:fillClrLst>
+    <dgm:linClrLst meth="repeat">
+      <a:schemeClr val="accent1">
+        <a:shade val="80000"/>
+      </a:schemeClr>
+    </dgm:linClrLst>
+    <dgm:effectClrLst/>
+    <dgm:txLinClrLst/>
+    <dgm:txFillClrLst meth="repeat">
+      <a:schemeClr val="tx1"/>
+    </dgm:txFillClrLst>
+    <dgm:txEffectClrLst/>
+  </dgm:styleLbl>
+  <dgm:styleLbl name="parChTrans1D4">
+    <dgm:fillClrLst meth="repeat">
+      <a:schemeClr val="accent1"/>
+    </dgm:fillClrLst>
+    <dgm:linClrLst meth="repeat">
+      <a:schemeClr val="accent1">
+        <a:shade val="80000"/>
+      </a:schemeClr>
+    </dgm:linClrLst>
+    <dgm:effectClrLst/>
+    <dgm:txLinClrLst/>
+    <dgm:txFillClrLst meth="repeat">
+      <a:schemeClr val="tx1"/>
+    </dgm:txFillClrLst>
+    <dgm:txEffectClrLst/>
+  </dgm:styleLbl>
+  <dgm:styleLbl name="fgAcc1">
+    <dgm:fillClrLst meth="repeat">
+      <a:schemeClr val="lt1">
+        <a:alpha val="90000"/>
+      </a:schemeClr>
+    </dgm:fillClrLst>
+    <dgm:linClrLst meth="repeat">
+      <a:schemeClr val="accent1"/>
+    </dgm:linClrLst>
+    <dgm:effectClrLst/>
+    <dgm:txLinClrLst/>
+    <dgm:txFillClrLst meth="repeat">
+      <a:schemeClr val="dk1"/>
+    </dgm:txFillClrLst>
+    <dgm:txEffectClrLst/>
+  </dgm:styleLbl>
+  <dgm:styleLbl name="conFgAcc1">
+    <dgm:fillClrLst meth="repeat">
+      <a:schemeClr val="lt1">
+        <a:alpha val="90000"/>
+      </a:schemeClr>
+    </dgm:fillClrLst>
+    <dgm:linClrLst meth="repeat">
+      <a:schemeClr val="accent1"/>
+    </dgm:linClrLst>
+    <dgm:effectClrLst/>
+    <dgm:txLinClrLst/>
+    <dgm:txFillClrLst meth="repeat">
+      <a:schemeClr val="dk1"/>
+    </dgm:txFillClrLst>
+    <dgm:txEffectClrLst/>
+  </dgm:styleLbl>
+  <dgm:styleLbl name="alignAcc1">
+    <dgm:fillClrLst meth="repeat">
+      <a:schemeClr val="lt1">
+        <a:alpha val="90000"/>
+      </a:schemeClr>
+    </dgm:fillClrLst>
+    <dgm:linClrLst meth="repeat">
+      <a:schemeClr val="accent1"/>
+    </dgm:linClrLst>
+    <dgm:effectClrLst/>
+    <dgm:txLinClrLst/>
+    <dgm:txFillClrLst meth="repeat">
+      <a:schemeClr val="dk1"/>
+    </dgm:txFillClrLst>
+    <dgm:txEffectClrLst/>
+  </dgm:styleLbl>
+  <dgm:styleLbl name="trAlignAcc1">
+    <dgm:fillClrLst meth="repeat">
+      <a:schemeClr val="lt1">
+        <a:alpha val="40000"/>
+      </a:schemeClr>
+    </dgm:fillClrLst>
+    <dgm:linClrLst meth="repeat">
+      <a:schemeClr val="accent1"/>
+    </dgm:linClrLst>
+    <dgm:effectClrLst/>
+    <dgm:txLinClrLst/>
+    <dgm:txFillClrLst meth="repeat">
+      <a:schemeClr val="dk1"/>
+    </dgm:txFillClrLst>
+    <dgm:txEffectClrLst/>
+  </dgm:styleLbl>
+  <dgm:styleLbl name="bgAcc1">
+    <dgm:fillClrLst meth="repeat">
+      <a:schemeClr val="lt1">
+        <a:alpha val="90000"/>
+      </a:schemeClr>
+    </dgm:fillClrLst>
+    <dgm:linClrLst meth="repeat">
+      <a:schemeClr val="accent1"/>
+    </dgm:linClrLst>
+    <dgm:effectClrLst/>
+    <dgm:txLinClrLst/>
+    <dgm:txFillClrLst meth="repeat">
+      <a:schemeClr val="dk1"/>
+    </dgm:txFillClrLst>
+    <dgm:txEffectClrLst/>
+  </dgm:styleLbl>
+  <dgm:styleLbl name="solidFgAcc1">
+    <dgm:fillClrLst meth="repeat">
+      <a:schemeClr val="lt1"/>
+    </dgm:fillClrLst>
+    <dgm:linClrLst meth="repeat">
+      <a:schemeClr val="accent1"/>
+    </dgm:linClrLst>
+    <dgm:effectClrLst/>
+    <dgm:txLinClrLst/>
+    <dgm:txFillClrLst meth="repeat">
+      <a:schemeClr val="dk1"/>
+    </dgm:txFillClrLst>
+    <dgm:txEffectClrLst/>
+  </dgm:styleLbl>
+  <dgm:styleLbl name="solidAlignAcc1">
+    <dgm:fillClrLst meth="repeat">
+      <a:schemeClr val="lt1"/>
+    </dgm:fillClrLst>
+    <dgm:linClrLst meth="repeat">
+      <a:schemeClr val="accent1"/>
+    </dgm:linClrLst>
+    <dgm:effectClrLst/>
+    <dgm:txLinClrLst/>
+    <dgm:txFillClrLst meth="repeat">
+      <a:schemeClr val="dk1"/>
+    </dgm:txFillClrLst>
+    <dgm:txEffectClrLst/>
+  </dgm:styleLbl>
+  <dgm:styleLbl name="solidBgAcc1">
+    <dgm:fillClrLst meth="repeat">
+      <a:schemeClr val="lt1"/>
+    </dgm:fillClrLst>
+    <dgm:linClrLst meth="repeat">
+      <a:schemeClr val="accent1"/>
+    </dgm:linClrLst>
+    <dgm:effectClrLst/>
+    <dgm:txLinClrLst/>
+    <dgm:txFillClrLst meth="repeat">
+      <a:schemeClr val="dk1"/>
+    </dgm:txFillClrLst>
+    <dgm:txEffectClrLst/>
+  </dgm:styleLbl>
+  <dgm:styleLbl name="fgAccFollowNode1">
+    <dgm:fillClrLst meth="repeat">
+      <a:schemeClr val="accent1">
+        <a:alpha val="90000"/>
+        <a:tint val="40000"/>
+      </a:schemeClr>
+    </dgm:fillClrLst>
+    <dgm:linClrLst meth="repeat">
+      <a:schemeClr val="accent1">
+        <a:alpha val="90000"/>
+        <a:tint val="40000"/>
+      </a:schemeClr>
+    </dgm:linClrLst>
+    <dgm:effectClrLst/>
+    <dgm:txLinClrLst/>
+    <dgm:txFillClrLst meth="repeat">
+      <a:schemeClr val="dk1"/>
+    </dgm:txFillClrLst>
+    <dgm:txEffectClrLst/>
+  </dgm:styleLbl>
+  <dgm:styleLbl name="alignAccFollowNode1">
+    <dgm:fillClrLst meth="repeat">
+      <a:schemeClr val="accent1">
+        <a:alpha val="90000"/>
+        <a:tint val="40000"/>
+      </a:schemeClr>
+    </dgm:fillClrLst>
+    <dgm:linClrLst meth="repeat">
+      <a:schemeClr val="accent1">
+        <a:alpha val="90000"/>
+        <a:tint val="40000"/>
+      </a:schemeClr>
+    </dgm:linClrLst>
+    <dgm:effectClrLst/>
+    <dgm:txLinClrLst/>
+    <dgm:txFillClrLst meth="repeat">
+      <a:schemeClr val="dk1"/>
+    </dgm:txFillClrLst>
+    <dgm:txEffectClrLst/>
+  </dgm:styleLbl>
+  <dgm:styleLbl name="bgAccFollowNode1">
+    <dgm:fillClrLst meth="repeat">
+      <a:schemeClr val="accent1">
+        <a:alpha val="90000"/>
+        <a:tint val="40000"/>
+      </a:schemeClr>
+    </dgm:fillClrLst>
+    <dgm:linClrLst meth="repeat">
+      <a:schemeClr val="accent1">
+        <a:alpha val="90000"/>
+        <a:tint val="40000"/>
+      </a:schemeClr>
+    </dgm:linClrLst>
+    <dgm:effectClrLst/>
+    <dgm:txLinClrLst/>
+    <dgm:txFillClrLst meth="repeat">
+      <a:schemeClr val="dk1"/>
+    </dgm:txFillClrLst>
+    <dgm:txEffectClrLst/>
+  </dgm:styleLbl>
+  <dgm:styleLbl name="fgAcc0">
+    <dgm:fillClrLst meth="repeat">
+      <a:schemeClr val="lt1">
+        <a:alpha val="90000"/>
+      </a:schemeClr>
+    </dgm:fillClrLst>
+    <dgm:linClrLst meth="repeat">
+      <a:schemeClr val="accent1"/>
+    </dgm:linClrLst>
+    <dgm:effectClrLst/>
+    <dgm:txLinClrLst/>
+    <dgm:txFillClrLst meth="repeat">
+      <a:schemeClr val="dk1"/>
+    </dgm:txFillClrLst>
+    <dgm:txEffectClrLst/>
+  </dgm:styleLbl>
+  <dgm:styleLbl name="fgAcc2">
+    <dgm:fillClrLst meth="repeat">
+      <a:schemeClr val="lt1">
+        <a:alpha val="90000"/>
+      </a:schemeClr>
+    </dgm:fillClrLst>
+    <dgm:linClrLst meth="repeat">
+      <a:schemeClr val="accent1"/>
+    </dgm:linClrLst>
+    <dgm:effectClrLst/>
+    <dgm:txLinClrLst/>
+    <dgm:txFillClrLst meth="repeat">
+      <a:schemeClr val="dk1"/>
+    </dgm:txFillClrLst>
+    <dgm:txEffectClrLst/>
+  </dgm:styleLbl>
+  <dgm:styleLbl name="fgAcc3">
+    <dgm:fillClrLst meth="repeat">
+      <a:schemeClr val="lt1">
+        <a:alpha val="90000"/>
+      </a:schemeClr>
+    </dgm:fillClrLst>
+    <dgm:linClrLst meth="repeat">
+      <a:schemeClr val="accent1"/>
+    </dgm:linClrLst>
+    <dgm:effectClrLst/>
+    <dgm:txLinClrLst/>
+    <dgm:txFillClrLst meth="repeat">
+      <a:schemeClr val="dk1"/>
+    </dgm:txFillClrLst>
+    <dgm:txEffectClrLst/>
+  </dgm:styleLbl>
+  <dgm:styleLbl name="fgAcc4">
+    <dgm:fillClrLst meth="repeat">
+      <a:schemeClr val="lt1">
+        <a:alpha val="90000"/>
+      </a:schemeClr>
+    </dgm:fillClrLst>
+    <dgm:linClrLst meth="repeat">
+      <a:schemeClr val="accent1"/>
+    </dgm:linClrLst>
+    <dgm:effectClrLst/>
+    <dgm:txLinClrLst/>
+    <dgm:txFillClrLst meth="repeat">
+      <a:schemeClr val="dk1"/>
+    </dgm:txFillClrLst>
+    <dgm:txEffectClrLst/>
+  </dgm:styleLbl>
+  <dgm:styleLbl name="bgShp">
+    <dgm:fillClrLst meth="repeat">
+      <a:schemeClr val="accent1">
+        <a:tint val="40000"/>
+      </a:schemeClr>
+    </dgm:fillClrLst>
+    <dgm:linClrLst meth="repeat">
+      <a:schemeClr val="accent1"/>
+    </dgm:linClrLst>
+    <dgm:effectClrLst/>
+    <dgm:txLinClrLst/>
+    <dgm:txFillClrLst meth="repeat">
+      <a:schemeClr val="dk1"/>
+    </dgm:txFillClrLst>
+    <dgm:txEffectClrLst/>
+  </dgm:styleLbl>
+  <dgm:styleLbl name="dkBgShp">
+    <dgm:fillClrLst meth="repeat">
+      <a:schemeClr val="accent1">
+        <a:shade val="80000"/>
+      </a:schemeClr>
+    </dgm:fillClrLst>
+    <dgm:linClrLst meth="repeat">
+      <a:schemeClr val="accent1"/>
+    </dgm:linClrLst>
+    <dgm:effectClrLst/>
+    <dgm:txLinClrLst/>
+    <dgm:txFillClrLst meth="repeat">
+      <a:schemeClr val="lt1"/>
+    </dgm:txFillClrLst>
+    <dgm:txEffectClrLst/>
+  </dgm:styleLbl>
+  <dgm:styleLbl name="trBgShp">
+    <dgm:fillClrLst meth="repeat">
+      <a:schemeClr val="accent1">
+        <a:tint val="50000"/>
+        <a:alpha val="40000"/>
+      </a:schemeClr>
+    </dgm:fillClrLst>
+    <dgm:linClrLst meth="repeat">
+      <a:schemeClr val="accent1"/>
+    </dgm:linClrLst>
+    <dgm:effectClrLst/>
+    <dgm:txLinClrLst/>
+    <dgm:txFillClrLst meth="repeat">
+      <a:schemeClr val="lt1"/>
+    </dgm:txFillClrLst>
+    <dgm:txEffectClrLst/>
+  </dgm:styleLbl>
+  <dgm:styleLbl name="fgShp">
+    <dgm:fillClrLst meth="repeat">
+      <a:schemeClr val="accent1">
+        <a:tint val="60000"/>
+      </a:schemeClr>
+    </dgm:fillClrLst>
+    <dgm:linClrLst meth="repeat">
+      <a:schemeClr val="lt1"/>
+    </dgm:linClrLst>
+    <dgm:effectClrLst/>
+    <dgm:txLinClrLst/>
+    <dgm:txFillClrLst meth="repeat">
+      <a:schemeClr val="dk1"/>
+    </dgm:txFillClrLst>
+    <dgm:txEffectClrLst/>
+  </dgm:styleLbl>
+  <dgm:styleLbl name="revTx">
+    <dgm:fillClrLst meth="repeat">
+      <a:schemeClr val="lt1">
+        <a:alpha val="0"/>
+      </a:schemeClr>
+    </dgm:fillClrLst>
+    <dgm:linClrLst meth="repeat">
+      <a:schemeClr val="dk1">
+        <a:alpha val="0"/>
+      </a:schemeClr>
+    </dgm:linClrLst>
+    <dgm:effectClrLst/>
+    <dgm:txLinClrLst/>
+    <dgm:txFillClrLst meth="repeat">
+      <a:schemeClr val="tx1"/>
+    </dgm:txFillClrLst>
+    <dgm:txEffectClrLst/>
+  </dgm:styleLbl>
+</dgm:colorsDef>
+</file>
+
+<file path=word/diagrams/data1.xml><?xml version="1.0" encoding="utf-8"?>
+<dgm:dataModel xmlns:dgm="http://schemas.openxmlformats.org/drawingml/2006/diagram" xmlns:a="http://schemas.openxmlformats.org/drawingml/2006/main">
+  <dgm:ptLst>
+    <dgm:pt modelId="{4A77ED65-8E59-4233-A4AE-B3306185F7B2}" type="doc">
+      <dgm:prSet loTypeId="urn:microsoft.com/office/officeart/2005/8/layout/hChevron3" loCatId="process" qsTypeId="urn:microsoft.com/office/officeart/2005/8/quickstyle/simple1" qsCatId="simple" csTypeId="urn:microsoft.com/office/officeart/2005/8/colors/accent1_2" csCatId="accent1" phldr="1"/>
+      <dgm:spPr/>
+    </dgm:pt>
+    <dgm:pt modelId="{698E8568-2D4E-4003-B557-3BA4AA3AB62B}">
+      <dgm:prSet phldrT="[Văn bản]"/>
+      <dgm:spPr/>
+      <dgm:t>
+        <a:bodyPr/>
+        <a:lstStyle/>
+        <a:p>
+          <a:r>
+            <a:rPr lang="en-US"/>
+            <a:t>GUI</a:t>
+          </a:r>
+        </a:p>
+      </dgm:t>
+    </dgm:pt>
+    <dgm:pt modelId="{7099BEF6-F657-4539-958B-B7B0AC1F562B}" type="parTrans" cxnId="{5E55CFA4-DEBB-414C-A457-9613771E5355}">
+      <dgm:prSet/>
+      <dgm:spPr/>
+      <dgm:t>
+        <a:bodyPr/>
+        <a:lstStyle/>
+        <a:p>
+          <a:endParaRPr lang="en-US"/>
+        </a:p>
+      </dgm:t>
+    </dgm:pt>
+    <dgm:pt modelId="{10AB05C5-4CA9-4EC8-9CBF-A7E1DDC8222D}" type="sibTrans" cxnId="{5E55CFA4-DEBB-414C-A457-9613771E5355}">
+      <dgm:prSet/>
+      <dgm:spPr/>
+      <dgm:t>
+        <a:bodyPr/>
+        <a:lstStyle/>
+        <a:p>
+          <a:endParaRPr lang="en-US"/>
+        </a:p>
+      </dgm:t>
+    </dgm:pt>
+    <dgm:pt modelId="{F6A37E44-D675-411A-93D4-9C73F9DE318F}">
+      <dgm:prSet phldrT="[Văn bản]"/>
+      <dgm:spPr/>
+      <dgm:t>
+        <a:bodyPr/>
+        <a:lstStyle/>
+        <a:p>
+          <a:r>
+            <a:rPr lang="en-US"/>
+            <a:t>BLL</a:t>
+          </a:r>
+        </a:p>
+      </dgm:t>
+    </dgm:pt>
+    <dgm:pt modelId="{9BE370F3-D5C6-4C2E-82E9-EDC1B8D4F051}" type="parTrans" cxnId="{C133D7A2-6A92-4BCE-83DD-B1AD9094620B}">
+      <dgm:prSet/>
+      <dgm:spPr/>
+      <dgm:t>
+        <a:bodyPr/>
+        <a:lstStyle/>
+        <a:p>
+          <a:endParaRPr lang="en-US"/>
+        </a:p>
+      </dgm:t>
+    </dgm:pt>
+    <dgm:pt modelId="{CAFEA1EB-EED8-4D7C-8FE9-BB347CF87C31}" type="sibTrans" cxnId="{C133D7A2-6A92-4BCE-83DD-B1AD9094620B}">
+      <dgm:prSet/>
+      <dgm:spPr/>
+      <dgm:t>
+        <a:bodyPr/>
+        <a:lstStyle/>
+        <a:p>
+          <a:endParaRPr lang="en-US"/>
+        </a:p>
+      </dgm:t>
+    </dgm:pt>
+    <dgm:pt modelId="{CAF818C6-7262-40E9-B946-D0E1892A1D7C}">
+      <dgm:prSet phldrT="[Văn bản]"/>
+      <dgm:spPr/>
+      <dgm:t>
+        <a:bodyPr/>
+        <a:lstStyle/>
+        <a:p>
+          <a:r>
+            <a:rPr lang="en-US"/>
+            <a:t>DAL</a:t>
+          </a:r>
+        </a:p>
+      </dgm:t>
+    </dgm:pt>
+    <dgm:pt modelId="{01AB1C46-797F-4565-BA1E-3768E623E2AB}" type="parTrans" cxnId="{BC164802-25CC-402A-8E53-717D13BB6C18}">
+      <dgm:prSet/>
+      <dgm:spPr/>
+      <dgm:t>
+        <a:bodyPr/>
+        <a:lstStyle/>
+        <a:p>
+          <a:endParaRPr lang="en-US"/>
+        </a:p>
+      </dgm:t>
+    </dgm:pt>
+    <dgm:pt modelId="{B7721708-0B41-47F9-9177-675B40FE799A}" type="sibTrans" cxnId="{BC164802-25CC-402A-8E53-717D13BB6C18}">
+      <dgm:prSet/>
+      <dgm:spPr/>
+      <dgm:t>
+        <a:bodyPr/>
+        <a:lstStyle/>
+        <a:p>
+          <a:endParaRPr lang="en-US"/>
+        </a:p>
+      </dgm:t>
+    </dgm:pt>
+    <dgm:pt modelId="{21C97161-4F8E-410B-B80F-C1ABF353A349}" type="pres">
+      <dgm:prSet presAssocID="{4A77ED65-8E59-4233-A4AE-B3306185F7B2}" presName="Name0" presStyleCnt="0">
+        <dgm:presLayoutVars>
+          <dgm:dir/>
+          <dgm:resizeHandles val="exact"/>
+        </dgm:presLayoutVars>
+      </dgm:prSet>
+      <dgm:spPr/>
+    </dgm:pt>
+    <dgm:pt modelId="{63894118-32CF-4487-901B-5CB0C09B6D91}" type="pres">
+      <dgm:prSet presAssocID="{698E8568-2D4E-4003-B557-3BA4AA3AB62B}" presName="parTxOnly" presStyleLbl="node1" presStyleIdx="0" presStyleCnt="3">
+        <dgm:presLayoutVars>
+          <dgm:bulletEnabled val="1"/>
+        </dgm:presLayoutVars>
+      </dgm:prSet>
+      <dgm:spPr/>
+    </dgm:pt>
+    <dgm:pt modelId="{0B5C7DFE-EC91-4B78-A646-1EC704FEF8CE}" type="pres">
+      <dgm:prSet presAssocID="{10AB05C5-4CA9-4EC8-9CBF-A7E1DDC8222D}" presName="parSpace" presStyleCnt="0"/>
+      <dgm:spPr/>
+    </dgm:pt>
+    <dgm:pt modelId="{609E0205-DC13-4A7D-A7B3-4CEFCC69FD38}" type="pres">
+      <dgm:prSet presAssocID="{F6A37E44-D675-411A-93D4-9C73F9DE318F}" presName="parTxOnly" presStyleLbl="node1" presStyleIdx="1" presStyleCnt="3">
+        <dgm:presLayoutVars>
+          <dgm:bulletEnabled val="1"/>
+        </dgm:presLayoutVars>
+      </dgm:prSet>
+      <dgm:spPr/>
+    </dgm:pt>
+    <dgm:pt modelId="{3FE3F933-63C2-4940-994F-332604CAB856}" type="pres">
+      <dgm:prSet presAssocID="{CAFEA1EB-EED8-4D7C-8FE9-BB347CF87C31}" presName="parSpace" presStyleCnt="0"/>
+      <dgm:spPr/>
+    </dgm:pt>
+    <dgm:pt modelId="{1436A376-22B2-4883-AA55-EFDB41807642}" type="pres">
+      <dgm:prSet presAssocID="{CAF818C6-7262-40E9-B946-D0E1892A1D7C}" presName="parTxOnly" presStyleLbl="node1" presStyleIdx="2" presStyleCnt="3">
+        <dgm:presLayoutVars>
+          <dgm:bulletEnabled val="1"/>
+        </dgm:presLayoutVars>
+      </dgm:prSet>
+      <dgm:spPr/>
+    </dgm:pt>
+  </dgm:ptLst>
+  <dgm:cxnLst>
+    <dgm:cxn modelId="{BC164802-25CC-402A-8E53-717D13BB6C18}" srcId="{4A77ED65-8E59-4233-A4AE-B3306185F7B2}" destId="{CAF818C6-7262-40E9-B946-D0E1892A1D7C}" srcOrd="2" destOrd="0" parTransId="{01AB1C46-797F-4565-BA1E-3768E623E2AB}" sibTransId="{B7721708-0B41-47F9-9177-675B40FE799A}"/>
+    <dgm:cxn modelId="{924CFB09-049A-49C9-8099-3B68F71F3C9D}" type="presOf" srcId="{698E8568-2D4E-4003-B557-3BA4AA3AB62B}" destId="{63894118-32CF-4487-901B-5CB0C09B6D91}" srcOrd="0" destOrd="0" presId="urn:microsoft.com/office/officeart/2005/8/layout/hChevron3"/>
+    <dgm:cxn modelId="{422E2626-7C25-4F0C-A071-8E9CF6EAD309}" type="presOf" srcId="{F6A37E44-D675-411A-93D4-9C73F9DE318F}" destId="{609E0205-DC13-4A7D-A7B3-4CEFCC69FD38}" srcOrd="0" destOrd="0" presId="urn:microsoft.com/office/officeart/2005/8/layout/hChevron3"/>
+    <dgm:cxn modelId="{DB29CF9E-27D5-45C3-80C2-C16C81F15769}" type="presOf" srcId="{4A77ED65-8E59-4233-A4AE-B3306185F7B2}" destId="{21C97161-4F8E-410B-B80F-C1ABF353A349}" srcOrd="0" destOrd="0" presId="urn:microsoft.com/office/officeart/2005/8/layout/hChevron3"/>
+    <dgm:cxn modelId="{C133D7A2-6A92-4BCE-83DD-B1AD9094620B}" srcId="{4A77ED65-8E59-4233-A4AE-B3306185F7B2}" destId="{F6A37E44-D675-411A-93D4-9C73F9DE318F}" srcOrd="1" destOrd="0" parTransId="{9BE370F3-D5C6-4C2E-82E9-EDC1B8D4F051}" sibTransId="{CAFEA1EB-EED8-4D7C-8FE9-BB347CF87C31}"/>
+    <dgm:cxn modelId="{5E55CFA4-DEBB-414C-A457-9613771E5355}" srcId="{4A77ED65-8E59-4233-A4AE-B3306185F7B2}" destId="{698E8568-2D4E-4003-B557-3BA4AA3AB62B}" srcOrd="0" destOrd="0" parTransId="{7099BEF6-F657-4539-958B-B7B0AC1F562B}" sibTransId="{10AB05C5-4CA9-4EC8-9CBF-A7E1DDC8222D}"/>
+    <dgm:cxn modelId="{3C3C98E3-A044-47F6-9814-8A0AD1147ACE}" type="presOf" srcId="{CAF818C6-7262-40E9-B946-D0E1892A1D7C}" destId="{1436A376-22B2-4883-AA55-EFDB41807642}" srcOrd="0" destOrd="0" presId="urn:microsoft.com/office/officeart/2005/8/layout/hChevron3"/>
+    <dgm:cxn modelId="{6B9913BE-5A40-43FF-8FA7-ABE978255F2E}" type="presParOf" srcId="{21C97161-4F8E-410B-B80F-C1ABF353A349}" destId="{63894118-32CF-4487-901B-5CB0C09B6D91}" srcOrd="0" destOrd="0" presId="urn:microsoft.com/office/officeart/2005/8/layout/hChevron3"/>
+    <dgm:cxn modelId="{4FDCEB27-6FB0-4EE9-BA38-064C55A5920C}" type="presParOf" srcId="{21C97161-4F8E-410B-B80F-C1ABF353A349}" destId="{0B5C7DFE-EC91-4B78-A646-1EC704FEF8CE}" srcOrd="1" destOrd="0" presId="urn:microsoft.com/office/officeart/2005/8/layout/hChevron3"/>
+    <dgm:cxn modelId="{9CB961C9-FCF8-43F9-8FB3-76A657807562}" type="presParOf" srcId="{21C97161-4F8E-410B-B80F-C1ABF353A349}" destId="{609E0205-DC13-4A7D-A7B3-4CEFCC69FD38}" srcOrd="2" destOrd="0" presId="urn:microsoft.com/office/officeart/2005/8/layout/hChevron3"/>
+    <dgm:cxn modelId="{76BEF277-54CC-46E5-90A1-E9E81D7E829E}" type="presParOf" srcId="{21C97161-4F8E-410B-B80F-C1ABF353A349}" destId="{3FE3F933-63C2-4940-994F-332604CAB856}" srcOrd="3" destOrd="0" presId="urn:microsoft.com/office/officeart/2005/8/layout/hChevron3"/>
+    <dgm:cxn modelId="{C372E54F-9795-4C63-9F58-B66F5E72A299}" type="presParOf" srcId="{21C97161-4F8E-410B-B80F-C1ABF353A349}" destId="{1436A376-22B2-4883-AA55-EFDB41807642}" srcOrd="4" destOrd="0" presId="urn:microsoft.com/office/officeart/2005/8/layout/hChevron3"/>
+  </dgm:cxnLst>
+  <dgm:bg/>
+  <dgm:whole/>
+  <dgm:extLst>
+    <a:ext uri="http://schemas.microsoft.com/office/drawing/2008/diagram">
+      <dsp:dataModelExt xmlns:dsp="http://schemas.microsoft.com/office/drawing/2008/diagram" relId="rId10" minVer="http://schemas.openxmlformats.org/drawingml/2006/diagram"/>
+    </a:ext>
+  </dgm:extLst>
+</dgm:dataModel>
+</file>
+
+<file path=word/diagrams/drawing1.xml><?xml version="1.0" encoding="utf-8"?>
+<dsp:drawing xmlns:dgm="http://schemas.openxmlformats.org/drawingml/2006/diagram" xmlns:dsp="http://schemas.microsoft.com/office/drawing/2008/diagram" xmlns:a="http://schemas.openxmlformats.org/drawingml/2006/main">
+  <dsp:spTree>
+    <dsp:nvGrpSpPr>
+      <dsp:cNvPr id="0" name=""/>
+      <dsp:cNvGrpSpPr/>
+    </dsp:nvGrpSpPr>
+    <dsp:grpSpPr/>
+    <dsp:sp modelId="{63894118-32CF-4487-901B-5CB0C09B6D91}">
+      <dsp:nvSpPr>
+        <dsp:cNvPr id="0" name=""/>
+        <dsp:cNvSpPr/>
+      </dsp:nvSpPr>
+      <dsp:spPr>
+        <a:xfrm>
+          <a:off x="2411" y="1178540"/>
+          <a:ext cx="2108299" cy="843319"/>
+        </a:xfrm>
+        <a:prstGeom prst="homePlate">
+          <a:avLst/>
+        </a:prstGeom>
+        <a:solidFill>
+          <a:schemeClr val="accent1">
+            <a:hueOff val="0"/>
+            <a:satOff val="0"/>
+            <a:lumOff val="0"/>
+            <a:alphaOff val="0"/>
+          </a:schemeClr>
+        </a:solidFill>
+        <a:ln w="12700" cap="flat" cmpd="sng" algn="ctr">
+          <a:solidFill>
+            <a:schemeClr val="lt1">
+              <a:hueOff val="0"/>
+              <a:satOff val="0"/>
+              <a:lumOff val="0"/>
+              <a:alphaOff val="0"/>
+            </a:schemeClr>
+          </a:solidFill>
+          <a:prstDash val="solid"/>
+          <a:miter lim="800000"/>
+        </a:ln>
+        <a:effectLst/>
+      </dsp:spPr>
+      <dsp:style>
+        <a:lnRef idx="2">
+          <a:scrgbClr r="0" g="0" b="0"/>
+        </a:lnRef>
+        <a:fillRef idx="1">
+          <a:scrgbClr r="0" g="0" b="0"/>
+        </a:fillRef>
+        <a:effectRef idx="0">
+          <a:scrgbClr r="0" g="0" b="0"/>
+        </a:effectRef>
+        <a:fontRef idx="minor">
+          <a:schemeClr val="lt1"/>
+        </a:fontRef>
+      </dsp:style>
+      <dsp:txBody>
+        <a:bodyPr spcFirstLastPara="0" vert="horz" wrap="square" lIns="229362" tIns="114681" rIns="57341" bIns="114681" numCol="1" spcCol="1270" anchor="ctr" anchorCtr="0">
+          <a:noAutofit/>
+        </a:bodyPr>
+        <a:lstStyle/>
+        <a:p>
+          <a:pPr marL="0" lvl="0" indent="0" algn="ctr" defTabSz="1911350">
+            <a:lnSpc>
+              <a:spcPct val="90000"/>
+            </a:lnSpc>
+            <a:spcBef>
+              <a:spcPct val="0"/>
+            </a:spcBef>
+            <a:spcAft>
+              <a:spcPct val="35000"/>
+            </a:spcAft>
+            <a:buNone/>
+          </a:pPr>
+          <a:r>
+            <a:rPr lang="en-US" sz="4300" kern="1200"/>
+            <a:t>GUI</a:t>
+          </a:r>
+        </a:p>
+      </dsp:txBody>
+      <dsp:txXfrm>
+        <a:off x="2411" y="1178540"/>
+        <a:ext cx="1897469" cy="843319"/>
+      </dsp:txXfrm>
+    </dsp:sp>
+    <dsp:sp modelId="{609E0205-DC13-4A7D-A7B3-4CEFCC69FD38}">
+      <dsp:nvSpPr>
+        <dsp:cNvPr id="0" name=""/>
+        <dsp:cNvSpPr/>
+      </dsp:nvSpPr>
+      <dsp:spPr>
+        <a:xfrm>
+          <a:off x="1689050" y="1178540"/>
+          <a:ext cx="2108299" cy="843319"/>
+        </a:xfrm>
+        <a:prstGeom prst="chevron">
+          <a:avLst/>
+        </a:prstGeom>
+        <a:solidFill>
+          <a:schemeClr val="accent1">
+            <a:hueOff val="0"/>
+            <a:satOff val="0"/>
+            <a:lumOff val="0"/>
+            <a:alphaOff val="0"/>
+          </a:schemeClr>
+        </a:solidFill>
+        <a:ln w="12700" cap="flat" cmpd="sng" algn="ctr">
+          <a:solidFill>
+            <a:schemeClr val="lt1">
+              <a:hueOff val="0"/>
+              <a:satOff val="0"/>
+              <a:lumOff val="0"/>
+              <a:alphaOff val="0"/>
+            </a:schemeClr>
+          </a:solidFill>
+          <a:prstDash val="solid"/>
+          <a:miter lim="800000"/>
+        </a:ln>
+        <a:effectLst/>
+      </dsp:spPr>
+      <dsp:style>
+        <a:lnRef idx="2">
+          <a:scrgbClr r="0" g="0" b="0"/>
+        </a:lnRef>
+        <a:fillRef idx="1">
+          <a:scrgbClr r="0" g="0" b="0"/>
+        </a:fillRef>
+        <a:effectRef idx="0">
+          <a:scrgbClr r="0" g="0" b="0"/>
+        </a:effectRef>
+        <a:fontRef idx="minor">
+          <a:schemeClr val="lt1"/>
+        </a:fontRef>
+      </dsp:style>
+      <dsp:txBody>
+        <a:bodyPr spcFirstLastPara="0" vert="horz" wrap="square" lIns="172022" tIns="114681" rIns="57341" bIns="114681" numCol="1" spcCol="1270" anchor="ctr" anchorCtr="0">
+          <a:noAutofit/>
+        </a:bodyPr>
+        <a:lstStyle/>
+        <a:p>
+          <a:pPr marL="0" lvl="0" indent="0" algn="ctr" defTabSz="1911350">
+            <a:lnSpc>
+              <a:spcPct val="90000"/>
+            </a:lnSpc>
+            <a:spcBef>
+              <a:spcPct val="0"/>
+            </a:spcBef>
+            <a:spcAft>
+              <a:spcPct val="35000"/>
+            </a:spcAft>
+            <a:buNone/>
+          </a:pPr>
+          <a:r>
+            <a:rPr lang="en-US" sz="4300" kern="1200"/>
+            <a:t>BLL</a:t>
+          </a:r>
+        </a:p>
+      </dsp:txBody>
+      <dsp:txXfrm>
+        <a:off x="2110710" y="1178540"/>
+        <a:ext cx="1264980" cy="843319"/>
+      </dsp:txXfrm>
+    </dsp:sp>
+    <dsp:sp modelId="{1436A376-22B2-4883-AA55-EFDB41807642}">
+      <dsp:nvSpPr>
+        <dsp:cNvPr id="0" name=""/>
+        <dsp:cNvSpPr/>
+      </dsp:nvSpPr>
+      <dsp:spPr>
+        <a:xfrm>
+          <a:off x="3375689" y="1178540"/>
+          <a:ext cx="2108299" cy="843319"/>
+        </a:xfrm>
+        <a:prstGeom prst="chevron">
+          <a:avLst/>
+        </a:prstGeom>
+        <a:solidFill>
+          <a:schemeClr val="accent1">
+            <a:hueOff val="0"/>
+            <a:satOff val="0"/>
+            <a:lumOff val="0"/>
+            <a:alphaOff val="0"/>
+          </a:schemeClr>
+        </a:solidFill>
+        <a:ln w="12700" cap="flat" cmpd="sng" algn="ctr">
+          <a:solidFill>
+            <a:schemeClr val="lt1">
+              <a:hueOff val="0"/>
+              <a:satOff val="0"/>
+              <a:lumOff val="0"/>
+              <a:alphaOff val="0"/>
+            </a:schemeClr>
+          </a:solidFill>
+          <a:prstDash val="solid"/>
+          <a:miter lim="800000"/>
+        </a:ln>
+        <a:effectLst/>
+      </dsp:spPr>
+      <dsp:style>
+        <a:lnRef idx="2">
+          <a:scrgbClr r="0" g="0" b="0"/>
+        </a:lnRef>
+        <a:fillRef idx="1">
+          <a:scrgbClr r="0" g="0" b="0"/>
+        </a:fillRef>
+        <a:effectRef idx="0">
+          <a:scrgbClr r="0" g="0" b="0"/>
+        </a:effectRef>
+        <a:fontRef idx="minor">
+          <a:schemeClr val="lt1"/>
+        </a:fontRef>
+      </dsp:style>
+      <dsp:txBody>
+        <a:bodyPr spcFirstLastPara="0" vert="horz" wrap="square" lIns="172022" tIns="114681" rIns="57341" bIns="114681" numCol="1" spcCol="1270" anchor="ctr" anchorCtr="0">
+          <a:noAutofit/>
+        </a:bodyPr>
+        <a:lstStyle/>
+        <a:p>
+          <a:pPr marL="0" lvl="0" indent="0" algn="ctr" defTabSz="1911350">
+            <a:lnSpc>
+              <a:spcPct val="90000"/>
+            </a:lnSpc>
+            <a:spcBef>
+              <a:spcPct val="0"/>
+            </a:spcBef>
+            <a:spcAft>
+              <a:spcPct val="35000"/>
+            </a:spcAft>
+            <a:buNone/>
+          </a:pPr>
+          <a:r>
+            <a:rPr lang="en-US" sz="4300" kern="1200"/>
+            <a:t>DAL</a:t>
+          </a:r>
+        </a:p>
+      </dsp:txBody>
+      <dsp:txXfrm>
+        <a:off x="3797349" y="1178540"/>
+        <a:ext cx="1264980" cy="843319"/>
+      </dsp:txXfrm>
+    </dsp:sp>
+  </dsp:spTree>
+</dsp:drawing>
+</file>
+
+<file path=word/diagrams/layout1.xml><?xml version="1.0" encoding="utf-8"?>
+<dgm:layoutDef xmlns:dgm="http://schemas.openxmlformats.org/drawingml/2006/diagram" xmlns:a="http://schemas.openxmlformats.org/drawingml/2006/main" uniqueId="urn:microsoft.com/office/officeart/2005/8/layout/hChevron3">
+  <dgm:title val=""/>
+  <dgm:desc val=""/>
+  <dgm:catLst>
+    <dgm:cat type="process" pri="10000"/>
+  </dgm:catLst>
+  <dgm:sampData useDef="1">
+    <dgm:dataModel>
+      <dgm:ptLst/>
+      <dgm:bg/>
+      <dgm:whole/>
+    </dgm:dataModel>
+  </dgm:sampData>
+  <dgm:styleData>
+    <dgm:dataModel>
+      <dgm:ptLst>
+        <dgm:pt modelId="0" type="doc"/>
+        <dgm:pt modelId="1"/>
+        <dgm:pt modelId="2"/>
+      </dgm:ptLst>
+      <dgm:cxnLst>
+        <dgm:cxn modelId="3" srcId="0" destId="1" srcOrd="0" destOrd="0"/>
+        <dgm:cxn modelId="4" srcId="0" destId="2" srcOrd="1" destOrd="0"/>
+      </dgm:cxnLst>
+      <dgm:bg/>
+      <dgm:whole/>
+    </dgm:dataModel>
+  </dgm:styleData>
+  <dgm:clrData>
+    <dgm:dataModel>
+      <dgm:ptLst>
+        <dgm:pt modelId="0" type="doc"/>
+        <dgm:pt modelId="1"/>
+        <dgm:pt modelId="2"/>
+        <dgm:pt modelId="3"/>
+        <dgm:pt modelId="4"/>
+      </dgm:ptLst>
+      <dgm:cxnLst>
+        <dgm:cxn modelId="5" srcId="0" destId="1" srcOrd="0" destOrd="0"/>
+        <dgm:cxn modelId="6" srcId="0" destId="2" srcOrd="1" destOrd="0"/>
+        <dgm:cxn modelId="7" srcId="0" destId="3" srcOrd="2" destOrd="0"/>
+        <dgm:cxn modelId="8" srcId="0" destId="4" srcOrd="3" destOrd="0"/>
+      </dgm:cxnLst>
+      <dgm:bg/>
+      <dgm:whole/>
+    </dgm:dataModel>
+  </dgm:clrData>
+  <dgm:layoutNode name="Name0">
+    <dgm:varLst>
+      <dgm:dir/>
+      <dgm:resizeHandles val="exact"/>
+    </dgm:varLst>
+    <dgm:choose name="Name1">
+      <dgm:if name="Name2" func="var" arg="dir" op="equ" val="norm">
+        <dgm:alg type="lin"/>
+      </dgm:if>
+      <dgm:else name="Name3">
+        <dgm:alg type="lin">
+          <dgm:param type="linDir" val="fromR"/>
+        </dgm:alg>
+      </dgm:else>
+    </dgm:choose>
+    <dgm:shape xmlns:r="http://schemas.openxmlformats.org/officeDocument/2006/relationships" r:blip="">
+      <dgm:adjLst/>
+    </dgm:shape>
+    <dgm:presOf/>
+    <dgm:choose name="Name4">
+      <dgm:if name="Name5" axis="root des" func="maxDepth" op="gte" val="2">
+        <dgm:constrLst>
+          <dgm:constr type="w" for="ch" forName="parAndChTx" refType="w"/>
+          <dgm:constr type="primFontSz" for="ch" ptType="node" op="equ"/>
+          <dgm:constr type="w" for="ch" forName="parAndChSpace" refType="w" refFor="ch" refForName="parAndChTx" fact="-0.2"/>
+          <dgm:constr type="w" for="ch" ptType="sibTrans" op="equ"/>
+        </dgm:constrLst>
+        <dgm:ruleLst/>
+        <dgm:forEach name="Name6" axis="ch" ptType="node">
+          <dgm:layoutNode name="parAndChTx">
+            <dgm:varLst>
+              <dgm:bulletEnabled val="1"/>
+            </dgm:varLst>
+            <dgm:alg type="tx"/>
+            <dgm:choose name="Name7">
+              <dgm:if name="Name8" func="var" arg="dir" op="equ" val="norm">
+                <dgm:choose name="Name9">
+                  <dgm:if name="Name10" axis="self" ptType="node" func="pos" op="equ" val="1">
+                    <dgm:shape xmlns:r="http://schemas.openxmlformats.org/officeDocument/2006/relationships" type="homePlate" r:blip="">
+                      <dgm:adjLst>
+                        <dgm:adj idx="1" val="0.25"/>
+                      </dgm:adjLst>
+                    </dgm:shape>
+                    <dgm:presOf axis="desOrSelf" ptType="node"/>
+                    <dgm:constrLst>
+                      <dgm:constr type="h" refType="w" op="equ" fact="0.8"/>
+                      <dgm:constr type="primFontSz" val="65"/>
+                      <dgm:constr type="tMarg" refType="primFontSz" fact="0.2"/>
+                      <dgm:constr type="bMarg" refType="primFontSz" fact="0.2"/>
+                      <dgm:constr type="lMarg" refType="w" fact="0.1"/>
+                      <dgm:constr type="rMarg" refType="w" fact="0.4"/>
+                    </dgm:constrLst>
+                  </dgm:if>
+                  <dgm:else name="Name11">
+                    <dgm:shape xmlns:r="http://schemas.openxmlformats.org/officeDocument/2006/relationships" type="chevron" r:blip="">
+                      <dgm:adjLst>
+                        <dgm:adj idx="1" val="0.25"/>
+                      </dgm:adjLst>
+                    </dgm:shape>
+                    <dgm:presOf axis="desOrSelf" ptType="node"/>
+                    <dgm:constrLst>
+                      <dgm:constr type="h" refType="w" op="equ" fact="0.8"/>
+                      <dgm:constr type="primFontSz" val="65"/>
+                      <dgm:constr type="tMarg" refType="primFontSz" fact="0.2"/>
+                      <dgm:constr type="bMarg" refType="primFontSz" fact="0.2"/>
+                      <dgm:constr type="lMarg" refType="w" fact="0.1"/>
+                      <dgm:constr type="rMarg" refType="w" fact="0.1"/>
+                    </dgm:constrLst>
+                  </dgm:else>
+                </dgm:choose>
+              </dgm:if>
+              <dgm:else name="Name12">
+                <dgm:choose name="Name13">
+                  <dgm:if name="Name14" axis="self" ptType="node" func="pos" op="equ" val="1">
+                    <dgm:shape xmlns:r="http://schemas.openxmlformats.org/officeDocument/2006/relationships" rot="180" type="homePlate" r:blip="">
+                      <dgm:adjLst>
+                        <dgm:adj idx="1" val="0.25"/>
+                      </dgm:adjLst>
+                    </dgm:shape>
+                    <dgm:presOf axis="desOrSelf" ptType="node"/>
+                    <dgm:constrLst>
+                      <dgm:constr type="h" refType="w" op="equ" fact="0.8"/>
+                      <dgm:constr type="primFontSz" val="65"/>
+                      <dgm:constr type="tMarg" refType="primFontSz" fact="0.2"/>
+                      <dgm:constr type="bMarg" refType="primFontSz" fact="0.2"/>
+                      <dgm:constr type="lMarg" refType="w" fact="0.4"/>
+                      <dgm:constr type="rMarg" refType="w" fact="0.1"/>
+                    </dgm:constrLst>
+                  </dgm:if>
+                  <dgm:else name="Name15">
+                    <dgm:shape xmlns:r="http://schemas.openxmlformats.org/officeDocument/2006/relationships" rot="180" type="chevron" r:blip="">
+                      <dgm:adjLst>
+                        <dgm:adj idx="1" val="0.25"/>
+                      </dgm:adjLst>
+                    </dgm:shape>
+                    <dgm:presOf axis="desOrSelf" ptType="node"/>
+                    <dgm:constrLst>
+                      <dgm:constr type="h" refType="w" op="equ" fact="0.8"/>
+                      <dgm:constr type="primFontSz" val="65"/>
+                      <dgm:constr type="tMarg" refType="primFontSz" fact="0.2"/>
+                      <dgm:constr type="bMarg" refType="primFontSz" fact="0.2"/>
+                      <dgm:constr type="lMarg" refType="w" fact="0.1"/>
+                      <dgm:constr type="rMarg" refType="w" fact="0.1"/>
+                    </dgm:constrLst>
+                  </dgm:else>
+                </dgm:choose>
+              </dgm:else>
+            </dgm:choose>
+            <dgm:ruleLst>
+              <dgm:rule type="primFontSz" val="5" fact="NaN" max="NaN"/>
+            </dgm:ruleLst>
+          </dgm:layoutNode>
+          <dgm:forEach name="Name16" axis="followSib" ptType="sibTrans" cnt="1">
+            <dgm:layoutNode name="parAndChSpace">
+              <dgm:alg type="sp"/>
+              <dgm:shape xmlns:r="http://schemas.openxmlformats.org/officeDocument/2006/relationships" r:blip="">
+                <dgm:adjLst/>
+              </dgm:shape>
+              <dgm:presOf/>
+              <dgm:constrLst/>
+              <dgm:ruleLst/>
+            </dgm:layoutNode>
+          </dgm:forEach>
+        </dgm:forEach>
+      </dgm:if>
+      <dgm:else name="Name17">
+        <dgm:constrLst>
+          <dgm:constr type="w" for="ch" forName="parTxOnly" refType="w"/>
+          <dgm:constr type="primFontSz" for="ch" ptType="node" op="equ"/>
+          <dgm:constr type="w" for="ch" forName="parSpace" refType="w" refFor="ch" refForName="parTxOnly" fact="-0.2"/>
+          <dgm:constr type="w" for="ch" ptType="sibTrans" op="equ"/>
+        </dgm:constrLst>
+        <dgm:ruleLst/>
+        <dgm:forEach name="Name18" axis="ch" ptType="node">
+          <dgm:layoutNode name="parTxOnly">
+            <dgm:varLst>
+              <dgm:bulletEnabled val="1"/>
+            </dgm:varLst>
+            <dgm:alg type="tx"/>
+            <dgm:presOf axis="desOrSelf" ptType="node"/>
+            <dgm:choose name="Name19">
+              <dgm:if name="Name20" func="var" arg="dir" op="equ" val="norm">
+                <dgm:choose name="Name21">
+                  <dgm:if name="Name22" axis="self" ptType="node" func="pos" op="equ" val="1">
+                    <dgm:shape xmlns:r="http://schemas.openxmlformats.org/officeDocument/2006/relationships" type="homePlate" r:blip="">
+                      <dgm:adjLst/>
+                    </dgm:shape>
+                    <dgm:constrLst>
+                      <dgm:constr type="h" refType="w" op="equ" fact="0.4"/>
+                      <dgm:constr type="primFontSz" val="65"/>
+                      <dgm:constr type="tMarg" refType="primFontSz" fact="0.21"/>
+                      <dgm:constr type="bMarg" refType="primFontSz" fact="0.21"/>
+                      <dgm:constr type="lMarg" refType="primFontSz" fact="0.42"/>
+                      <dgm:constr type="rMarg" refType="primFontSz" fact="0.105"/>
+                    </dgm:constrLst>
+                  </dgm:if>
+                  <dgm:else name="Name23">
+                    <dgm:shape xmlns:r="http://schemas.openxmlformats.org/officeDocument/2006/relationships" type="chevron" r:blip="">
+                      <dgm:adjLst/>
+                    </dgm:shape>
+                    <dgm:constrLst>
+                      <dgm:constr type="h" refType="w" op="equ" fact="0.4"/>
+                      <dgm:constr type="primFontSz" val="65"/>
+                      <dgm:constr type="tMarg" refType="primFontSz" fact="0.21"/>
+                      <dgm:constr type="bMarg" refType="primFontSz" fact="0.21"/>
+                      <dgm:constr type="lMarg" refType="primFontSz" fact="0.315"/>
+                      <dgm:constr type="rMarg" refType="primFontSz" fact="0.105"/>
+                    </dgm:constrLst>
+                  </dgm:else>
+                </dgm:choose>
+              </dgm:if>
+              <dgm:else name="Name24">
+                <dgm:choose name="Name25">
+                  <dgm:if name="Name26" axis="self" ptType="node" func="pos" op="equ" val="1">
+                    <dgm:shape xmlns:r="http://schemas.openxmlformats.org/officeDocument/2006/relationships" rot="180" type="homePlate" r:blip="">
+                      <dgm:adjLst/>
+                    </dgm:shape>
+                    <dgm:constrLst>
+                      <dgm:constr type="h" refType="w" op="equ" fact="0.4"/>
+                      <dgm:constr type="primFontSz" val="65"/>
+                      <dgm:constr type="tMarg" refType="primFontSz" fact="0.21"/>
+                      <dgm:constr type="bMarg" refType="primFontSz" fact="0.21"/>
+                      <dgm:constr type="lMarg" refType="primFontSz" fact="0.105"/>
+                      <dgm:constr type="rMarg" refType="primFontSz" fact="0.42"/>
+                    </dgm:constrLst>
+                  </dgm:if>
+                  <dgm:else name="Name27">
+                    <dgm:shape xmlns:r="http://schemas.openxmlformats.org/officeDocument/2006/relationships" rot="180" type="chevron" r:blip="">
+                      <dgm:adjLst/>
+                    </dgm:shape>
+                    <dgm:constrLst>
+                      <dgm:constr type="h" refType="w" op="equ" fact="0.4"/>
+                      <dgm:constr type="primFontSz" val="65"/>
+                      <dgm:constr type="tMarg" refType="primFontSz" fact="0.21"/>
+                      <dgm:constr type="bMarg" refType="primFontSz" fact="0.21"/>
+                      <dgm:constr type="lMarg" refType="primFontSz" fact="0.105"/>
+                      <dgm:constr type="rMarg" refType="primFontSz" fact="0.315"/>
+                    </dgm:constrLst>
+                  </dgm:else>
+                </dgm:choose>
+              </dgm:else>
+            </dgm:choose>
+            <dgm:ruleLst>
+              <dgm:rule type="primFontSz" val="5" fact="NaN" max="NaN"/>
+            </dgm:ruleLst>
+          </dgm:layoutNode>
+          <dgm:forEach name="Name28" axis="followSib" ptType="sibTrans" cnt="1">
+            <dgm:layoutNode name="parSpace">
+              <dgm:alg type="sp"/>
+              <dgm:shape xmlns:r="http://schemas.openxmlformats.org/officeDocument/2006/relationships" r:blip="">
+                <dgm:adjLst/>
+              </dgm:shape>
+              <dgm:presOf/>
+              <dgm:constrLst/>
+              <dgm:ruleLst/>
+            </dgm:layoutNode>
+          </dgm:forEach>
+        </dgm:forEach>
+      </dgm:else>
+    </dgm:choose>
+  </dgm:layoutNode>
+</dgm:layoutDef>
+</file>
+
+<file path=word/diagrams/quickStyle1.xml><?xml version="1.0" encoding="utf-8"?>
+<dgm:styleDef xmlns:dgm="http://schemas.openxmlformats.org/drawingml/2006/diagram" xmlns:a="http://schemas.openxmlformats.org/drawingml/2006/main" uniqueId="urn:microsoft.com/office/officeart/2005/8/quickstyle/simple1">
+  <dgm:title val=""/>
+  <dgm:desc val=""/>
+  <dgm:catLst>
+    <dgm:cat type="simple" pri="10100"/>
+  </dgm:catLst>
+  <dgm:scene3d>
+    <a:camera prst="orthographicFront"/>
+    <a:lightRig rig="threePt" dir="t"/>
+  </dgm:scene3d>
+  <dgm:styleLbl name="node0">
+    <dgm:scene3d>
+      <a:camera prst="orthographicFront"/>
+      <a:lightRig rig="threePt" dir="t"/>
+    </dgm:scene3d>
+    <dgm:sp3d/>
+    <dgm:txPr/>
+    <dgm:style>
+      <a:lnRef idx="2">
+        <a:scrgbClr r="0" g="0" b="0"/>
+      </a:lnRef>
+      <a:fillRef idx="1">
+        <a:scrgbClr r="0" g="0" b="0"/>
+      </a:fillRef>
+      <a:effectRef idx="0">
+        <a:scrgbClr r="0" g="0" b="0"/>
+      </a:effectRef>
+      <a:fontRef idx="minor">
+        <a:schemeClr val="lt1"/>
+      </a:fontRef>
+    </dgm:style>
+  </dgm:styleLbl>
+  <dgm:styleLbl name="lnNode1">
+    <dgm:scene3d>
+      <a:camera prst="orthographicFront"/>
+      <a:lightRig rig="threePt" dir="t"/>
+    </dgm:scene3d>
+    <dgm:sp3d/>
+    <dgm:txPr/>
+    <dgm:style>
+      <a:lnRef idx="2">
+        <a:scrgbClr r="0" g="0" b="0"/>
+      </a:lnRef>
+      <a:fillRef idx="1">
+        <a:scrgbClr r="0" g="0" b="0"/>
+      </a:fillRef>
+      <a:effectRef idx="0">
+        <a:scrgbClr r="0" g="0" b="0"/>
+      </a:effectRef>
+      <a:fontRef idx="minor">
+        <a:schemeClr val="lt1"/>
+      </a:fontRef>
+    </dgm:style>
+  </dgm:styleLbl>
+  <dgm:styleLbl name="vennNode1">
+    <dgm:scene3d>
+      <a:camera prst="orthographicFront"/>
+      <a:lightRig rig="threePt" dir="t"/>
+    </dgm:scene3d>
+    <dgm:sp3d/>
+    <dgm:txPr/>
+    <dgm:style>
+      <a:lnRef idx="2">
+        <a:scrgbClr r="0" g="0" b="0"/>
+      </a:lnRef>
+      <a:fillRef idx="1">
+        <a:scrgbClr r="0" g="0" b="0"/>
+      </a:fillRef>
+      <a:effectRef idx="0">
+        <a:scrgbClr r="0" g="0" b="0"/>
+      </a:effectRef>
+      <a:fontRef idx="minor">
+        <a:schemeClr val="tx1"/>
+      </a:fontRef>
+    </dgm:style>
+  </dgm:styleLbl>
+  <dgm:styleLbl name="alignNode1">
+    <dgm:scene3d>
+      <a:camera prst="orthographicFront"/>
+      <a:lightRig rig="threePt" dir="t"/>
+    </dgm:scene3d>
+    <dgm:sp3d/>
+    <dgm:txPr/>
+    <dgm:style>
+      <a:lnRef idx="2">
+        <a:scrgbClr r="0" g="0" b="0"/>
+      </a:lnRef>
+      <a:fillRef idx="1">
+        <a:scrgbClr r="0" g="0" b="0"/>
+      </a:fillRef>
+      <a:effectRef idx="0">
+        <a:scrgbClr r="0" g="0" b="0"/>
+      </a:effectRef>
+      <a:fontRef idx="minor">
+        <a:schemeClr val="lt1"/>
+      </a:fontRef>
+    </dgm:style>
+  </dgm:styleLbl>
+  <dgm:styleLbl name="node1">
+    <dgm:scene3d>
+      <a:camera prst="orthographicFront"/>
+      <a:lightRig rig="threePt" dir="t"/>
+    </dgm:scene3d>
+    <dgm:sp3d/>
+    <dgm:txPr/>
+    <dgm:style>
+      <a:lnRef idx="2">
+        <a:scrgbClr r="0" g="0" b="0"/>
+      </a:lnRef>
+      <a:fillRef idx="1">
+        <a:scrgbClr r="0" g="0" b="0"/>
+      </a:fillRef>
+      <a:effectRef idx="0">
+        <a:scrgbClr r="0" g="0" b="0"/>
+      </a:effectRef>
+      <a:fontRef idx="minor">
+        <a:schemeClr val="lt1"/>
+      </a:fontRef>
+    </dgm:style>
+  </dgm:styleLbl>
+  <dgm:styleLbl name="node2">
+    <dgm:scene3d>
+      <a:camera prst="orthographicFront"/>
+      <a:lightRig rig="threePt" dir="t"/>
+    </dgm:scene3d>
+    <dgm:sp3d/>
+    <dgm:txPr/>
+    <dgm:style>
+      <a:lnRef idx="2">
+        <a:scrgbClr r="0" g="0" b="0"/>
+      </a:lnRef>
+      <a:fillRef idx="1">
+        <a:scrgbClr r="0" g="0" b="0"/>
+      </a:fillRef>
+      <a:effectRef idx="0">
+        <a:scrgbClr r="0" g="0" b="0"/>
+      </a:effectRef>
+      <a:fontRef idx="minor">
+        <a:schemeClr val="lt1"/>
+      </a:fontRef>
+    </dgm:style>
+  </dgm:styleLbl>
+  <dgm:styleLbl name="node3">
+    <dgm:scene3d>
+      <a:camera prst="orthographicFront"/>
+      <a:lightRig rig="threePt" dir="t"/>
+    </dgm:scene3d>
+    <dgm:sp3d/>
+    <dgm:txPr/>
+    <dgm:style>
+      <a:lnRef idx="2">
+        <a:scrgbClr r="0" g="0" b="0"/>
+      </a:lnRef>
+      <a:fillRef idx="1">
+        <a:scrgbClr r="0" g="0" b="0"/>
+      </a:fillRef>
+      <a:effectRef idx="0">
+        <a:scrgbClr r="0" g="0" b="0"/>
+      </a:effectRef>
+      <a:fontRef idx="minor">
+        <a:schemeClr val="lt1"/>
+      </a:fontRef>
+    </dgm:style>
+  </dgm:styleLbl>
+  <dgm:styleLbl name="node4">
+    <dgm:scene3d>
+      <a:camera prst="orthographicFront"/>
+      <a:lightRig rig="threePt" dir="t"/>
+    </dgm:scene3d>
+    <dgm:sp3d/>
+    <dgm:txPr/>
+    <dgm:style>
+      <a:lnRef idx="2">
+        <a:scrgbClr r="0" g="0" b="0"/>
+      </a:lnRef>
+      <a:fillRef idx="1">
+        <a:scrgbClr r="0" g="0" b="0"/>
+      </a:fillRef>
+      <a:effectRef idx="0">
+        <a:scrgbClr r="0" g="0" b="0"/>
+      </a:effectRef>
+      <a:fontRef idx="minor">
+        <a:schemeClr val="lt1"/>
+      </a:fontRef>
+    </dgm:style>
+  </dgm:styleLbl>
+  <dgm:styleLbl name="fgImgPlace1">
+    <dgm:scene3d>
+      <a:camera prst="orthographicFront"/>
+      <a:lightRig rig="threePt" dir="t"/>
+    </dgm:scene3d>
+    <dgm:sp3d/>
+    <dgm:txPr/>
+    <dgm:style>
+      <a:lnRef idx="2">
+        <a:scrgbClr r="0" g="0" b="0"/>
+      </a:lnRef>
+      <a:fillRef idx="1">
+        <a:scrgbClr r="0" g="0" b="0"/>
+      </a:fillRef>
+      <a:effectRef idx="0">
+        <a:scrgbClr r="0" g="0" b="0"/>
+      </a:effectRef>
+      <a:fontRef idx="minor"/>
+    </dgm:style>
+  </dgm:styleLbl>
+  <dgm:styleLbl name="alignImgPlace1">
+    <dgm:scene3d>
+      <a:camera prst="orthographicFront"/>
+      <a:lightRig rig="threePt" dir="t"/>
+    </dgm:scene3d>
+    <dgm:sp3d/>
+    <dgm:txPr/>
+    <dgm:style>
+      <a:lnRef idx="2">
+        <a:scrgbClr r="0" g="0" b="0"/>
+      </a:lnRef>
+      <a:fillRef idx="1">
+        <a:scrgbClr r="0" g="0" b="0"/>
+      </a:fillRef>
+      <a:effectRef idx="0">
+        <a:scrgbClr r="0" g="0" b="0"/>
+      </a:effectRef>
+      <a:fontRef idx="minor"/>
+    </dgm:style>
+  </dgm:styleLbl>
+  <dgm:styleLbl name="bgImgPlace1">
+    <dgm:scene3d>
+      <a:camera prst="orthographicFront"/>
+      <a:lightRig rig="threePt" dir="t"/>
+    </dgm:scene3d>
+    <dgm:sp3d/>
+    <dgm:txPr/>
+    <dgm:style>
+      <a:lnRef idx="2">
+        <a:scrgbClr r="0" g="0" b="0"/>
+      </a:lnRef>
+      <a:fillRef idx="1">
+        <a:scrgbClr r="0" g="0" b="0"/>
+      </a:fillRef>
+      <a:effectRef idx="0">
+        <a:scrgbClr r="0" g="0" b="0"/>
+      </a:effectRef>
+      <a:fontRef idx="minor"/>
+    </dgm:style>
+  </dgm:styleLbl>
+  <dgm:styleLbl name="sibTrans2D1">
+    <dgm:scene3d>
+      <a:camera prst="orthographicFront"/>
+      <a:lightRig rig="threePt" dir="t"/>
+    </dgm:scene3d>
+    <dgm:sp3d/>
+    <dgm:txPr/>
+    <dgm:style>
+      <a:lnRef idx="0">
+        <a:scrgbClr r="0" g="0" b="0"/>
+      </a:lnRef>
+      <a:fillRef idx="1">
+        <a:scrgbClr r="0" g="0" b="0"/>
+      </a:fillRef>
+      <a:effectRef idx="0">
+        <a:scrgbClr r="0" g="0" b="0"/>
+      </a:effectRef>
+      <a:fontRef idx="minor">
+        <a:schemeClr val="lt1"/>
+      </a:fontRef>
+    </dgm:style>
+  </dgm:styleLbl>
+  <dgm:styleLbl name="fgSibTrans2D1">
+    <dgm:scene3d>
+      <a:camera prst="orthographicFront"/>
+      <a:lightRig rig="threePt" dir="t"/>
+    </dgm:scene3d>
+    <dgm:sp3d/>
+    <dgm:txPr/>
+    <dgm:style>
+      <a:lnRef idx="0">
+        <a:scrgbClr r="0" g="0" b="0"/>
+      </a:lnRef>
+      <a:fillRef idx="1">
+        <a:scrgbClr r="0" g="0" b="0"/>
+      </a:fillRef>
+      <a:effectRef idx="0">
+        <a:scrgbClr r="0" g="0" b="0"/>
+      </a:effectRef>
+      <a:fontRef idx="minor">
+        <a:schemeClr val="lt1"/>
+      </a:fontRef>
+    </dgm:style>
+  </dgm:styleLbl>
+  <dgm:styleLbl name="bgSibTrans2D1">
+    <dgm:scene3d>
+      <a:camera prst="orthographicFront"/>
+      <a:lightRig rig="threePt" dir="t"/>
+    </dgm:scene3d>
+    <dgm:sp3d/>
+    <dgm:txPr/>
+    <dgm:style>
+      <a:lnRef idx="0">
+        <a:scrgbClr r="0" g="0" b="0"/>
+      </a:lnRef>
+      <a:fillRef idx="1">
+        <a:scrgbClr r="0" g="0" b="0"/>
+      </a:fillRef>
+      <a:effectRef idx="0">
+        <a:scrgbClr r="0" g="0" b="0"/>
+      </a:effectRef>
+      <a:fontRef idx="minor">
+        <a:schemeClr val="lt1"/>
+      </a:fontRef>
+    </dgm:style>
+  </dgm:styleLbl>
+  <dgm:styleLbl name="sibTrans1D1">
+    <dgm:scene3d>
+      <a:camera prst="orthographicFront"/>
+      <a:lightRig rig="threePt" dir="t"/>
+    </dgm:scene3d>
+    <dgm:sp3d/>
+    <dgm:txPr/>
+    <dgm:style>
+      <a:lnRef idx="1">
+        <a:scrgbClr r="0" g="0" b="0"/>
+      </a:lnRef>
+      <a:fillRef idx="0">
+        <a:scrgbClr r="0" g="0" b="0"/>
+      </a:fillRef>
+      <a:effectRef idx="0">
+        <a:scrgbClr r="0" g="0" b="0"/>
+      </a:effectRef>
+      <a:fontRef idx="minor"/>
+    </dgm:style>
+  </dgm:styleLbl>
+  <dgm:styleLbl name="callout">
+    <dgm:scene3d>
+      <a:camera prst="orthographicFront"/>
+      <a:lightRig rig="threePt" dir="t"/>
+    </dgm:scene3d>
+    <dgm:sp3d/>
+    <dgm:txPr/>
+    <dgm:style>
+      <a:lnRef idx="2">
+        <a:scrgbClr r="0" g="0" b="0"/>
+      </a:lnRef>
+      <a:fillRef idx="1">
+        <a:scrgbClr r="0" g="0" b="0"/>
+      </a:fillRef>
+      <a:effectRef idx="0">
+        <a:scrgbClr r="0" g="0" b="0"/>
+      </a:effectRef>
+      <a:fontRef idx="minor"/>
+    </dgm:style>
+  </dgm:styleLbl>
+  <dgm:styleLbl name="asst0">
+    <dgm:scene3d>
+      <a:camera prst="orthographicFront"/>
+      <a:lightRig rig="threePt" dir="t"/>
+    </dgm:scene3d>
+    <dgm:sp3d/>
+    <dgm:txPr/>
+    <dgm:style>
+      <a:lnRef idx="2">
+        <a:scrgbClr r="0" g="0" b="0"/>
+      </a:lnRef>
+      <a:fillRef idx="1">
+        <a:scrgbClr r="0" g="0" b="0"/>
+      </a:fillRef>
+      <a:effectRef idx="0">
+        <a:scrgbClr r="0" g="0" b="0"/>
+      </a:effectRef>
+      <a:fontRef idx="minor">
+        <a:schemeClr val="lt1"/>
+      </a:fontRef>
+    </dgm:style>
+  </dgm:styleLbl>
+  <dgm:styleLbl name="asst1">
+    <dgm:scene3d>
+      <a:camera prst="orthographicFront"/>
+      <a:lightRig rig="threePt" dir="t"/>
+    </dgm:scene3d>
+    <dgm:sp3d/>
+    <dgm:txPr/>
+    <dgm:style>
+      <a:lnRef idx="2">
+        <a:scrgbClr r="0" g="0" b="0"/>
+      </a:lnRef>
+      <a:fillRef idx="1">
+        <a:scrgbClr r="0" g="0" b="0"/>
+      </a:fillRef>
+      <a:effectRef idx="0">
+        <a:scrgbClr r="0" g="0" b="0"/>
+      </a:effectRef>
+      <a:fontRef idx="minor">
+        <a:schemeClr val="lt1"/>
+      </a:fontRef>
+    </dgm:style>
+  </dgm:styleLbl>
+  <dgm:styleLbl name="asst2">
+    <dgm:scene3d>
+      <a:camera prst="orthographicFront"/>
+      <a:lightRig rig="threePt" dir="t"/>
+    </dgm:scene3d>
+    <dgm:sp3d/>
+    <dgm:txPr/>
+    <dgm:style>
+      <a:lnRef idx="2">
+        <a:scrgbClr r="0" g="0" b="0"/>
+      </a:lnRef>
+      <a:fillRef idx="1">
+        <a:scrgbClr r="0" g="0" b="0"/>
+      </a:fillRef>
+      <a:effectRef idx="0">
+        <a:scrgbClr r="0" g="0" b="0"/>
+      </a:effectRef>
+      <a:fontRef idx="minor">
+        <a:schemeClr val="lt1"/>
+      </a:fontRef>
+    </dgm:style>
+  </dgm:styleLbl>
+  <dgm:styleLbl name="asst3">
+    <dgm:scene3d>
+      <a:camera prst="orthographicFront"/>
+      <a:lightRig rig="threePt" dir="t"/>
+    </dgm:scene3d>
+    <dgm:sp3d/>
+    <dgm:txPr/>
+    <dgm:style>
+      <a:lnRef idx="2">
+        <a:scrgbClr r="0" g="0" b="0"/>
+      </a:lnRef>
+      <a:fillRef idx="1">
+        <a:scrgbClr r="0" g="0" b="0"/>
+      </a:fillRef>
+      <a:effectRef idx="0">
+        <a:scrgbClr r="0" g="0" b="0"/>
+      </a:effectRef>
+      <a:fontRef idx="minor">
+        <a:schemeClr val="lt1"/>
+      </a:fontRef>
+    </dgm:style>
+  </dgm:styleLbl>
+  <dgm:styleLbl name="asst4">
+    <dgm:scene3d>
+      <a:camera prst="orthographicFront"/>
+      <a:lightRig rig="threePt" dir="t"/>
+    </dgm:scene3d>
+    <dgm:sp3d/>
+    <dgm:txPr/>
+    <dgm:style>
+      <a:lnRef idx="2">
+        <a:scrgbClr r="0" g="0" b="0"/>
+      </a:lnRef>
+      <a:fillRef idx="1">
+        <a:scrgbClr r="0" g="0" b="0"/>
+      </a:fillRef>
+      <a:effectRef idx="0">
+        <a:scrgbClr r="0" g="0" b="0"/>
+      </a:effectRef>
+      <a:fontRef idx="minor">
+        <a:schemeClr val="lt1"/>
+      </a:fontRef>
+    </dgm:style>
+  </dgm:styleLbl>
+  <dgm:styleLbl name="parChTrans2D1">
+    <dgm:scene3d>
+      <a:camera prst="orthographicFront"/>
+      <a:lightRig rig="threePt" dir="t"/>
+    </dgm:scene3d>
+    <dgm:sp3d/>
+    <dgm:txPr/>
+    <dgm:style>
+      <a:lnRef idx="2">
+        <a:scrgbClr r="0" g="0" b="0"/>
+      </a:lnRef>
+      <a:fillRef idx="1">
+        <a:scrgbClr r="0" g="0" b="0"/>
+      </a:fillRef>
+      <a:effectRef idx="0">
+        <a:scrgbClr r="0" g="0" b="0"/>
+      </a:effectRef>
+      <a:fontRef idx="minor">
+        <a:schemeClr val="lt1"/>
+      </a:fontRef>
+    </dgm:style>
+  </dgm:styleLbl>
+  <dgm:styleLbl name="parChTrans2D2">
+    <dgm:scene3d>
+      <a:camera prst="orthographicFront"/>
+      <a:lightRig rig="threePt" dir="t"/>
+    </dgm:scene3d>
+    <dgm:sp3d/>
+    <dgm:txPr/>
+    <dgm:style>
+      <a:lnRef idx="2">
+        <a:scrgbClr r="0" g="0" b="0"/>
+      </a:lnRef>
+      <a:fillRef idx="1">
+        <a:scrgbClr r="0" g="0" b="0"/>
+      </a:fillRef>
+      <a:effectRef idx="0">
+        <a:scrgbClr r="0" g="0" b="0"/>
+      </a:effectRef>
+      <a:fontRef idx="minor">
+        <a:schemeClr val="lt1"/>
+      </a:fontRef>
+    </dgm:style>
+  </dgm:styleLbl>
+  <dgm:styleLbl name="parChTrans2D3">
+    <dgm:scene3d>
+      <a:camera prst="orthographicFront"/>
+      <a:lightRig rig="threePt" dir="t"/>
+    </dgm:scene3d>
+    <dgm:sp3d/>
+    <dgm:txPr/>
+    <dgm:style>
+      <a:lnRef idx="2">
+        <a:scrgbClr r="0" g="0" b="0"/>
+      </a:lnRef>
+      <a:fillRef idx="1">
+        <a:scrgbClr r="0" g="0" b="0"/>
+      </a:fillRef>
+      <a:effectRef idx="0">
+        <a:scrgbClr r="0" g="0" b="0"/>
+      </a:effectRef>
+      <a:fontRef idx="minor">
+        <a:schemeClr val="lt1"/>
+      </a:fontRef>
+    </dgm:style>
+  </dgm:styleLbl>
+  <dgm:styleLbl name="parChTrans2D4">
+    <dgm:scene3d>
+      <a:camera prst="orthographicFront"/>
+      <a:lightRig rig="threePt" dir="t"/>
+    </dgm:scene3d>
+    <dgm:sp3d/>
+    <dgm:txPr/>
+    <dgm:style>
+      <a:lnRef idx="2">
+        <a:scrgbClr r="0" g="0" b="0"/>
+      </a:lnRef>
+      <a:fillRef idx="1">
+        <a:scrgbClr r="0" g="0" b="0"/>
+      </a:fillRef>
+      <a:effectRef idx="0">
+        <a:scrgbClr r="0" g="0" b="0"/>
+      </a:effectRef>
+      <a:fontRef idx="minor">
+        <a:schemeClr val="lt1"/>
+      </a:fontRef>
+    </dgm:style>
+  </dgm:styleLbl>
+  <dgm:styleLbl name="parChTrans1D1">
+    <dgm:scene3d>
+      <a:camera prst="orthographicFront"/>
+      <a:lightRig rig="threePt" dir="t"/>
+    </dgm:scene3d>
+    <dgm:sp3d/>
+    <dgm:txPr/>
+    <dgm:style>
+      <a:lnRef idx="2">
+        <a:scrgbClr r="0" g="0" b="0"/>
+      </a:lnRef>
+      <a:fillRef idx="0">
+        <a:scrgbClr r="0" g="0" b="0"/>
+      </a:fillRef>
+      <a:effectRef idx="0">
+        <a:scrgbClr r="0" g="0" b="0"/>
+      </a:effectRef>
+      <a:fontRef idx="minor"/>
+    </dgm:style>
+  </dgm:styleLbl>
+  <dgm:styleLbl name="parChTrans1D2">
+    <dgm:scene3d>
+      <a:camera prst="orthographicFront"/>
+      <a:lightRig rig="threePt" dir="t"/>
+    </dgm:scene3d>
+    <dgm:sp3d/>
+    <dgm:txPr/>
+    <dgm:style>
+      <a:lnRef idx="2">
+        <a:scrgbClr r="0" g="0" b="0"/>
+      </a:lnRef>
+      <a:fillRef idx="0">
+        <a:scrgbClr r="0" g="0" b="0"/>
+      </a:fillRef>
+      <a:effectRef idx="0">
+        <a:scrgbClr r="0" g="0" b="0"/>
+      </a:effectRef>
+      <a:fontRef idx="minor"/>
+    </dgm:style>
+  </dgm:styleLbl>
+  <dgm:styleLbl name="parChTrans1D3">
+    <dgm:scene3d>
+      <a:camera prst="orthographicFront"/>
+      <a:lightRig rig="threePt" dir="t"/>
+    </dgm:scene3d>
+    <dgm:sp3d/>
+    <dgm:txPr/>
+    <dgm:style>
+      <a:lnRef idx="2">
+        <a:scrgbClr r="0" g="0" b="0"/>
+      </a:lnRef>
+      <a:fillRef idx="0">
+        <a:scrgbClr r="0" g="0" b="0"/>
+      </a:fillRef>
+      <a:effectRef idx="0">
+        <a:scrgbClr r="0" g="0" b="0"/>
+      </a:effectRef>
+      <a:fontRef idx="minor"/>
+    </dgm:style>
+  </dgm:styleLbl>
+  <dgm:styleLbl name="parChTrans1D4">
+    <dgm:scene3d>
+      <a:camera prst="orthographicFront"/>
+      <a:lightRig rig="threePt" dir="t"/>
+    </dgm:scene3d>
+    <dgm:sp3d/>
+    <dgm:txPr/>
+    <dgm:style>
+      <a:lnRef idx="2">
+        <a:scrgbClr r="0" g="0" b="0"/>
+      </a:lnRef>
+      <a:fillRef idx="0">
+        <a:scrgbClr r="0" g="0" b="0"/>
+      </a:fillRef>
+      <a:effectRef idx="0">
+        <a:scrgbClr r="0" g="0" b="0"/>
+      </a:effectRef>
+      <a:fontRef idx="minor"/>
+    </dgm:style>
+  </dgm:styleLbl>
+  <dgm:styleLbl name="fgAcc1">
+    <dgm:scene3d>
+      <a:camera prst="orthographicFront"/>
+      <a:lightRig rig="threePt" dir="t"/>
+    </dgm:scene3d>
+    <dgm:sp3d/>
+    <dgm:txPr/>
+    <dgm:style>
+      <a:lnRef idx="2">
+        <a:scrgbClr r="0" g="0" b="0"/>
+      </a:lnRef>
+      <a:fillRef idx="1">
+        <a:scrgbClr r="0" g="0" b="0"/>
+      </a:fillRef>
+      <a:effectRef idx="0">
+        <a:scrgbClr r="0" g="0" b="0"/>
+      </a:effectRef>
+      <a:fontRef idx="minor"/>
+    </dgm:style>
+  </dgm:styleLbl>
+  <dgm:styleLbl name="conFgAcc1">
+    <dgm:scene3d>
+      <a:camera prst="orthographicFront"/>
+      <a:lightRig rig="threePt" dir="t"/>
+    </dgm:scene3d>
+    <dgm:sp3d/>
+    <dgm:txPr/>
+    <dgm:style>
+      <a:lnRef idx="2">
+        <a:scrgbClr r="0" g="0" b="0"/>
+      </a:lnRef>
+      <a:fillRef idx="1">
+        <a:scrgbClr r="0" g="0" b="0"/>
+      </a:fillRef>
+      <a:effectRef idx="0">
+        <a:scrgbClr r="0" g="0" b="0"/>
+      </a:effectRef>
+      <a:fontRef idx="minor"/>
+    </dgm:style>
+  </dgm:styleLbl>
+  <dgm:styleLbl name="alignAcc1">
+    <dgm:scene3d>
+      <a:camera prst="orthographicFront"/>
+      <a:lightRig rig="threePt" dir="t"/>
+    </dgm:scene3d>
+    <dgm:sp3d/>
+    <dgm:txPr/>
+    <dgm:style>
+      <a:lnRef idx="2">
+        <a:scrgbClr r="0" g="0" b="0"/>
+      </a:lnRef>
+      <a:fillRef idx="1">
+        <a:scrgbClr r="0" g="0" b="0"/>
+      </a:fillRef>
+      <a:effectRef idx="0">
+        <a:scrgbClr r="0" g="0" b="0"/>
+      </a:effectRef>
+      <a:fontRef idx="minor"/>
+    </dgm:style>
+  </dgm:styleLbl>
+  <dgm:styleLbl name="trAlignAcc1">
+    <dgm:scene3d>
+      <a:camera prst="orthographicFront"/>
+      <a:lightRig rig="threePt" dir="t"/>
+    </dgm:scene3d>
+    <dgm:sp3d/>
+    <dgm:txPr/>
+    <dgm:style>
+      <a:lnRef idx="1">
+        <a:scrgbClr r="0" g="0" b="0"/>
+      </a:lnRef>
+      <a:fillRef idx="1">
+        <a:scrgbClr r="0" g="0" b="0"/>
+      </a:fillRef>
+      <a:effectRef idx="0">
+        <a:scrgbClr r="0" g="0" b="0"/>
+      </a:effectRef>
+      <a:fontRef idx="minor"/>
+    </dgm:style>
+  </dgm:styleLbl>
+  <dgm:styleLbl name="bgAcc1">
+    <dgm:scene3d>
+      <a:camera prst="orthographicFront"/>
+      <a:lightRig rig="threePt" dir="t"/>
+    </dgm:scene3d>
+    <dgm:sp3d/>
+    <dgm:txPr/>
+    <dgm:style>
+      <a:lnRef idx="2">
+        <a:scrgbClr r="0" g="0" b="0"/>
+      </a:lnRef>
+      <a:fillRef idx="1">
+        <a:scrgbClr r="0" g="0" b="0"/>
+      </a:fillRef>
+      <a:effectRef idx="0">
+        <a:scrgbClr r="0" g="0" b="0"/>
+      </a:effectRef>
+      <a:fontRef idx="minor"/>
+    </dgm:style>
+  </dgm:styleLbl>
+  <dgm:styleLbl name="solidFgAcc1">
+    <dgm:scene3d>
+      <a:camera prst="orthographicFront"/>
+      <a:lightRig rig="threePt" dir="t"/>
+    </dgm:scene3d>
+    <dgm:sp3d/>
+    <dgm:txPr/>
+    <dgm:style>
+      <a:lnRef idx="2">
+        <a:scrgbClr r="0" g="0" b="0"/>
+      </a:lnRef>
+      <a:fillRef idx="1">
+        <a:scrgbClr r="0" g="0" b="0"/>
+      </a:fillRef>
+      <a:effectRef idx="0">
+        <a:scrgbClr r="0" g="0" b="0"/>
+      </a:effectRef>
+      <a:fontRef idx="minor"/>
+    </dgm:style>
+  </dgm:styleLbl>
+  <dgm:styleLbl name="solidAlignAcc1">
+    <dgm:scene3d>
+      <a:camera prst="orthographicFront"/>
+      <a:lightRig rig="threePt" dir="t"/>
+    </dgm:scene3d>
+    <dgm:sp3d/>
+    <dgm:txPr/>
+    <dgm:style>
+      <a:lnRef idx="2">
+        <a:scrgbClr r="0" g="0" b="0"/>
+      </a:lnRef>
+      <a:fillRef idx="1">
+        <a:scrgbClr r="0" g="0" b="0"/>
+      </a:fillRef>
+      <a:effectRef idx="0">
+        <a:scrgbClr r="0" g="0" b="0"/>
+      </a:effectRef>
+      <a:fontRef idx="minor"/>
+    </dgm:style>
+  </dgm:styleLbl>
+  <dgm:styleLbl name="solidBgAcc1">
+    <dgm:scene3d>
+      <a:camera prst="orthographicFront"/>
+      <a:lightRig rig="threePt" dir="t"/>
+    </dgm:scene3d>
+    <dgm:sp3d/>
+    <dgm:txPr/>
+    <dgm:style>
+      <a:lnRef idx="2">
+        <a:scrgbClr r="0" g="0" b="0"/>
+      </a:lnRef>
+      <a:fillRef idx="1">
+        <a:scrgbClr r="0" g="0" b="0"/>
+      </a:fillRef>
+      <a:effectRef idx="0">
+        <a:scrgbClr r="0" g="0" b="0"/>
+      </a:effectRef>
+      <a:fontRef idx="minor"/>
+    </dgm:style>
+  </dgm:styleLbl>
+  <dgm:styleLbl name="fgAccFollowNode1">
+    <dgm:scene3d>
+      <a:camera prst="orthographicFront"/>
+      <a:lightRig rig="threePt" dir="t"/>
+    </dgm:scene3d>
+    <dgm:sp3d/>
+    <dgm:txPr/>
+    <dgm:style>
+      <a:lnRef idx="2">
+        <a:scrgbClr r="0" g="0" b="0"/>
+      </a:lnRef>
+      <a:fillRef idx="1">
+        <a:scrgbClr r="0" g="0" b="0"/>
+      </a:fillRef>
+      <a:effectRef idx="0">
+        <a:scrgbClr r="0" g="0" b="0"/>
+      </a:effectRef>
+      <a:fontRef idx="minor"/>
+    </dgm:style>
+  </dgm:styleLbl>
+  <dgm:styleLbl name="alignAccFollowNode1">
+    <dgm:scene3d>
+      <a:camera prst="orthographicFront"/>
+      <a:lightRig rig="threePt" dir="t"/>
+    </dgm:scene3d>
+    <dgm:sp3d/>
+    <dgm:txPr/>
+    <dgm:style>
+      <a:lnRef idx="2">
+        <a:scrgbClr r="0" g="0" b="0"/>
+      </a:lnRef>
+      <a:fillRef idx="1">
+        <a:scrgbClr r="0" g="0" b="0"/>
+      </a:fillRef>
+      <a:effectRef idx="0">
+        <a:scrgbClr r="0" g="0" b="0"/>
+      </a:effectRef>
+      <a:fontRef idx="minor"/>
+    </dgm:style>
+  </dgm:styleLbl>
+  <dgm:styleLbl name="bgAccFollowNode1">
+    <dgm:scene3d>
+      <a:camera prst="orthographicFront"/>
+      <a:lightRig rig="threePt" dir="t"/>
+    </dgm:scene3d>
+    <dgm:sp3d/>
+    <dgm:txPr/>
+    <dgm:style>
+      <a:lnRef idx="2">
+        <a:scrgbClr r="0" g="0" b="0"/>
+      </a:lnRef>
+      <a:fillRef idx="1">
+        <a:scrgbClr r="0" g="0" b="0"/>
+      </a:fillRef>
+      <a:effectRef idx="0">
+        <a:scrgbClr r="0" g="0" b="0"/>
+      </a:effectRef>
+      <a:fontRef idx="minor"/>
+    </dgm:style>
+  </dgm:styleLbl>
+  <dgm:styleLbl name="fgAcc0">
+    <dgm:scene3d>
+      <a:camera prst="orthographicFront"/>
+      <a:lightRig rig="threePt" dir="t"/>
+    </dgm:scene3d>
+    <dgm:sp3d/>
+    <dgm:txPr/>
+    <dgm:style>
+      <a:lnRef idx="2">
+        <a:scrgbClr r="0" g="0" b="0"/>
+      </a:lnRef>
+      <a:fillRef idx="1">
+        <a:scrgbClr r="0" g="0" b="0"/>
+      </a:fillRef>
+      <a:effectRef idx="0">
+        <a:scrgbClr r="0" g="0" b="0"/>
+      </a:effectRef>
+      <a:fontRef idx="minor"/>
+    </dgm:style>
+  </dgm:styleLbl>
+  <dgm:styleLbl name="fgAcc2">
+    <dgm:scene3d>
+      <a:camera prst="orthographicFront"/>
+      <a:lightRig rig="threePt" dir="t"/>
+    </dgm:scene3d>
+    <dgm:sp3d/>
+    <dgm:txPr/>
+    <dgm:style>
+      <a:lnRef idx="2">
+        <a:scrgbClr r="0" g="0" b="0"/>
+      </a:lnRef>
+      <a:fillRef idx="1">
+        <a:scrgbClr r="0" g="0" b="0"/>
+      </a:fillRef>
+      <a:effectRef idx="0">
+        <a:scrgbClr r="0" g="0" b="0"/>
+      </a:effectRef>
+      <a:fontRef idx="minor"/>
+    </dgm:style>
+  </dgm:styleLbl>
+  <dgm:styleLbl name="fgAcc3">
+    <dgm:scene3d>
+      <a:camera prst="orthographicFront"/>
+      <a:lightRig rig="threePt" dir="t"/>
+    </dgm:scene3d>
+    <dgm:sp3d/>
+    <dgm:txPr/>
+    <dgm:style>
+      <a:lnRef idx="2">
+        <a:scrgbClr r="0" g="0" b="0"/>
+      </a:lnRef>
+      <a:fillRef idx="1">
+        <a:scrgbClr r="0" g="0" b="0"/>
+      </a:fillRef>
+      <a:effectRef idx="0">
+        <a:scrgbClr r="0" g="0" b="0"/>
+      </a:effectRef>
+      <a:fontRef idx="minor"/>
+    </dgm:style>
+  </dgm:styleLbl>
+  <dgm:styleLbl name="fgAcc4">
+    <dgm:scene3d>
+      <a:camera prst="orthographicFront"/>
+      <a:lightRig rig="threePt" dir="t"/>
+    </dgm:scene3d>
+    <dgm:sp3d/>
+    <dgm:txPr/>
+    <dgm:style>
+      <a:lnRef idx="2">
+        <a:scrgbClr r="0" g="0" b="0"/>
+      </a:lnRef>
+      <a:fillRef idx="1">
+        <a:scrgbClr r="0" g="0" b="0"/>
+      </a:fillRef>
+      <a:effectRef idx="0">
+        <a:scrgbClr r="0" g="0" b="0"/>
+      </a:effectRef>
+      <a:fontRef idx="minor"/>
+    </dgm:style>
+  </dgm:styleLbl>
+  <dgm:styleLbl name="bgShp">
+    <dgm:scene3d>
+      <a:camera prst="orthographicFront"/>
+      <a:lightRig rig="threePt" dir="t"/>
+    </dgm:scene3d>
+    <dgm:sp3d/>
+    <dgm:txPr/>
+    <dgm:style>
+      <a:lnRef idx="0">
+        <a:scrgbClr r="0" g="0" b="0"/>
+      </a:lnRef>
+      <a:fillRef idx="1">
+        <a:scrgbClr r="0" g="0" b="0"/>
+      </a:fillRef>
+      <a:effectRef idx="0">
+        <a:scrgbClr r="0" g="0" b="0"/>
+      </a:effectRef>
+      <a:fontRef idx="minor"/>
+    </dgm:style>
+  </dgm:styleLbl>
+  <dgm:styleLbl name="dkBgShp">
+    <dgm:scene3d>
+      <a:camera prst="orthographicFront"/>
+      <a:lightRig rig="threePt" dir="t"/>
+    </dgm:scene3d>
+    <dgm:sp3d/>
+    <dgm:txPr/>
+    <dgm:style>
+      <a:lnRef idx="0">
+        <a:scrgbClr r="0" g="0" b="0"/>
+      </a:lnRef>
+      <a:fillRef idx="1">
+        <a:scrgbClr r="0" g="0" b="0"/>
+      </a:fillRef>
+      <a:effectRef idx="0">
+        <a:scrgbClr r="0" g="0" b="0"/>
+      </a:effectRef>
+      <a:fontRef idx="minor"/>
+    </dgm:style>
+  </dgm:styleLbl>
+  <dgm:styleLbl name="trBgShp">
+    <dgm:scene3d>
+      <a:camera prst="orthographicFront"/>
+      <a:lightRig rig="threePt" dir="t"/>
+    </dgm:scene3d>
+    <dgm:sp3d/>
+    <dgm:txPr/>
+    <dgm:style>
+      <a:lnRef idx="0">
+        <a:scrgbClr r="0" g="0" b="0"/>
+      </a:lnRef>
+      <a:fillRef idx="1">
+        <a:scrgbClr r="0" g="0" b="0"/>
+      </a:fillRef>
+      <a:effectRef idx="0">
+        <a:scrgbClr r="0" g="0" b="0"/>
+      </a:effectRef>
+      <a:fontRef idx="minor"/>
+    </dgm:style>
+  </dgm:styleLbl>
+  <dgm:styleLbl name="fgShp">
+    <dgm:scene3d>
+      <a:camera prst="orthographicFront"/>
+      <a:lightRig rig="threePt" dir="t"/>
+    </dgm:scene3d>
+    <dgm:sp3d/>
+    <dgm:txPr/>
+    <dgm:style>
+      <a:lnRef idx="2">
+        <a:scrgbClr r="0" g="0" b="0"/>
+      </a:lnRef>
+      <a:fillRef idx="1">
+        <a:scrgbClr r="0" g="0" b="0"/>
+      </a:fillRef>
+      <a:effectRef idx="0">
+        <a:scrgbClr r="0" g="0" b="0"/>
+      </a:effectRef>
+      <a:fontRef idx="minor"/>
+    </dgm:style>
+  </dgm:styleLbl>
+  <dgm:styleLbl name="revTx">
+    <dgm:scene3d>
+      <a:camera prst="orthographicFront"/>
+      <a:lightRig rig="threePt" dir="t"/>
+    </dgm:scene3d>
+    <dgm:sp3d/>
+    <dgm:txPr/>
+    <dgm:style>
+      <a:lnRef idx="0">
+        <a:scrgbClr r="0" g="0" b="0"/>
+      </a:lnRef>
+      <a:fillRef idx="0">
+        <a:scrgbClr r="0" g="0" b="0"/>
+      </a:fillRef>
+      <a:effectRef idx="0">
+        <a:scrgbClr r="0" g="0" b="0"/>
+      </a:effectRef>
+      <a:fontRef idx="minor"/>
+    </dgm:style>
+  </dgm:styleLbl>
+</dgm:styleDef>
 </file>
 
 <file path=word/theme/theme1.xml><?xml version="1.0" encoding="utf-8"?>
@@ -17838,7 +20221,7 @@
 </file>
 
 <file path=customXml/itemProps1.xml><?xml version="1.0" encoding="utf-8"?>
-<ds:datastoreItem xmlns:ds="http://schemas.openxmlformats.org/officeDocument/2006/customXml" ds:itemID="{31391403-97E8-4177-B708-A0A699BA6458}">
+<ds:datastoreItem xmlns:ds="http://schemas.openxmlformats.org/officeDocument/2006/customXml" ds:itemID="{1C356FA3-9E35-4902-A4F2-993FAA06C8AD}">
   <ds:schemaRefs>
     <ds:schemaRef ds:uri="http://schemas.openxmlformats.org/officeDocument/2006/bibliography"/>
   </ds:schemaRefs>
